--- a/Documentation (Serbian)/Formal Review/Martin/Docx/RC-32-001 Log Inspektora 2.docx
+++ b/Documentation (Serbian)/Formal Review/Martin/Docx/RC-32-001 Log Inspektora 2.docx
@@ -1,6 +1,7132 @@
+
+<file path=word/document.xml><?xml version="1.0" encoding="utf-8"?>
+<w:document xmlns:wpc="http://schemas.microsoft.com/office/word/2010/wordprocessingCanvas" xmlns:cx="http://schemas.microsoft.com/office/drawing/2014/chartex" xmlns:cx1="http://schemas.microsoft.com/office/drawing/2015/9/8/chartex" xmlns:cx2="http://schemas.microsoft.com/office/drawing/2015/10/21/chartex" xmlns:cx3="http://schemas.microsoft.com/office/drawing/2016/5/9/chartex" xmlns:cx4="http://schemas.microsoft.com/office/drawing/2016/5/10/chartex" xmlns:cx5="http://schemas.microsoft.com/office/drawing/2016/5/11/chartex" xmlns:cx6="http://schemas.microsoft.com/office/drawing/2016/5/12/chartex" xmlns:cx7="http://schemas.microsoft.com/office/drawing/2016/5/13/chartex" xmlns:cx8="http://schemas.microsoft.com/office/drawing/2016/5/14/chartex" xmlns:mc="http://schemas.openxmlformats.org/markup-compatibility/2006" xmlns:aink="http://schemas.microsoft.com/office/drawing/2016/ink" xmlns:am3d="http://schemas.microsoft.com/office/drawing/2017/model3d" xmlns:o="urn:schemas-microsoft-com:office:office" xmlns:r="http://schemas.openxmlformats.org/officeDocument/2006/relationships" xmlns:m="http://schemas.openxmlformats.org/officeDocument/2006/math" xmlns:v="urn:schemas-microsoft-com:vml" xmlns:wp14="http://schemas.microsoft.com/office/word/2010/wordprocessingDrawing" xmlns:wp="http://schemas.openxmlformats.org/drawingml/2006/wordprocessingDrawing" xmlns:w10="urn:schemas-microsoft-com:office:word" xmlns:w="http://schemas.openxmlformats.org/wordprocessingml/2006/main" xmlns:w14="http://schemas.microsoft.com/office/word/2010/wordml" xmlns:w15="http://schemas.microsoft.com/office/word/2012/wordml" xmlns:w16cex="http://schemas.microsoft.com/office/word/2018/wordml/cex" xmlns:w16cid="http://schemas.microsoft.com/office/word/2016/wordml/cid" xmlns:w16="http://schemas.microsoft.com/office/word/2018/wordml" xmlns:w16se="http://schemas.microsoft.com/office/word/2015/wordml/symex" xmlns:wpg="http://schemas.microsoft.com/office/word/2010/wordprocessingGroup" xmlns:wpi="http://schemas.microsoft.com/office/word/2010/wordprocessingInk" xmlns:wne="http://schemas.microsoft.com/office/word/2006/wordml" xmlns:wps="http://schemas.microsoft.com/office/word/2010/wordprocessingShape" mc:Ignorable="w14 w15 w16se w16cid w16 w16cex wp14">
+  <w:body>
+    <w:p>
+      <w:bookmarkStart w:id="0" w:name="_GoBack"/>
+      <w:bookmarkEnd w:id="0"/>
+    </w:p>
+    <w:tbl>
+      <w:tblPr>
+        <w:tblW w:w="10778" w:type="dxa"/>
+        <w:tblInd w:w="-601" w:type="dxa"/>
+        <w:tblLayout w:type="fixed"/>
+        <w:tblLook w:val="0000" w:firstRow="0" w:lastRow="0" w:firstColumn="0" w:lastColumn="0" w:noHBand="0" w:noVBand="0"/>
+      </w:tblPr>
+      <w:tblGrid>
+        <w:gridCol w:w="377"/>
+        <w:gridCol w:w="449"/>
+        <w:gridCol w:w="589"/>
+        <w:gridCol w:w="1417"/>
+        <w:gridCol w:w="1163"/>
+        <w:gridCol w:w="648"/>
+        <w:gridCol w:w="31"/>
+        <w:gridCol w:w="30"/>
+        <w:gridCol w:w="1529"/>
+        <w:gridCol w:w="425"/>
+        <w:gridCol w:w="850"/>
+        <w:gridCol w:w="379"/>
+        <w:gridCol w:w="472"/>
+        <w:gridCol w:w="567"/>
+        <w:gridCol w:w="142"/>
+        <w:gridCol w:w="557"/>
+        <w:gridCol w:w="10"/>
+        <w:gridCol w:w="283"/>
+        <w:gridCol w:w="68"/>
+        <w:gridCol w:w="241"/>
+        <w:gridCol w:w="551"/>
+      </w:tblGrid>
+      <w:tr>
+        <w:trPr>
+          <w:cantSplit/>
+        </w:trPr>
+        <w:tc>
+          <w:tcPr>
+            <w:tcW w:w="2832" w:type="dxa"/>
+            <w:gridSpan w:val="4"/>
+            <w:tcBorders>
+              <w:top w:val="single" w:sz="6" w:space="0" w:color="auto"/>
+              <w:left w:val="single" w:sz="6" w:space="0" w:color="auto"/>
+              <w:bottom w:val="double" w:sz="4" w:space="0" w:color="auto"/>
+              <w:right w:val="single" w:sz="6" w:space="0" w:color="auto"/>
+            </w:tcBorders>
+          </w:tcPr>
+          <w:p>
+            <w:pPr>
+              <w:rPr>
+                <w:sz w:val="18"/>
+                <w:lang w:val="sr-Cyrl-RS"/>
+              </w:rPr>
+            </w:pPr>
+            <w:r>
+              <w:rPr>
+                <w:b/>
+              </w:rPr>
+              <w:br w:type="page"/>
+            </w:r>
+            <w:r>
+              <w:rPr>
+                <w:sz w:val="16"/>
+                <w:lang w:val="sr-Cyrl-RS"/>
+              </w:rPr>
+              <w:t>Универзитет у Београду,</w:t>
+            </w:r>
+            <w:r>
+              <w:rPr>
+                <w:sz w:val="16"/>
+                <w:lang w:val="sr-Cyrl-RS"/>
+              </w:rPr>
+              <w:br/>
+              <w:t>Електротехнички факултет</w:t>
+            </w:r>
+          </w:p>
+        </w:tc>
+        <w:tc>
+          <w:tcPr>
+            <w:tcW w:w="5527" w:type="dxa"/>
+            <w:gridSpan w:val="9"/>
+            <w:tcBorders>
+              <w:top w:val="single" w:sz="6" w:space="0" w:color="auto"/>
+              <w:left w:val="single" w:sz="6" w:space="0" w:color="auto"/>
+              <w:bottom w:val="double" w:sz="4" w:space="0" w:color="auto"/>
+              <w:right w:val="single" w:sz="6" w:space="0" w:color="auto"/>
+            </w:tcBorders>
+          </w:tcPr>
+          <w:p>
+            <w:pPr>
+              <w:spacing w:before="60"/>
+              <w:jc w:val="center"/>
+              <w:rPr>
+                <w:b/>
+                <w:sz w:val="32"/>
+                <w:lang w:val="sr-Cyrl-RS"/>
+              </w:rPr>
+            </w:pPr>
+            <w:bookmarkStart w:id="1" w:name="log"/>
+            <w:bookmarkEnd w:id="1"/>
+            <w:r>
+              <w:rPr>
+                <w:b/>
+                <w:sz w:val="32"/>
+                <w:lang w:val="sr-Cyrl-RS"/>
+              </w:rPr>
+              <w:t>ФОРМАЛНИ ЛОГ ИНСПЕКТОРА</w:t>
+            </w:r>
+          </w:p>
+        </w:tc>
+        <w:tc>
+          <w:tcPr>
+            <w:tcW w:w="2419" w:type="dxa"/>
+            <w:gridSpan w:val="8"/>
+            <w:tcBorders>
+              <w:top w:val="single" w:sz="6" w:space="0" w:color="auto"/>
+              <w:left w:val="single" w:sz="6" w:space="0" w:color="auto"/>
+              <w:bottom w:val="double" w:sz="4" w:space="0" w:color="auto"/>
+              <w:right w:val="single" w:sz="6" w:space="0" w:color="auto"/>
+            </w:tcBorders>
+          </w:tcPr>
+          <w:p>
+            <w:pPr>
+              <w:jc w:val="center"/>
+              <w:rPr>
+                <w:position w:val="6"/>
+                <w:sz w:val="22"/>
+              </w:rPr>
+            </w:pPr>
+          </w:p>
+          <w:p>
+            <w:pPr>
+              <w:jc w:val="center"/>
+              <w:rPr>
+                <w:b/>
+                <w:sz w:val="18"/>
+              </w:rPr>
+            </w:pPr>
+            <w:r>
+              <w:rPr>
+                <w:position w:val="6"/>
+                <w:sz w:val="22"/>
+                <w:lang w:val="sr-Cyrl-RS"/>
+              </w:rPr>
+              <w:t>Страна</w:t>
+            </w:r>
+            <w:r>
+              <w:rPr>
+                <w:position w:val="6"/>
+                <w:sz w:val="22"/>
+              </w:rPr>
+              <w:t xml:space="preserve">  </w:t>
+            </w:r>
+            <w:r>
+              <w:rPr>
+                <w:b/>
+                <w:position w:val="6"/>
+                <w:sz w:val="24"/>
+              </w:rPr>
+              <w:t>1</w:t>
+            </w:r>
+            <w:r>
+              <w:rPr>
+                <w:position w:val="6"/>
+                <w:sz w:val="22"/>
+              </w:rPr>
+              <w:t xml:space="preserve">  </w:t>
+            </w:r>
+            <w:r>
+              <w:rPr>
+                <w:position w:val="6"/>
+                <w:sz w:val="22"/>
+                <w:lang w:val="sr-Cyrl-RS"/>
+              </w:rPr>
+              <w:t>од</w:t>
+            </w:r>
+            <w:r>
+              <w:rPr>
+                <w:position w:val="6"/>
+                <w:sz w:val="22"/>
+              </w:rPr>
+              <w:t xml:space="preserve">  __</w:t>
+            </w:r>
+            <w:r>
+              <w:rPr>
+                <w:position w:val="6"/>
+                <w:sz w:val="22"/>
+              </w:rPr>
+              <w:t>2</w:t>
+            </w:r>
+            <w:r>
+              <w:rPr>
+                <w:position w:val="6"/>
+                <w:sz w:val="22"/>
+              </w:rPr>
+              <w:t>___</w:t>
+            </w:r>
+          </w:p>
+        </w:tc>
+      </w:tr>
+      <w:tr>
+        <w:tc>
+          <w:tcPr>
+            <w:tcW w:w="1415" w:type="dxa"/>
+            <w:gridSpan w:val="3"/>
+            <w:tcBorders>
+              <w:top w:val="single" w:sz="2" w:space="0" w:color="auto"/>
+              <w:left w:val="single" w:sz="6" w:space="0" w:color="auto"/>
+              <w:bottom w:val="single" w:sz="2" w:space="0" w:color="auto"/>
+              <w:right w:val="single" w:sz="6" w:space="0" w:color="auto"/>
+            </w:tcBorders>
+            <w:shd w:val="pct12" w:color="000000" w:fill="FFFFFF"/>
+            <w:vAlign w:val="center"/>
+          </w:tcPr>
+          <w:p>
+            <w:pPr>
+              <w:tabs>
+                <w:tab w:val="left" w:pos="2880"/>
+              </w:tabs>
+              <w:spacing w:before="60" w:after="60"/>
+              <w:rPr>
+                <w:b/>
+                <w:sz w:val="24"/>
+                <w:lang w:val="sr-Cyrl-RS"/>
+              </w:rPr>
+            </w:pPr>
+            <w:bookmarkStart w:id="2" w:name="_Toc396809360"/>
+            <w:bookmarkStart w:id="3" w:name="_Toc396809754"/>
+            <w:r>
+              <w:rPr>
+                <w:b/>
+                <w:sz w:val="24"/>
+                <w:lang w:val="sr-Cyrl-RS"/>
+              </w:rPr>
+              <w:t>Пројекат</w:t>
+            </w:r>
+          </w:p>
+        </w:tc>
+        <w:tc>
+          <w:tcPr>
+            <w:tcW w:w="2580" w:type="dxa"/>
+            <w:gridSpan w:val="2"/>
+            <w:tcBorders>
+              <w:top w:val="single" w:sz="2" w:space="0" w:color="auto"/>
+              <w:left w:val="single" w:sz="6" w:space="0" w:color="auto"/>
+              <w:bottom w:val="single" w:sz="2" w:space="0" w:color="auto"/>
+              <w:right w:val="single" w:sz="6" w:space="0" w:color="auto"/>
+            </w:tcBorders>
+            <w:vAlign w:val="center"/>
+          </w:tcPr>
+          <w:p>
+            <w:pPr>
+              <w:tabs>
+                <w:tab w:val="left" w:pos="2880"/>
+              </w:tabs>
+              <w:spacing w:before="60" w:after="60"/>
+              <w:rPr>
+                <w:sz w:val="24"/>
+              </w:rPr>
+            </w:pPr>
+            <w:r>
+              <w:rPr>
+                <w:sz w:val="24"/>
+              </w:rPr>
+              <w:t>Evelynn</w:t>
+            </w:r>
+          </w:p>
+        </w:tc>
+        <w:tc>
+          <w:tcPr>
+            <w:tcW w:w="679" w:type="dxa"/>
+            <w:gridSpan w:val="2"/>
+            <w:tcBorders>
+              <w:top w:val="single" w:sz="2" w:space="0" w:color="auto"/>
+              <w:left w:val="single" w:sz="6" w:space="0" w:color="auto"/>
+              <w:bottom w:val="single" w:sz="2" w:space="0" w:color="auto"/>
+              <w:right w:val="single" w:sz="6" w:space="0" w:color="auto"/>
+            </w:tcBorders>
+            <w:shd w:val="pct12" w:color="000000" w:fill="FFFFFF"/>
+            <w:vAlign w:val="center"/>
+          </w:tcPr>
+          <w:p>
+            <w:pPr>
+              <w:tabs>
+                <w:tab w:val="left" w:pos="2880"/>
+              </w:tabs>
+              <w:spacing w:before="60" w:after="60"/>
+              <w:rPr>
+                <w:sz w:val="24"/>
+                <w:lang w:val="sr-Cyrl-RS"/>
+              </w:rPr>
+            </w:pPr>
+            <w:r>
+              <w:rPr>
+                <w:b/>
+                <w:sz w:val="24"/>
+                <w:lang w:val="sr-Cyrl-RS"/>
+              </w:rPr>
+              <w:t>Тим</w:t>
+            </w:r>
+          </w:p>
+        </w:tc>
+        <w:tc>
+          <w:tcPr>
+            <w:tcW w:w="6104" w:type="dxa"/>
+            <w:gridSpan w:val="14"/>
+            <w:tcBorders>
+              <w:top w:val="single" w:sz="2" w:space="0" w:color="auto"/>
+              <w:left w:val="single" w:sz="6" w:space="0" w:color="auto"/>
+              <w:bottom w:val="single" w:sz="2" w:space="0" w:color="auto"/>
+              <w:right w:val="single" w:sz="6" w:space="0" w:color="auto"/>
+            </w:tcBorders>
+            <w:vAlign w:val="center"/>
+          </w:tcPr>
+          <w:p>
+            <w:pPr>
+              <w:tabs>
+                <w:tab w:val="left" w:pos="2880"/>
+              </w:tabs>
+              <w:spacing w:before="60" w:after="60"/>
+              <w:rPr>
+                <w:bCs/>
+                <w:sz w:val="24"/>
+              </w:rPr>
+            </w:pPr>
+            <w:r>
+              <w:rPr>
+                <w:bCs/>
+                <w:sz w:val="24"/>
+              </w:rPr>
+              <w:t>Second Mid</w:t>
+            </w:r>
+          </w:p>
+        </w:tc>
+      </w:tr>
+      <w:tr>
+        <w:tc>
+          <w:tcPr>
+            <w:tcW w:w="1415" w:type="dxa"/>
+            <w:gridSpan w:val="3"/>
+            <w:tcBorders>
+              <w:top w:val="single" w:sz="6" w:space="0" w:color="auto"/>
+              <w:left w:val="single" w:sz="6" w:space="0" w:color="auto"/>
+              <w:right w:val="single" w:sz="6" w:space="0" w:color="auto"/>
+            </w:tcBorders>
+            <w:shd w:val="pct12" w:color="000000" w:fill="FFFFFF"/>
+            <w:vAlign w:val="center"/>
+          </w:tcPr>
+          <w:p>
+            <w:pPr>
+              <w:tabs>
+                <w:tab w:val="left" w:pos="2880"/>
+              </w:tabs>
+              <w:spacing w:before="60" w:after="60"/>
+              <w:rPr>
+                <w:b/>
+                <w:sz w:val="24"/>
+                <w:lang w:val="sr-Cyrl-RS"/>
+              </w:rPr>
+            </w:pPr>
+            <w:r>
+              <w:rPr>
+                <w:b/>
+                <w:sz w:val="24"/>
+                <w:lang w:val="sr-Cyrl-RS"/>
+              </w:rPr>
+              <w:t>Назив</w:t>
+            </w:r>
+            <w:r>
+              <w:rPr>
+                <w:b/>
+                <w:sz w:val="24"/>
+              </w:rPr>
+              <w:t xml:space="preserve"> </w:t>
+            </w:r>
+            <w:r>
+              <w:rPr>
+                <w:b/>
+                <w:sz w:val="24"/>
+              </w:rPr>
+              <w:t>pdf</w:t>
+            </w:r>
+          </w:p>
+        </w:tc>
+        <w:tc>
+          <w:tcPr>
+            <w:tcW w:w="9363" w:type="dxa"/>
+            <w:gridSpan w:val="18"/>
+            <w:tcBorders>
+              <w:top w:val="single" w:sz="6" w:space="0" w:color="auto"/>
+              <w:left w:val="single" w:sz="6" w:space="0" w:color="auto"/>
+              <w:right w:val="single" w:sz="6" w:space="0" w:color="auto"/>
+            </w:tcBorders>
+            <w:vAlign w:val="center"/>
+          </w:tcPr>
+          <w:p>
+            <w:pPr>
+              <w:tabs>
+                <w:tab w:val="left" w:pos="2880"/>
+              </w:tabs>
+              <w:spacing w:before="60" w:after="60"/>
+              <w:rPr>
+                <w:sz w:val="24"/>
+              </w:rPr>
+            </w:pPr>
+            <w:r>
+              <w:rPr>
+                <w:sz w:val="24"/>
+              </w:rPr>
+              <w:t xml:space="preserve">RC-32-001 Log </w:t>
+            </w:r>
+            <w:proofErr w:type="spellStart"/>
+            <w:r>
+              <w:rPr>
+                <w:sz w:val="24"/>
+              </w:rPr>
+              <w:t>Inspektora</w:t>
+            </w:r>
+            <w:proofErr w:type="spellEnd"/>
+            <w:r>
+              <w:rPr>
+                <w:sz w:val="24"/>
+              </w:rPr>
+              <w:t xml:space="preserve"> 2.pdf</w:t>
+            </w:r>
+          </w:p>
+        </w:tc>
+      </w:tr>
+      <w:tr>
+        <w:tc>
+          <w:tcPr>
+            <w:tcW w:w="3995" w:type="dxa"/>
+            <w:gridSpan w:val="5"/>
+            <w:tcBorders>
+              <w:top w:val="double" w:sz="4" w:space="0" w:color="auto"/>
+              <w:left w:val="single" w:sz="6" w:space="0" w:color="auto"/>
+              <w:bottom w:val="single" w:sz="4" w:space="0" w:color="auto"/>
+              <w:right w:val="single" w:sz="6" w:space="0" w:color="auto"/>
+            </w:tcBorders>
+            <w:shd w:val="pct12" w:color="000000" w:fill="FFFFFF"/>
+            <w:vAlign w:val="center"/>
+          </w:tcPr>
+          <w:p>
+            <w:pPr>
+              <w:tabs>
+                <w:tab w:val="left" w:pos="2880"/>
+              </w:tabs>
+              <w:spacing w:before="60" w:after="60"/>
+              <w:rPr>
+                <w:b/>
+                <w:sz w:val="24"/>
+                <w:lang w:val="sr-Cyrl-RS"/>
+              </w:rPr>
+            </w:pPr>
+            <w:r>
+              <w:rPr>
+                <w:b/>
+                <w:sz w:val="24"/>
+                <w:lang w:val="sr-Cyrl-RS"/>
+              </w:rPr>
+              <w:t>Име инспектора</w:t>
+            </w:r>
+          </w:p>
+        </w:tc>
+        <w:tc>
+          <w:tcPr>
+            <w:tcW w:w="6783" w:type="dxa"/>
+            <w:gridSpan w:val="16"/>
+            <w:tcBorders>
+              <w:top w:val="double" w:sz="4" w:space="0" w:color="auto"/>
+              <w:left w:val="single" w:sz="6" w:space="0" w:color="auto"/>
+              <w:bottom w:val="single" w:sz="4" w:space="0" w:color="auto"/>
+              <w:right w:val="single" w:sz="6" w:space="0" w:color="auto"/>
+            </w:tcBorders>
+            <w:shd w:val="pct12" w:color="000000" w:fill="FFFFFF"/>
+            <w:vAlign w:val="center"/>
+          </w:tcPr>
+          <w:p>
+            <w:pPr>
+              <w:tabs>
+                <w:tab w:val="left" w:pos="2880"/>
+              </w:tabs>
+              <w:spacing w:before="60" w:after="60"/>
+              <w:rPr>
+                <w:sz w:val="24"/>
+              </w:rPr>
+            </w:pPr>
+            <w:r>
+              <w:rPr>
+                <w:b/>
+                <w:sz w:val="24"/>
+                <w:lang w:val="sr-Cyrl-RS"/>
+              </w:rPr>
+              <w:t>Тим</w:t>
+            </w:r>
+          </w:p>
+        </w:tc>
+      </w:tr>
+      <w:tr>
+        <w:tc>
+          <w:tcPr>
+            <w:tcW w:w="3995" w:type="dxa"/>
+            <w:gridSpan w:val="5"/>
+            <w:tcBorders>
+              <w:left w:val="single" w:sz="6" w:space="0" w:color="auto"/>
+              <w:right w:val="single" w:sz="6" w:space="0" w:color="auto"/>
+            </w:tcBorders>
+            <w:vAlign w:val="center"/>
+          </w:tcPr>
+          <w:p>
+            <w:pPr>
+              <w:tabs>
+                <w:tab w:val="left" w:pos="1062"/>
+              </w:tabs>
+              <w:spacing w:before="60" w:after="60"/>
+              <w:rPr>
+                <w:lang w:val="sr-Cyrl-RS"/>
+              </w:rPr>
+            </w:pPr>
+            <w:r>
+              <w:rPr>
+                <w:lang w:val="sr-Cyrl-RS"/>
+              </w:rPr>
+              <w:t>Мартин Митровић</w:t>
+            </w:r>
+          </w:p>
+        </w:tc>
+        <w:tc>
+          <w:tcPr>
+            <w:tcW w:w="6783" w:type="dxa"/>
+            <w:gridSpan w:val="16"/>
+            <w:tcBorders>
+              <w:left w:val="single" w:sz="6" w:space="0" w:color="auto"/>
+              <w:right w:val="single" w:sz="6" w:space="0" w:color="auto"/>
+            </w:tcBorders>
+            <w:vAlign w:val="center"/>
+          </w:tcPr>
+          <w:p>
+            <w:pPr>
+              <w:spacing w:before="60" w:after="60"/>
+              <w:rPr>
+                <w:sz w:val="24"/>
+              </w:rPr>
+            </w:pPr>
+            <w:r>
+              <w:rPr>
+                <w:b/>
+                <w:bCs/>
+                <w:sz w:val="24"/>
+              </w:rPr>
+              <w:t>//TODO</w:t>
+            </w:r>
+          </w:p>
+        </w:tc>
+      </w:tr>
+      <w:tr>
+        <w:tc>
+          <w:tcPr>
+            <w:tcW w:w="4704" w:type="dxa"/>
+            <w:gridSpan w:val="8"/>
+            <w:tcBorders>
+              <w:top w:val="double" w:sz="4" w:space="0" w:color="auto"/>
+              <w:left w:val="single" w:sz="6" w:space="0" w:color="auto"/>
+              <w:right w:val="double" w:sz="4" w:space="0" w:color="auto"/>
+            </w:tcBorders>
+            <w:shd w:val="pct12" w:color="000000" w:fill="FFFFFF"/>
+          </w:tcPr>
+          <w:p>
+            <w:pPr>
+              <w:tabs>
+                <w:tab w:val="left" w:pos="2880"/>
+              </w:tabs>
+              <w:spacing w:before="60" w:after="60"/>
+              <w:rPr>
+                <w:b/>
+                <w:sz w:val="24"/>
+              </w:rPr>
+            </w:pPr>
+            <w:r>
+              <w:rPr>
+                <w:b/>
+                <w:sz w:val="24"/>
+                <w:lang w:val="sr-Cyrl-RS"/>
+              </w:rPr>
+              <w:t xml:space="preserve">Улога у </w:t>
+            </w:r>
+            <w:r>
+              <w:rPr>
+                <w:b/>
+                <w:sz w:val="24"/>
+              </w:rPr>
+              <w:t>FR</w:t>
+            </w:r>
+            <w:r>
+              <w:rPr>
+                <w:b/>
+                <w:sz w:val="24"/>
+                <w:lang w:val="sr-Cyrl-RS"/>
+              </w:rPr>
+              <w:t xml:space="preserve"> процесу</w:t>
+            </w:r>
+            <w:r>
+              <w:rPr>
+                <w:b/>
+                <w:sz w:val="24"/>
+              </w:rPr>
+              <w:t xml:space="preserve"> (</w:t>
+            </w:r>
+            <w:r>
+              <w:rPr>
+                <w:b/>
+                <w:sz w:val="24"/>
+                <w:lang w:val="sr-Cyrl-RS"/>
+              </w:rPr>
+              <w:t>означити</w:t>
+            </w:r>
+            <w:r>
+              <w:rPr>
+                <w:b/>
+                <w:sz w:val="24"/>
+              </w:rPr>
+              <w:t xml:space="preserve">: </w:t>
+            </w:r>
+            <w:r>
+              <w:rPr>
+                <w:sz w:val="28"/>
+              </w:rPr>
+              <w:sym w:font="Wingdings" w:char="F0FE"/>
+            </w:r>
+            <w:r>
+              <w:rPr>
+                <w:sz w:val="28"/>
+              </w:rPr>
+              <w:t>)</w:t>
+            </w:r>
+          </w:p>
+        </w:tc>
+        <w:tc>
+          <w:tcPr>
+            <w:tcW w:w="1954" w:type="dxa"/>
+            <w:gridSpan w:val="2"/>
+            <w:tcBorders>
+              <w:top w:val="double" w:sz="4" w:space="0" w:color="auto"/>
+              <w:left w:val="nil"/>
+              <w:bottom w:val="single" w:sz="2" w:space="0" w:color="auto"/>
+              <w:right w:val="single" w:sz="6" w:space="0" w:color="auto"/>
+            </w:tcBorders>
+            <w:shd w:val="pct12" w:color="000000" w:fill="FFFFFF"/>
+          </w:tcPr>
+          <w:p>
+            <w:pPr>
+              <w:tabs>
+                <w:tab w:val="left" w:pos="2880"/>
+              </w:tabs>
+              <w:spacing w:before="60" w:after="60"/>
+              <w:rPr>
+                <w:b/>
+                <w:sz w:val="24"/>
+                <w:lang w:val="sr-Cyrl-RS"/>
+              </w:rPr>
+            </w:pPr>
+            <w:r>
+              <w:rPr>
+                <w:b/>
+                <w:sz w:val="24"/>
+                <w:lang w:val="sr-Cyrl-RS"/>
+              </w:rPr>
+              <w:t>Датум пријема</w:t>
+            </w:r>
+          </w:p>
+        </w:tc>
+        <w:tc>
+          <w:tcPr>
+            <w:tcW w:w="2268" w:type="dxa"/>
+            <w:gridSpan w:val="4"/>
+            <w:tcBorders>
+              <w:top w:val="double" w:sz="4" w:space="0" w:color="auto"/>
+              <w:left w:val="single" w:sz="6" w:space="0" w:color="auto"/>
+              <w:bottom w:val="single" w:sz="2" w:space="0" w:color="auto"/>
+            </w:tcBorders>
+            <w:shd w:val="pct12" w:color="000000" w:fill="FFFFFF"/>
+          </w:tcPr>
+          <w:p>
+            <w:pPr>
+              <w:tabs>
+                <w:tab w:val="left" w:pos="2880"/>
+              </w:tabs>
+              <w:spacing w:before="60" w:after="60"/>
+              <w:rPr>
+                <w:b/>
+                <w:sz w:val="24"/>
+                <w:lang w:val="sr-Cyrl-RS"/>
+              </w:rPr>
+            </w:pPr>
+            <w:r>
+              <w:rPr>
+                <w:b/>
+                <w:sz w:val="24"/>
+                <w:lang w:val="sr-Cyrl-RS"/>
+              </w:rPr>
+              <w:t>Датум завршетка</w:t>
+            </w:r>
+          </w:p>
+        </w:tc>
+        <w:tc>
+          <w:tcPr>
+            <w:tcW w:w="1852" w:type="dxa"/>
+            <w:gridSpan w:val="7"/>
+            <w:tcBorders>
+              <w:top w:val="double" w:sz="4" w:space="0" w:color="auto"/>
+              <w:left w:val="double" w:sz="4" w:space="0" w:color="auto"/>
+              <w:right w:val="single" w:sz="6" w:space="0" w:color="auto"/>
+            </w:tcBorders>
+            <w:shd w:val="pct12" w:color="000000" w:fill="FFFFFF"/>
+          </w:tcPr>
+          <w:p>
+            <w:pPr>
+              <w:tabs>
+                <w:tab w:val="left" w:pos="2880"/>
+              </w:tabs>
+              <w:spacing w:before="60" w:after="60"/>
+              <w:jc w:val="center"/>
+              <w:rPr>
+                <w:sz w:val="24"/>
+                <w:lang w:val="sr-Cyrl-RS"/>
+              </w:rPr>
+            </w:pPr>
+            <w:r>
+              <w:rPr>
+                <w:b/>
+                <w:sz w:val="24"/>
+                <w:lang w:val="sr-Cyrl-RS"/>
+              </w:rPr>
+              <w:t>Припрема</w:t>
+            </w:r>
+          </w:p>
+        </w:tc>
+      </w:tr>
+      <w:tr>
+        <w:trPr>
+          <w:cantSplit/>
+          <w:trHeight w:val="270"/>
+        </w:trPr>
+        <w:tc>
+          <w:tcPr>
+            <w:tcW w:w="4704" w:type="dxa"/>
+            <w:gridSpan w:val="8"/>
+            <w:vMerge w:val="restart"/>
+            <w:tcBorders>
+              <w:top w:val="single" w:sz="4" w:space="0" w:color="auto"/>
+              <w:left w:val="single" w:sz="6" w:space="0" w:color="auto"/>
+              <w:bottom w:val="single" w:sz="2" w:space="0" w:color="auto"/>
+              <w:right w:val="double" w:sz="4" w:space="0" w:color="auto"/>
+            </w:tcBorders>
+          </w:tcPr>
+          <w:p>
+            <w:pPr>
+              <w:tabs>
+                <w:tab w:val="left" w:pos="1452"/>
+              </w:tabs>
+              <w:rPr>
+                <w:sz w:val="24"/>
+                <w:lang w:val="sr-Cyrl-RS"/>
+              </w:rPr>
+            </w:pPr>
+            <w:r>
+              <w:rPr>
+                <w:sz w:val="28"/>
+              </w:rPr>
+              <w:t>_</w:t>
+            </w:r>
+            <w:r>
+              <w:rPr>
+                <w:sz w:val="24"/>
+                <w:lang w:val="sr-Cyrl-RS"/>
+              </w:rPr>
+              <w:t>Модератор</w:t>
+            </w:r>
+            <w:r>
+              <w:rPr>
+                <w:sz w:val="24"/>
+              </w:rPr>
+              <w:t xml:space="preserve">   __ </w:t>
+            </w:r>
+            <w:r>
+              <w:rPr>
+                <w:sz w:val="24"/>
+                <w:lang w:val="sr-Cyrl-RS"/>
+              </w:rPr>
+              <w:t>Аутор</w:t>
+            </w:r>
+            <w:r>
+              <w:rPr>
+                <w:sz w:val="24"/>
+              </w:rPr>
+              <w:t xml:space="preserve"> </w:t>
+            </w:r>
+            <w:r>
+              <w:rPr>
+                <w:sz w:val="24"/>
+                <w:lang w:val="sr-Cyrl-RS"/>
+              </w:rPr>
+              <w:t xml:space="preserve"> </w:t>
+            </w:r>
+            <w:r>
+              <w:rPr>
+                <w:sz w:val="28"/>
+              </w:rPr>
+              <w:sym w:font="Wingdings" w:char="F0FE"/>
+            </w:r>
+            <w:r>
+              <w:rPr>
+                <w:sz w:val="24"/>
+                <w:lang w:val="sr-Cyrl-RS"/>
+              </w:rPr>
+              <w:t>Инспектор</w:t>
+            </w:r>
+          </w:p>
+          <w:p>
+            <w:pPr>
+              <w:tabs>
+                <w:tab w:val="left" w:pos="1452"/>
+              </w:tabs>
+              <w:ind w:left="-108"/>
+              <w:rPr>
+                <w:sz w:val="24"/>
+                <w:lang w:val="sr-Cyrl-RS"/>
+              </w:rPr>
+            </w:pPr>
+            <w:r>
+              <w:rPr>
+                <w:sz w:val="24"/>
+              </w:rPr>
+              <w:t xml:space="preserve">  </w:t>
+            </w:r>
+            <w:r>
+              <w:rPr>
+                <w:sz w:val="24"/>
+              </w:rPr>
+              <w:t>_</w:t>
+            </w:r>
+            <w:r>
+              <w:rPr>
+                <w:sz w:val="24"/>
+                <w:lang w:val="sr-Cyrl-RS"/>
+              </w:rPr>
+              <w:t>Записнич</w:t>
+            </w:r>
+            <w:r>
+              <w:rPr>
+                <w:sz w:val="24"/>
+              </w:rPr>
+              <w:t>.</w:t>
+            </w:r>
+            <w:r>
+              <w:rPr>
+                <w:sz w:val="24"/>
+              </w:rPr>
+              <w:t xml:space="preserve">     </w:t>
+            </w:r>
+            <w:r>
+              <w:rPr>
+                <w:sz w:val="24"/>
+              </w:rPr>
+              <w:t xml:space="preserve">__ </w:t>
+            </w:r>
+            <w:r>
+              <w:rPr>
+                <w:sz w:val="24"/>
+                <w:lang w:val="sr-Cyrl-RS"/>
+              </w:rPr>
+              <w:t>Посматрач</w:t>
+            </w:r>
+          </w:p>
+        </w:tc>
+        <w:tc>
+          <w:tcPr>
+            <w:tcW w:w="1954" w:type="dxa"/>
+            <w:gridSpan w:val="2"/>
+            <w:vMerge w:val="restart"/>
+            <w:tcBorders>
+              <w:top w:val="single" w:sz="2" w:space="0" w:color="auto"/>
+              <w:left w:val="nil"/>
+              <w:bottom w:val="nil"/>
+              <w:right w:val="single" w:sz="6" w:space="0" w:color="auto"/>
+            </w:tcBorders>
+            <w:vAlign w:val="center"/>
+          </w:tcPr>
+          <w:p>
+            <w:pPr>
+              <w:jc w:val="center"/>
+              <w:rPr>
+                <w:sz w:val="24"/>
+              </w:rPr>
+            </w:pPr>
+            <w:r>
+              <w:rPr>
+                <w:sz w:val="24"/>
+              </w:rPr>
+              <w:t>21.03.2020</w:t>
+            </w:r>
+          </w:p>
+        </w:tc>
+        <w:tc>
+          <w:tcPr>
+            <w:tcW w:w="2268" w:type="dxa"/>
+            <w:gridSpan w:val="4"/>
+            <w:vMerge w:val="restart"/>
+            <w:tcBorders>
+              <w:top w:val="single" w:sz="2" w:space="0" w:color="auto"/>
+              <w:left w:val="single" w:sz="6" w:space="0" w:color="auto"/>
+              <w:bottom w:val="nil"/>
+            </w:tcBorders>
+            <w:vAlign w:val="center"/>
+          </w:tcPr>
+          <w:p>
+            <w:pPr>
+              <w:jc w:val="center"/>
+              <w:rPr>
+                <w:sz w:val="24"/>
+              </w:rPr>
+            </w:pPr>
+            <w:r>
+              <w:rPr>
+                <w:sz w:val="24"/>
+              </w:rPr>
+              <w:t>22.03.2020</w:t>
+            </w:r>
+          </w:p>
+        </w:tc>
+        <w:tc>
+          <w:tcPr>
+            <w:tcW w:w="992" w:type="dxa"/>
+            <w:gridSpan w:val="4"/>
+            <w:tcBorders>
+              <w:top w:val="single" w:sz="4" w:space="0" w:color="auto"/>
+              <w:left w:val="double" w:sz="4" w:space="0" w:color="auto"/>
+              <w:bottom w:val="single" w:sz="2" w:space="0" w:color="auto"/>
+              <w:right w:val="single" w:sz="6" w:space="0" w:color="auto"/>
+            </w:tcBorders>
+          </w:tcPr>
+          <w:p>
+            <w:pPr>
+              <w:jc w:val="center"/>
+              <w:rPr>
+                <w:sz w:val="24"/>
+                <w:lang w:val="sr-Cyrl-RS"/>
+              </w:rPr>
+            </w:pPr>
+            <w:r>
+              <w:rPr>
+                <w:sz w:val="24"/>
+                <w:lang w:val="sr-Cyrl-RS"/>
+              </w:rPr>
+              <w:t>Дана</w:t>
+            </w:r>
+          </w:p>
+        </w:tc>
+        <w:tc>
+          <w:tcPr>
+            <w:tcW w:w="860" w:type="dxa"/>
+            <w:gridSpan w:val="3"/>
+            <w:tcBorders>
+              <w:top w:val="single" w:sz="4" w:space="0" w:color="auto"/>
+              <w:left w:val="single" w:sz="6" w:space="0" w:color="auto"/>
+              <w:bottom w:val="single" w:sz="2" w:space="0" w:color="auto"/>
+              <w:right w:val="single" w:sz="6" w:space="0" w:color="auto"/>
+            </w:tcBorders>
+          </w:tcPr>
+          <w:p>
+            <w:pPr>
+              <w:jc w:val="center"/>
+              <w:rPr>
+                <w:sz w:val="24"/>
+                <w:lang w:val="sr-Cyrl-RS"/>
+              </w:rPr>
+            </w:pPr>
+            <w:r>
+              <w:rPr>
+                <w:sz w:val="24"/>
+                <w:lang w:val="sr-Cyrl-RS"/>
+              </w:rPr>
+              <w:t>Сати</w:t>
+            </w:r>
+          </w:p>
+        </w:tc>
+      </w:tr>
+      <w:tr>
+        <w:trPr>
+          <w:cantSplit/>
+          <w:trHeight w:val="270"/>
+        </w:trPr>
+        <w:tc>
+          <w:tcPr>
+            <w:tcW w:w="4704" w:type="dxa"/>
+            <w:gridSpan w:val="8"/>
+            <w:vMerge/>
+            <w:tcBorders>
+              <w:top w:val="single" w:sz="2" w:space="0" w:color="auto"/>
+              <w:left w:val="single" w:sz="6" w:space="0" w:color="auto"/>
+              <w:right w:val="double" w:sz="4" w:space="0" w:color="auto"/>
+            </w:tcBorders>
+          </w:tcPr>
+          <w:p>
+            <w:pPr>
+              <w:tabs>
+                <w:tab w:val="left" w:pos="1452"/>
+              </w:tabs>
+              <w:ind w:left="-108"/>
+              <w:rPr>
+                <w:sz w:val="24"/>
+              </w:rPr>
+            </w:pPr>
+          </w:p>
+        </w:tc>
+        <w:tc>
+          <w:tcPr>
+            <w:tcW w:w="1954" w:type="dxa"/>
+            <w:gridSpan w:val="2"/>
+            <w:vMerge/>
+            <w:tcBorders>
+              <w:top w:val="nil"/>
+              <w:left w:val="nil"/>
+              <w:right w:val="single" w:sz="6" w:space="0" w:color="auto"/>
+            </w:tcBorders>
+          </w:tcPr>
+          <w:p>
+            <w:pPr>
+              <w:rPr>
+                <w:sz w:val="24"/>
+              </w:rPr>
+            </w:pPr>
+          </w:p>
+        </w:tc>
+        <w:tc>
+          <w:tcPr>
+            <w:tcW w:w="2268" w:type="dxa"/>
+            <w:gridSpan w:val="4"/>
+            <w:vMerge/>
+            <w:tcBorders>
+              <w:top w:val="nil"/>
+              <w:left w:val="single" w:sz="6" w:space="0" w:color="auto"/>
+            </w:tcBorders>
+          </w:tcPr>
+          <w:p>
+            <w:pPr>
+              <w:jc w:val="right"/>
+              <w:rPr>
+                <w:sz w:val="24"/>
+              </w:rPr>
+            </w:pPr>
+          </w:p>
+        </w:tc>
+        <w:tc>
+          <w:tcPr>
+            <w:tcW w:w="992" w:type="dxa"/>
+            <w:gridSpan w:val="4"/>
+            <w:tcBorders>
+              <w:left w:val="double" w:sz="4" w:space="0" w:color="auto"/>
+              <w:right w:val="single" w:sz="6" w:space="0" w:color="auto"/>
+            </w:tcBorders>
+          </w:tcPr>
+          <w:p>
+            <w:pPr>
+              <w:jc w:val="center"/>
+              <w:rPr>
+                <w:sz w:val="24"/>
+              </w:rPr>
+            </w:pPr>
+            <w:r>
+              <w:rPr>
+                <w:sz w:val="24"/>
+              </w:rPr>
+              <w:t>1</w:t>
+            </w:r>
+          </w:p>
+        </w:tc>
+        <w:tc>
+          <w:tcPr>
+            <w:tcW w:w="860" w:type="dxa"/>
+            <w:gridSpan w:val="3"/>
+            <w:tcBorders>
+              <w:left w:val="single" w:sz="6" w:space="0" w:color="auto"/>
+              <w:right w:val="single" w:sz="6" w:space="0" w:color="auto"/>
+            </w:tcBorders>
+          </w:tcPr>
+          <w:p>
+            <w:pPr>
+              <w:jc w:val="center"/>
+              <w:rPr>
+                <w:sz w:val="24"/>
+              </w:rPr>
+            </w:pPr>
+            <w:r>
+              <w:rPr>
+                <w:sz w:val="24"/>
+              </w:rPr>
+              <w:t>2</w:t>
+            </w:r>
+          </w:p>
+        </w:tc>
+      </w:tr>
+      <w:tr>
+        <w:trPr>
+          <w:cantSplit/>
+        </w:trPr>
+        <w:tc>
+          <w:tcPr>
+            <w:tcW w:w="6233" w:type="dxa"/>
+            <w:gridSpan w:val="9"/>
+            <w:vMerge w:val="restart"/>
+            <w:tcBorders>
+              <w:top w:val="double" w:sz="4" w:space="0" w:color="auto"/>
+              <w:left w:val="single" w:sz="6" w:space="0" w:color="auto"/>
+              <w:bottom w:val="double" w:sz="4" w:space="0" w:color="auto"/>
+            </w:tcBorders>
+          </w:tcPr>
+          <w:p>
+            <w:pPr>
+              <w:tabs>
+                <w:tab w:val="left" w:pos="2250"/>
+                <w:tab w:val="center" w:pos="5137"/>
+                <w:tab w:val="center" w:pos="5704"/>
+              </w:tabs>
+              <w:rPr>
+                <w:sz w:val="24"/>
+              </w:rPr>
+            </w:pPr>
+            <w:r>
+              <w:rPr>
+                <w:sz w:val="24"/>
+              </w:rPr>
+              <w:tab/>
+            </w:r>
+            <w:r>
+              <w:rPr>
+                <w:sz w:val="24"/>
+              </w:rPr>
+              <w:tab/>
+            </w:r>
+            <w:r>
+              <w:rPr>
+                <w:sz w:val="24"/>
+                <w:lang w:val="sr-Cyrl-RS"/>
+              </w:rPr>
+              <w:t>Да</w:t>
+            </w:r>
+            <w:r>
+              <w:rPr>
+                <w:sz w:val="24"/>
+              </w:rPr>
+              <w:tab/>
+            </w:r>
+            <w:r>
+              <w:rPr>
+                <w:sz w:val="24"/>
+                <w:lang w:val="sr-Cyrl-RS"/>
+              </w:rPr>
+              <w:t>Не</w:t>
+            </w:r>
+          </w:p>
+          <w:p>
+            <w:pPr>
+              <w:tabs>
+                <w:tab w:val="left" w:pos="2250"/>
+                <w:tab w:val="center" w:pos="5137"/>
+                <w:tab w:val="center" w:pos="5704"/>
+              </w:tabs>
+              <w:rPr>
+                <w:sz w:val="24"/>
+              </w:rPr>
+            </w:pPr>
+            <w:r>
+              <w:rPr>
+                <w:sz w:val="24"/>
+              </w:rPr>
+              <w:t xml:space="preserve">- </w:t>
+            </w:r>
+            <w:r>
+              <w:rPr>
+                <w:sz w:val="24"/>
+                <w:lang w:val="sr-Cyrl-RS"/>
+              </w:rPr>
+              <w:t xml:space="preserve">Припремљен сам за моју улогу у </w:t>
+            </w:r>
+            <w:r>
+              <w:rPr>
+                <w:sz w:val="24"/>
+              </w:rPr>
+              <w:t xml:space="preserve">FR </w:t>
+            </w:r>
+            <w:r>
+              <w:rPr>
+                <w:sz w:val="24"/>
+                <w:lang w:val="sr-Cyrl-RS"/>
+              </w:rPr>
+              <w:t>процесу</w:t>
+            </w:r>
+            <w:r>
+              <w:rPr>
+                <w:sz w:val="24"/>
+              </w:rPr>
+              <w:t>:</w:t>
+            </w:r>
+            <w:r>
+              <w:rPr>
+                <w:sz w:val="24"/>
+              </w:rPr>
+              <w:tab/>
+            </w:r>
+            <w:r>
+              <w:rPr>
+                <w:sz w:val="28"/>
+              </w:rPr>
+              <w:sym w:font="Wingdings" w:char="F0FE"/>
+            </w:r>
+            <w:r>
+              <w:rPr>
+                <w:sz w:val="24"/>
+              </w:rPr>
+              <w:tab/>
+            </w:r>
+            <w:r>
+              <w:rPr>
+                <w:sz w:val="28"/>
+              </w:rPr>
+              <w:sym w:font="Wingdings" w:char="F0A8"/>
+            </w:r>
+          </w:p>
+          <w:p>
+            <w:pPr>
+              <w:tabs>
+                <w:tab w:val="left" w:pos="2250"/>
+                <w:tab w:val="center" w:pos="5137"/>
+                <w:tab w:val="center" w:pos="5704"/>
+              </w:tabs>
+              <w:rPr>
+                <w:sz w:val="24"/>
+              </w:rPr>
+            </w:pPr>
+            <w:r>
+              <w:rPr>
+                <w:sz w:val="24"/>
+              </w:rPr>
+              <w:t xml:space="preserve">- </w:t>
+            </w:r>
+            <w:r>
+              <w:rPr>
+                <w:sz w:val="24"/>
+                <w:lang w:val="sr-Cyrl-RS"/>
+              </w:rPr>
+              <w:t xml:space="preserve">Мислим да је овај производ спреман за </w:t>
+            </w:r>
+            <w:r>
+              <w:rPr>
+                <w:sz w:val="24"/>
+              </w:rPr>
+              <w:t>FR</w:t>
+            </w:r>
+            <w:r>
+              <w:rPr>
+                <w:sz w:val="24"/>
+              </w:rPr>
+              <w:t>:</w:t>
+            </w:r>
+            <w:r>
+              <w:rPr>
+                <w:sz w:val="24"/>
+              </w:rPr>
+              <w:tab/>
+            </w:r>
+            <w:r>
+              <w:rPr>
+                <w:sz w:val="28"/>
+              </w:rPr>
+              <w:sym w:font="Wingdings" w:char="F0FE"/>
+            </w:r>
+            <w:r>
+              <w:rPr>
+                <w:sz w:val="24"/>
+              </w:rPr>
+              <w:tab/>
+            </w:r>
+            <w:r>
+              <w:rPr>
+                <w:sz w:val="28"/>
+              </w:rPr>
+              <w:sym w:font="Wingdings" w:char="F0A8"/>
+            </w:r>
+          </w:p>
+          <w:p>
+            <w:pPr>
+              <w:tabs>
+                <w:tab w:val="left" w:pos="2250"/>
+                <w:tab w:val="center" w:pos="5137"/>
+                <w:tab w:val="center" w:pos="5704"/>
+              </w:tabs>
+              <w:rPr>
+                <w:sz w:val="24"/>
+              </w:rPr>
+            </w:pPr>
+            <w:r>
+              <w:rPr>
+                <w:sz w:val="24"/>
+              </w:rPr>
+              <w:t xml:space="preserve">- </w:t>
+            </w:r>
+            <w:r>
+              <w:rPr>
+                <w:sz w:val="24"/>
+                <w:lang w:val="sr-Cyrl-RS"/>
+              </w:rPr>
+              <w:t>Реинспекција након исправки је неопходна</w:t>
+            </w:r>
+            <w:r>
+              <w:rPr>
+                <w:sz w:val="24"/>
+              </w:rPr>
+              <w:t xml:space="preserve"> </w:t>
+            </w:r>
+            <w:r>
+              <w:rPr>
+                <w:sz w:val="24"/>
+              </w:rPr>
+              <w:tab/>
+            </w:r>
+            <w:r>
+              <w:rPr>
+                <w:sz w:val="28"/>
+              </w:rPr>
+              <w:sym w:font="Wingdings" w:char="F0A8"/>
+            </w:r>
+            <w:r>
+              <w:rPr>
+                <w:sz w:val="24"/>
+              </w:rPr>
+              <w:tab/>
+            </w:r>
+            <w:r>
+              <w:rPr>
+                <w:sz w:val="28"/>
+              </w:rPr>
+              <w:sym w:font="Wingdings" w:char="F0FE"/>
+            </w:r>
+          </w:p>
+          <w:p>
+            <w:pPr>
+              <w:tabs>
+                <w:tab w:val="left" w:pos="2250"/>
+                <w:tab w:val="center" w:pos="5137"/>
+                <w:tab w:val="center" w:pos="5704"/>
+              </w:tabs>
+              <w:rPr>
+                <w:sz w:val="24"/>
+              </w:rPr>
+            </w:pPr>
+            <w:r>
+              <w:rPr>
+                <w:sz w:val="24"/>
+              </w:rPr>
+              <w:t xml:space="preserve">  (</w:t>
+            </w:r>
+            <w:r>
+              <w:rPr>
+                <w:sz w:val="24"/>
+                <w:lang w:val="sr-Cyrl-RS"/>
+              </w:rPr>
+              <w:t>биће одлучено на крају састанка</w:t>
+            </w:r>
+            <w:r>
+              <w:rPr>
+                <w:sz w:val="24"/>
+              </w:rPr>
+              <w:t xml:space="preserve">) </w:t>
+            </w:r>
+            <w:r>
+              <w:rPr>
+                <w:sz w:val="24"/>
+              </w:rPr>
+              <w:tab/>
+            </w:r>
+          </w:p>
+        </w:tc>
+        <w:tc>
+          <w:tcPr>
+            <w:tcW w:w="4545" w:type="dxa"/>
+            <w:gridSpan w:val="12"/>
+            <w:tcBorders>
+              <w:top w:val="double" w:sz="4" w:space="0" w:color="auto"/>
+              <w:left w:val="double" w:sz="4" w:space="0" w:color="auto"/>
+              <w:right w:val="single" w:sz="6" w:space="0" w:color="auto"/>
+            </w:tcBorders>
+            <w:shd w:val="pct12" w:color="auto" w:fill="auto"/>
+          </w:tcPr>
+          <w:p>
+            <w:pPr>
+              <w:tabs>
+                <w:tab w:val="left" w:pos="2880"/>
+              </w:tabs>
+              <w:jc w:val="center"/>
+              <w:rPr>
+                <w:b/>
+                <w:sz w:val="24"/>
+                <w:lang w:val="sr-Cyrl-RS"/>
+              </w:rPr>
+            </w:pPr>
+            <w:r>
+              <w:rPr>
+                <w:b/>
+                <w:sz w:val="24"/>
+                <w:lang w:val="sr-Cyrl-RS"/>
+              </w:rPr>
+              <w:t>Преглед дефеката</w:t>
+            </w:r>
+          </w:p>
+        </w:tc>
+      </w:tr>
+      <w:tr>
+        <w:trPr>
+          <w:cantSplit/>
+        </w:trPr>
+        <w:tc>
+          <w:tcPr>
+            <w:tcW w:w="6233" w:type="dxa"/>
+            <w:gridSpan w:val="9"/>
+            <w:vMerge/>
+            <w:tcBorders>
+              <w:left w:val="single" w:sz="6" w:space="0" w:color="auto"/>
+              <w:bottom w:val="double" w:sz="4" w:space="0" w:color="auto"/>
+            </w:tcBorders>
+          </w:tcPr>
+          <w:p>
+            <w:pPr>
+              <w:tabs>
+                <w:tab w:val="left" w:pos="2250"/>
+                <w:tab w:val="center" w:pos="6390"/>
+                <w:tab w:val="center" w:pos="6840"/>
+              </w:tabs>
+              <w:rPr>
+                <w:sz w:val="18"/>
+              </w:rPr>
+            </w:pPr>
+          </w:p>
+        </w:tc>
+        <w:tc>
+          <w:tcPr>
+            <w:tcW w:w="1275" w:type="dxa"/>
+            <w:gridSpan w:val="2"/>
+            <w:tcBorders>
+              <w:top w:val="single" w:sz="6" w:space="0" w:color="auto"/>
+              <w:left w:val="double" w:sz="4" w:space="0" w:color="auto"/>
+              <w:bottom w:val="single" w:sz="4" w:space="0" w:color="auto"/>
+              <w:right w:val="single" w:sz="4" w:space="0" w:color="auto"/>
+            </w:tcBorders>
+          </w:tcPr>
+          <w:p>
+            <w:pPr>
+              <w:tabs>
+                <w:tab w:val="left" w:pos="2880"/>
+              </w:tabs>
+              <w:rPr>
+                <w:sz w:val="24"/>
+              </w:rPr>
+            </w:pPr>
+          </w:p>
+        </w:tc>
+        <w:tc>
+          <w:tcPr>
+            <w:tcW w:w="1560" w:type="dxa"/>
+            <w:gridSpan w:val="4"/>
+            <w:tcBorders>
+              <w:top w:val="single" w:sz="6" w:space="0" w:color="auto"/>
+              <w:left w:val="nil"/>
+              <w:bottom w:val="single" w:sz="4" w:space="0" w:color="auto"/>
+              <w:right w:val="single" w:sz="6" w:space="0" w:color="auto"/>
+            </w:tcBorders>
+          </w:tcPr>
+          <w:p>
+            <w:pPr>
+              <w:tabs>
+                <w:tab w:val="left" w:pos="2880"/>
+              </w:tabs>
+              <w:ind w:left="-108" w:right="-108"/>
+              <w:jc w:val="center"/>
+              <w:rPr>
+                <w:sz w:val="24"/>
+                <w:lang w:val="sr-Cyrl-RS"/>
+              </w:rPr>
+            </w:pPr>
+            <w:r>
+              <w:rPr>
+                <w:sz w:val="24"/>
+                <w:lang w:val="sr-Cyrl-RS"/>
+              </w:rPr>
+              <w:t>Припрема</w:t>
+            </w:r>
+          </w:p>
+        </w:tc>
+        <w:tc>
+          <w:tcPr>
+            <w:tcW w:w="1710" w:type="dxa"/>
+            <w:gridSpan w:val="6"/>
+            <w:tcBorders>
+              <w:top w:val="single" w:sz="6" w:space="0" w:color="auto"/>
+              <w:left w:val="single" w:sz="6" w:space="0" w:color="auto"/>
+              <w:bottom w:val="single" w:sz="4" w:space="0" w:color="auto"/>
+              <w:right w:val="single" w:sz="6" w:space="0" w:color="auto"/>
+            </w:tcBorders>
+          </w:tcPr>
+          <w:p>
+            <w:pPr>
+              <w:tabs>
+                <w:tab w:val="left" w:pos="2880"/>
+              </w:tabs>
+              <w:jc w:val="center"/>
+              <w:rPr>
+                <w:sz w:val="24"/>
+              </w:rPr>
+            </w:pPr>
+            <w:r>
+              <w:rPr>
+                <w:sz w:val="24"/>
+              </w:rPr>
+              <w:t>Review</w:t>
+            </w:r>
+          </w:p>
+        </w:tc>
+      </w:tr>
+      <w:tr>
+        <w:trPr>
+          <w:cantSplit/>
+        </w:trPr>
+        <w:tc>
+          <w:tcPr>
+            <w:tcW w:w="6233" w:type="dxa"/>
+            <w:gridSpan w:val="9"/>
+            <w:vMerge/>
+            <w:tcBorders>
+              <w:left w:val="single" w:sz="6" w:space="0" w:color="auto"/>
+              <w:bottom w:val="double" w:sz="4" w:space="0" w:color="auto"/>
+            </w:tcBorders>
+          </w:tcPr>
+          <w:p>
+            <w:pPr>
+              <w:tabs>
+                <w:tab w:val="left" w:pos="2250"/>
+                <w:tab w:val="center" w:pos="6390"/>
+                <w:tab w:val="center" w:pos="6840"/>
+              </w:tabs>
+              <w:rPr>
+                <w:sz w:val="18"/>
+              </w:rPr>
+            </w:pPr>
+          </w:p>
+        </w:tc>
+        <w:tc>
+          <w:tcPr>
+            <w:tcW w:w="1275" w:type="dxa"/>
+            <w:gridSpan w:val="2"/>
+            <w:tcBorders>
+              <w:left w:val="double" w:sz="4" w:space="0" w:color="auto"/>
+              <w:right w:val="single" w:sz="4" w:space="0" w:color="auto"/>
+            </w:tcBorders>
+          </w:tcPr>
+          <w:p>
+            <w:pPr>
+              <w:tabs>
+                <w:tab w:val="left" w:pos="2880"/>
+              </w:tabs>
+              <w:rPr>
+                <w:sz w:val="24"/>
+                <w:lang w:val="sr-Cyrl-RS"/>
+              </w:rPr>
+            </w:pPr>
+            <w:r>
+              <w:rPr>
+                <w:sz w:val="24"/>
+                <w:lang w:val="sr-Cyrl-RS"/>
+              </w:rPr>
+              <w:t>Већи</w:t>
+            </w:r>
+          </w:p>
+        </w:tc>
+        <w:tc>
+          <w:tcPr>
+            <w:tcW w:w="1560" w:type="dxa"/>
+            <w:gridSpan w:val="4"/>
+            <w:tcBorders>
+              <w:left w:val="nil"/>
+              <w:bottom w:val="single" w:sz="6" w:space="0" w:color="auto"/>
+              <w:right w:val="single" w:sz="6" w:space="0" w:color="auto"/>
+            </w:tcBorders>
+          </w:tcPr>
+          <w:p>
+            <w:pPr>
+              <w:tabs>
+                <w:tab w:val="left" w:pos="2880"/>
+              </w:tabs>
+              <w:jc w:val="center"/>
+              <w:rPr>
+                <w:sz w:val="24"/>
+                <w:lang w:val="sr-Cyrl-RS"/>
+              </w:rPr>
+            </w:pPr>
+            <w:r>
+              <w:rPr>
+                <w:sz w:val="24"/>
+                <w:lang w:val="sr-Cyrl-RS"/>
+              </w:rPr>
+              <w:t>7</w:t>
+            </w:r>
+          </w:p>
+        </w:tc>
+        <w:tc>
+          <w:tcPr>
+            <w:tcW w:w="1710" w:type="dxa"/>
+            <w:gridSpan w:val="6"/>
+            <w:tcBorders>
+              <w:left w:val="single" w:sz="6" w:space="0" w:color="auto"/>
+              <w:bottom w:val="single" w:sz="6" w:space="0" w:color="auto"/>
+              <w:right w:val="single" w:sz="6" w:space="0" w:color="auto"/>
+            </w:tcBorders>
+          </w:tcPr>
+          <w:p>
+            <w:pPr>
+              <w:tabs>
+                <w:tab w:val="left" w:pos="2880"/>
+              </w:tabs>
+              <w:jc w:val="center"/>
+              <w:rPr>
+                <w:sz w:val="24"/>
+              </w:rPr>
+            </w:pPr>
+            <w:r>
+              <w:rPr>
+                <w:sz w:val="24"/>
+                <w:lang w:val="sr-Cyrl-RS"/>
+              </w:rPr>
+              <w:t>7</w:t>
+            </w:r>
+          </w:p>
+        </w:tc>
+      </w:tr>
+      <w:tr>
+        <w:trPr>
+          <w:cantSplit/>
+        </w:trPr>
+        <w:tc>
+          <w:tcPr>
+            <w:tcW w:w="6233" w:type="dxa"/>
+            <w:gridSpan w:val="9"/>
+            <w:vMerge/>
+            <w:tcBorders>
+              <w:left w:val="single" w:sz="6" w:space="0" w:color="auto"/>
+              <w:bottom w:val="double" w:sz="4" w:space="0" w:color="auto"/>
+            </w:tcBorders>
+          </w:tcPr>
+          <w:p>
+            <w:pPr>
+              <w:tabs>
+                <w:tab w:val="left" w:pos="2250"/>
+                <w:tab w:val="center" w:pos="6390"/>
+                <w:tab w:val="center" w:pos="6840"/>
+              </w:tabs>
+              <w:rPr>
+                <w:sz w:val="18"/>
+              </w:rPr>
+            </w:pPr>
+          </w:p>
+        </w:tc>
+        <w:tc>
+          <w:tcPr>
+            <w:tcW w:w="1275" w:type="dxa"/>
+            <w:gridSpan w:val="2"/>
+            <w:tcBorders>
+              <w:top w:val="single" w:sz="6" w:space="0" w:color="auto"/>
+              <w:left w:val="double" w:sz="4" w:space="0" w:color="auto"/>
+              <w:right w:val="single" w:sz="4" w:space="0" w:color="auto"/>
+            </w:tcBorders>
+          </w:tcPr>
+          <w:p>
+            <w:pPr>
+              <w:tabs>
+                <w:tab w:val="left" w:pos="2880"/>
+              </w:tabs>
+              <w:rPr>
+                <w:sz w:val="24"/>
+                <w:lang w:val="sr-Cyrl-RS"/>
+              </w:rPr>
+            </w:pPr>
+            <w:r>
+              <w:rPr>
+                <w:sz w:val="24"/>
+                <w:lang w:val="sr-Cyrl-RS"/>
+              </w:rPr>
+              <w:t>Мањи</w:t>
+            </w:r>
+          </w:p>
+        </w:tc>
+        <w:tc>
+          <w:tcPr>
+            <w:tcW w:w="1560" w:type="dxa"/>
+            <w:gridSpan w:val="4"/>
+            <w:tcBorders>
+              <w:top w:val="single" w:sz="6" w:space="0" w:color="auto"/>
+              <w:left w:val="nil"/>
+              <w:bottom w:val="single" w:sz="6" w:space="0" w:color="auto"/>
+              <w:right w:val="single" w:sz="6" w:space="0" w:color="auto"/>
+            </w:tcBorders>
+          </w:tcPr>
+          <w:p>
+            <w:pPr>
+              <w:tabs>
+                <w:tab w:val="left" w:pos="2880"/>
+              </w:tabs>
+              <w:jc w:val="center"/>
+              <w:rPr>
+                <w:sz w:val="24"/>
+                <w:lang w:val="sr-Cyrl-RS"/>
+              </w:rPr>
+            </w:pPr>
+            <w:r>
+              <w:rPr>
+                <w:sz w:val="24"/>
+                <w:lang w:val="sr-Cyrl-RS"/>
+              </w:rPr>
+              <w:t>11</w:t>
+            </w:r>
+          </w:p>
+        </w:tc>
+        <w:tc>
+          <w:tcPr>
+            <w:tcW w:w="1710" w:type="dxa"/>
+            <w:gridSpan w:val="6"/>
+            <w:tcBorders>
+              <w:top w:val="single" w:sz="6" w:space="0" w:color="auto"/>
+              <w:left w:val="single" w:sz="6" w:space="0" w:color="auto"/>
+              <w:bottom w:val="single" w:sz="6" w:space="0" w:color="auto"/>
+              <w:right w:val="single" w:sz="6" w:space="0" w:color="auto"/>
+            </w:tcBorders>
+          </w:tcPr>
+          <w:p>
+            <w:pPr>
+              <w:tabs>
+                <w:tab w:val="left" w:pos="2880"/>
+              </w:tabs>
+              <w:jc w:val="center"/>
+              <w:rPr>
+                <w:sz w:val="24"/>
+              </w:rPr>
+            </w:pPr>
+            <w:r>
+              <w:rPr>
+                <w:sz w:val="24"/>
+                <w:lang w:val="sr-Cyrl-RS"/>
+              </w:rPr>
+              <w:t>11</w:t>
+            </w:r>
+          </w:p>
+        </w:tc>
+      </w:tr>
+      <w:tr>
+        <w:trPr>
+          <w:cantSplit/>
+        </w:trPr>
+        <w:tc>
+          <w:tcPr>
+            <w:tcW w:w="6233" w:type="dxa"/>
+            <w:gridSpan w:val="9"/>
+            <w:vMerge/>
+            <w:tcBorders>
+              <w:left w:val="single" w:sz="6" w:space="0" w:color="auto"/>
+              <w:bottom w:val="double" w:sz="4" w:space="0" w:color="auto"/>
+            </w:tcBorders>
+          </w:tcPr>
+          <w:p>
+            <w:pPr>
+              <w:tabs>
+                <w:tab w:val="left" w:pos="2250"/>
+                <w:tab w:val="center" w:pos="6390"/>
+                <w:tab w:val="center" w:pos="6840"/>
+              </w:tabs>
+              <w:rPr>
+                <w:sz w:val="18"/>
+              </w:rPr>
+            </w:pPr>
+          </w:p>
+        </w:tc>
+        <w:tc>
+          <w:tcPr>
+            <w:tcW w:w="1275" w:type="dxa"/>
+            <w:gridSpan w:val="2"/>
+            <w:tcBorders>
+              <w:top w:val="single" w:sz="6" w:space="0" w:color="auto"/>
+              <w:left w:val="double" w:sz="4" w:space="0" w:color="auto"/>
+              <w:right w:val="single" w:sz="4" w:space="0" w:color="auto"/>
+            </w:tcBorders>
+          </w:tcPr>
+          <w:p>
+            <w:pPr>
+              <w:tabs>
+                <w:tab w:val="left" w:pos="2880"/>
+              </w:tabs>
+              <w:rPr>
+                <w:sz w:val="24"/>
+                <w:lang w:val="sr-Cyrl-RS"/>
+              </w:rPr>
+            </w:pPr>
+            <w:r>
+              <w:rPr>
+                <w:sz w:val="24"/>
+                <w:lang w:val="sr-Cyrl-RS"/>
+              </w:rPr>
+              <w:t>Отворени</w:t>
+            </w:r>
+          </w:p>
+        </w:tc>
+        <w:tc>
+          <w:tcPr>
+            <w:tcW w:w="1560" w:type="dxa"/>
+            <w:gridSpan w:val="4"/>
+            <w:tcBorders>
+              <w:top w:val="single" w:sz="6" w:space="0" w:color="auto"/>
+              <w:left w:val="nil"/>
+              <w:right w:val="single" w:sz="6" w:space="0" w:color="auto"/>
+            </w:tcBorders>
+          </w:tcPr>
+          <w:p>
+            <w:pPr>
+              <w:tabs>
+                <w:tab w:val="left" w:pos="2880"/>
+              </w:tabs>
+              <w:jc w:val="center"/>
+              <w:rPr>
+                <w:sz w:val="24"/>
+                <w:lang w:val="sr-Cyrl-RS"/>
+              </w:rPr>
+            </w:pPr>
+            <w:r>
+              <w:rPr>
+                <w:sz w:val="24"/>
+                <w:lang w:val="sr-Cyrl-RS"/>
+              </w:rPr>
+              <w:t>1</w:t>
+            </w:r>
+          </w:p>
+        </w:tc>
+        <w:tc>
+          <w:tcPr>
+            <w:tcW w:w="1710" w:type="dxa"/>
+            <w:gridSpan w:val="6"/>
+            <w:tcBorders>
+              <w:top w:val="single" w:sz="6" w:space="0" w:color="auto"/>
+              <w:left w:val="single" w:sz="6" w:space="0" w:color="auto"/>
+              <w:right w:val="single" w:sz="6" w:space="0" w:color="auto"/>
+            </w:tcBorders>
+          </w:tcPr>
+          <w:p>
+            <w:pPr>
+              <w:tabs>
+                <w:tab w:val="left" w:pos="2880"/>
+              </w:tabs>
+              <w:jc w:val="center"/>
+              <w:rPr>
+                <w:sz w:val="24"/>
+              </w:rPr>
+            </w:pPr>
+            <w:r>
+              <w:rPr>
+                <w:sz w:val="24"/>
+                <w:lang w:val="sr-Cyrl-RS"/>
+              </w:rPr>
+              <w:t>1</w:t>
+            </w:r>
+          </w:p>
+        </w:tc>
+      </w:tr>
+      <w:tr>
+        <w:trPr>
+          <w:cantSplit/>
+        </w:trPr>
+        <w:tc>
+          <w:tcPr>
+            <w:tcW w:w="6233" w:type="dxa"/>
+            <w:gridSpan w:val="9"/>
+            <w:vMerge/>
+            <w:tcBorders>
+              <w:left w:val="single" w:sz="6" w:space="0" w:color="auto"/>
+              <w:bottom w:val="double" w:sz="4" w:space="0" w:color="auto"/>
+            </w:tcBorders>
+          </w:tcPr>
+          <w:p>
+            <w:pPr>
+              <w:tabs>
+                <w:tab w:val="left" w:pos="2250"/>
+                <w:tab w:val="center" w:pos="6390"/>
+                <w:tab w:val="center" w:pos="6840"/>
+              </w:tabs>
+              <w:rPr>
+                <w:sz w:val="18"/>
+              </w:rPr>
+            </w:pPr>
+          </w:p>
+        </w:tc>
+        <w:tc>
+          <w:tcPr>
+            <w:tcW w:w="1275" w:type="dxa"/>
+            <w:gridSpan w:val="2"/>
+            <w:tcBorders>
+              <w:top w:val="single" w:sz="12" w:space="0" w:color="auto"/>
+              <w:left w:val="double" w:sz="4" w:space="0" w:color="auto"/>
+              <w:bottom w:val="double" w:sz="4" w:space="0" w:color="auto"/>
+              <w:right w:val="single" w:sz="4" w:space="0" w:color="auto"/>
+            </w:tcBorders>
+          </w:tcPr>
+          <w:p>
+            <w:pPr>
+              <w:tabs>
+                <w:tab w:val="left" w:pos="2880"/>
+              </w:tabs>
+              <w:rPr>
+                <w:b/>
+                <w:sz w:val="24"/>
+                <w:lang w:val="sr-Cyrl-RS"/>
+              </w:rPr>
+            </w:pPr>
+            <w:r>
+              <w:rPr>
+                <w:b/>
+                <w:sz w:val="24"/>
+                <w:lang w:val="sr-Cyrl-RS"/>
+              </w:rPr>
+              <w:t>Укупно</w:t>
+            </w:r>
+          </w:p>
+        </w:tc>
+        <w:tc>
+          <w:tcPr>
+            <w:tcW w:w="1560" w:type="dxa"/>
+            <w:gridSpan w:val="4"/>
+            <w:tcBorders>
+              <w:top w:val="single" w:sz="12" w:space="0" w:color="auto"/>
+              <w:left w:val="nil"/>
+              <w:bottom w:val="double" w:sz="4" w:space="0" w:color="auto"/>
+              <w:right w:val="single" w:sz="6" w:space="0" w:color="auto"/>
+            </w:tcBorders>
+          </w:tcPr>
+          <w:p>
+            <w:pPr>
+              <w:tabs>
+                <w:tab w:val="left" w:pos="2880"/>
+              </w:tabs>
+              <w:jc w:val="center"/>
+              <w:rPr>
+                <w:sz w:val="24"/>
+                <w:lang w:val="sr-Cyrl-RS"/>
+              </w:rPr>
+            </w:pPr>
+            <w:r>
+              <w:rPr>
+                <w:sz w:val="24"/>
+                <w:lang w:val="sr-Cyrl-RS"/>
+              </w:rPr>
+              <w:t>19</w:t>
+            </w:r>
+          </w:p>
+        </w:tc>
+        <w:tc>
+          <w:tcPr>
+            <w:tcW w:w="1710" w:type="dxa"/>
+            <w:gridSpan w:val="6"/>
+            <w:tcBorders>
+              <w:top w:val="single" w:sz="12" w:space="0" w:color="auto"/>
+              <w:left w:val="single" w:sz="6" w:space="0" w:color="auto"/>
+              <w:bottom w:val="double" w:sz="4" w:space="0" w:color="auto"/>
+              <w:right w:val="single" w:sz="6" w:space="0" w:color="auto"/>
+            </w:tcBorders>
+          </w:tcPr>
+          <w:p>
+            <w:pPr>
+              <w:tabs>
+                <w:tab w:val="left" w:pos="2880"/>
+              </w:tabs>
+              <w:jc w:val="center"/>
+              <w:rPr>
+                <w:sz w:val="24"/>
+              </w:rPr>
+            </w:pPr>
+            <w:r>
+              <w:rPr>
+                <w:sz w:val="24"/>
+                <w:lang w:val="sr-Cyrl-RS"/>
+              </w:rPr>
+              <w:t>19</w:t>
+            </w:r>
+          </w:p>
+        </w:tc>
+      </w:tr>
+      <w:tr>
+        <w:tc>
+          <w:tcPr>
+            <w:tcW w:w="10778" w:type="dxa"/>
+            <w:gridSpan w:val="21"/>
+            <w:tcBorders>
+              <w:top w:val="single" w:sz="6" w:space="0" w:color="auto"/>
+              <w:left w:val="single" w:sz="6" w:space="0" w:color="auto"/>
+              <w:bottom w:val="single" w:sz="6" w:space="0" w:color="auto"/>
+              <w:right w:val="single" w:sz="6" w:space="0" w:color="auto"/>
+            </w:tcBorders>
+            <w:shd w:val="pct12" w:color="auto" w:fill="auto"/>
+          </w:tcPr>
+          <w:p>
+            <w:pPr>
+              <w:jc w:val="center"/>
+              <w:rPr>
+                <w:b/>
+                <w:sz w:val="24"/>
+                <w:lang w:val="sr-Cyrl-RS"/>
+              </w:rPr>
+            </w:pPr>
+            <w:r>
+              <w:rPr>
+                <w:b/>
+                <w:sz w:val="24"/>
+                <w:lang w:val="sr-Cyrl-RS"/>
+              </w:rPr>
+              <w:t>Дефекти</w:t>
+            </w:r>
+          </w:p>
+        </w:tc>
+      </w:tr>
+      <w:tr>
+        <w:tc>
+          <w:tcPr>
+            <w:tcW w:w="377" w:type="dxa"/>
+            <w:tcBorders>
+              <w:top w:val="single" w:sz="6" w:space="0" w:color="auto"/>
+              <w:left w:val="single" w:sz="6" w:space="0" w:color="auto"/>
+              <w:bottom w:val="single" w:sz="6" w:space="0" w:color="auto"/>
+              <w:right w:val="single" w:sz="6" w:space="0" w:color="auto"/>
+            </w:tcBorders>
+            <w:shd w:val="pct12" w:color="auto" w:fill="auto"/>
+          </w:tcPr>
+          <w:p>
+            <w:pPr>
+              <w:ind w:left="-90" w:right="-108"/>
+              <w:jc w:val="center"/>
+              <w:rPr>
+                <w:b/>
+              </w:rPr>
+            </w:pPr>
+            <w:r>
+              <w:rPr>
+                <w:b/>
+              </w:rPr>
+              <w:t>#</w:t>
+            </w:r>
+          </w:p>
+        </w:tc>
+        <w:tc>
+          <w:tcPr>
+            <w:tcW w:w="449" w:type="dxa"/>
+            <w:tcBorders>
+              <w:top w:val="single" w:sz="6" w:space="0" w:color="auto"/>
+              <w:left w:val="single" w:sz="6" w:space="0" w:color="auto"/>
+              <w:bottom w:val="single" w:sz="6" w:space="0" w:color="auto"/>
+              <w:right w:val="single" w:sz="6" w:space="0" w:color="auto"/>
+            </w:tcBorders>
+            <w:shd w:val="pct12" w:color="auto" w:fill="auto"/>
+          </w:tcPr>
+          <w:p>
+            <w:pPr>
+              <w:ind w:left="-90" w:right="-108"/>
+              <w:jc w:val="center"/>
+              <w:rPr>
+                <w:b/>
+              </w:rPr>
+            </w:pPr>
+            <w:r>
+              <w:rPr>
+                <w:b/>
+              </w:rPr>
+              <w:t>ID</w:t>
+            </w:r>
+          </w:p>
+        </w:tc>
+        <w:tc>
+          <w:tcPr>
+            <w:tcW w:w="3817" w:type="dxa"/>
+            <w:gridSpan w:val="4"/>
+            <w:tcBorders>
+              <w:top w:val="single" w:sz="6" w:space="0" w:color="auto"/>
+              <w:left w:val="single" w:sz="6" w:space="0" w:color="auto"/>
+              <w:bottom w:val="single" w:sz="6" w:space="0" w:color="auto"/>
+              <w:right w:val="single" w:sz="6" w:space="0" w:color="auto"/>
+            </w:tcBorders>
+            <w:shd w:val="pct12" w:color="auto" w:fill="auto"/>
+          </w:tcPr>
+          <w:p>
+            <w:pPr>
+              <w:rPr>
+                <w:b/>
+                <w:lang w:val="sr-Cyrl-RS"/>
+              </w:rPr>
+            </w:pPr>
+            <w:r>
+              <w:rPr>
+                <w:b/>
+                <w:lang w:val="sr-Cyrl-RS"/>
+              </w:rPr>
+              <w:t>Локација(е)</w:t>
+            </w:r>
+          </w:p>
+        </w:tc>
+        <w:tc>
+          <w:tcPr>
+            <w:tcW w:w="3244" w:type="dxa"/>
+            <w:gridSpan w:val="6"/>
+            <w:tcBorders>
+              <w:top w:val="single" w:sz="6" w:space="0" w:color="auto"/>
+              <w:left w:val="single" w:sz="6" w:space="0" w:color="auto"/>
+              <w:bottom w:val="single" w:sz="6" w:space="0" w:color="auto"/>
+              <w:right w:val="single" w:sz="6" w:space="0" w:color="auto"/>
+            </w:tcBorders>
+            <w:shd w:val="pct12" w:color="auto" w:fill="auto"/>
+          </w:tcPr>
+          <w:p>
+            <w:pPr>
+              <w:rPr>
+                <w:b/>
+                <w:lang w:val="sr-Cyrl-RS"/>
+              </w:rPr>
+            </w:pPr>
+            <w:r>
+              <w:rPr>
+                <w:b/>
+                <w:lang w:val="sr-Cyrl-RS"/>
+              </w:rPr>
+              <w:t>Опис</w:t>
+            </w:r>
+          </w:p>
+        </w:tc>
+        <w:tc>
+          <w:tcPr>
+            <w:tcW w:w="1039" w:type="dxa"/>
+            <w:gridSpan w:val="2"/>
+            <w:tcBorders>
+              <w:top w:val="single" w:sz="6" w:space="0" w:color="auto"/>
+              <w:left w:val="single" w:sz="6" w:space="0" w:color="auto"/>
+              <w:bottom w:val="single" w:sz="6" w:space="0" w:color="auto"/>
+              <w:right w:val="single" w:sz="6" w:space="0" w:color="auto"/>
+            </w:tcBorders>
+            <w:shd w:val="pct12" w:color="auto" w:fill="auto"/>
+          </w:tcPr>
+          <w:p>
+            <w:pPr>
+              <w:ind w:left="-113" w:right="-48"/>
+              <w:jc w:val="center"/>
+              <w:rPr>
+                <w:b/>
+                <w:lang w:val="sr-Cyrl-RS"/>
+              </w:rPr>
+            </w:pPr>
+            <w:r>
+              <w:rPr>
+                <w:b/>
+                <w:lang w:val="sr-Cyrl-RS"/>
+              </w:rPr>
+              <w:t>Већи</w:t>
+            </w:r>
+          </w:p>
+        </w:tc>
+        <w:tc>
+          <w:tcPr>
+            <w:tcW w:w="709" w:type="dxa"/>
+            <w:gridSpan w:val="3"/>
+            <w:tcBorders>
+              <w:top w:val="single" w:sz="6" w:space="0" w:color="auto"/>
+              <w:left w:val="single" w:sz="6" w:space="0" w:color="auto"/>
+              <w:bottom w:val="single" w:sz="6" w:space="0" w:color="auto"/>
+              <w:right w:val="single" w:sz="6" w:space="0" w:color="auto"/>
+            </w:tcBorders>
+            <w:shd w:val="pct12" w:color="auto" w:fill="auto"/>
+          </w:tcPr>
+          <w:p>
+            <w:pPr>
+              <w:ind w:left="-113" w:right="-48"/>
+              <w:jc w:val="center"/>
+              <w:rPr>
+                <w:b/>
+                <w:lang w:val="sr-Cyrl-RS"/>
+              </w:rPr>
+            </w:pPr>
+            <w:r>
+              <w:rPr>
+                <w:b/>
+                <w:lang w:val="sr-Cyrl-RS"/>
+              </w:rPr>
+              <w:t>Мањи</w:t>
+            </w:r>
+          </w:p>
+        </w:tc>
+        <w:tc>
+          <w:tcPr>
+            <w:tcW w:w="592" w:type="dxa"/>
+            <w:gridSpan w:val="3"/>
+            <w:tcBorders>
+              <w:top w:val="single" w:sz="6" w:space="0" w:color="auto"/>
+              <w:left w:val="single" w:sz="6" w:space="0" w:color="auto"/>
+              <w:bottom w:val="single" w:sz="6" w:space="0" w:color="auto"/>
+              <w:right w:val="single" w:sz="6" w:space="0" w:color="auto"/>
+            </w:tcBorders>
+            <w:shd w:val="pct12" w:color="auto" w:fill="auto"/>
+          </w:tcPr>
+          <w:p>
+            <w:pPr>
+              <w:ind w:left="-113" w:right="-48"/>
+              <w:jc w:val="center"/>
+              <w:rPr>
+                <w:b/>
+                <w:lang w:val="sr-Cyrl-RS"/>
+              </w:rPr>
+            </w:pPr>
+            <w:r>
+              <w:rPr>
+                <w:b/>
+                <w:lang w:val="sr-Cyrl-RS"/>
+              </w:rPr>
+              <w:t>Отв.</w:t>
+            </w:r>
+          </w:p>
+        </w:tc>
+        <w:tc>
+          <w:tcPr>
+            <w:tcW w:w="551" w:type="dxa"/>
+            <w:tcBorders>
+              <w:top w:val="single" w:sz="6" w:space="0" w:color="auto"/>
+              <w:left w:val="single" w:sz="6" w:space="0" w:color="auto"/>
+              <w:bottom w:val="single" w:sz="6" w:space="0" w:color="auto"/>
+              <w:right w:val="single" w:sz="6" w:space="0" w:color="auto"/>
+            </w:tcBorders>
+            <w:shd w:val="pct12" w:color="auto" w:fill="auto"/>
+          </w:tcPr>
+          <w:p>
+            <w:pPr>
+              <w:ind w:left="-130" w:right="-108"/>
+              <w:jc w:val="center"/>
+              <w:rPr>
+                <w:b/>
+                <w:lang w:val="sr-Cyrl-RS"/>
+              </w:rPr>
+            </w:pPr>
+            <w:r>
+              <w:rPr>
+                <w:b/>
+                <w:lang w:val="sr-Cyrl-RS"/>
+              </w:rPr>
+              <w:t>Нап.</w:t>
+            </w:r>
+          </w:p>
+        </w:tc>
+      </w:tr>
+      <w:tr>
+        <w:tc>
+          <w:tcPr>
+            <w:tcW w:w="377" w:type="dxa"/>
+            <w:tcBorders>
+              <w:top w:val="single" w:sz="6" w:space="0" w:color="auto"/>
+              <w:left w:val="single" w:sz="6" w:space="0" w:color="auto"/>
+              <w:bottom w:val="single" w:sz="6" w:space="0" w:color="auto"/>
+            </w:tcBorders>
+            <w:vAlign w:val="center"/>
+          </w:tcPr>
+          <w:p>
+            <w:pPr>
+              <w:spacing w:before="40" w:after="40"/>
+              <w:ind w:left="-90" w:right="-108"/>
+              <w:jc w:val="center"/>
+            </w:pPr>
+            <w:r>
+              <w:t>1</w:t>
+            </w:r>
+          </w:p>
+        </w:tc>
+        <w:tc>
+          <w:tcPr>
+            <w:tcW w:w="449" w:type="dxa"/>
+            <w:tcBorders>
+              <w:top w:val="single" w:sz="6" w:space="0" w:color="auto"/>
+              <w:left w:val="single" w:sz="6" w:space="0" w:color="auto"/>
+              <w:bottom w:val="single" w:sz="6" w:space="0" w:color="auto"/>
+            </w:tcBorders>
+          </w:tcPr>
+          <w:p>
+            <w:pPr>
+              <w:spacing w:before="40" w:after="40"/>
+              <w:ind w:left="-90" w:right="-108"/>
+              <w:jc w:val="center"/>
+            </w:pPr>
+          </w:p>
+        </w:tc>
+        <w:tc>
+          <w:tcPr>
+            <w:tcW w:w="3817" w:type="dxa"/>
+            <w:gridSpan w:val="4"/>
+            <w:tcBorders>
+              <w:top w:val="single" w:sz="6" w:space="0" w:color="auto"/>
+              <w:left w:val="single" w:sz="6" w:space="0" w:color="auto"/>
+              <w:bottom w:val="single" w:sz="6" w:space="0" w:color="auto"/>
+              <w:right w:val="single" w:sz="6" w:space="0" w:color="auto"/>
+            </w:tcBorders>
+            <w:vAlign w:val="center"/>
+          </w:tcPr>
+          <w:p>
+            <w:pPr>
+              <w:spacing w:before="40" w:after="40"/>
+              <w:rPr>
+                <w:lang w:val="sr-Cyrl-RS"/>
+              </w:rPr>
+            </w:pPr>
+            <w:r>
+              <w:t>SSU_KreiranjeDogadjaja.docx</w:t>
+            </w:r>
+            <w:r>
+              <w:rPr>
+                <w:lang w:val="sr-Cyrl-RS"/>
+              </w:rPr>
+              <w:t>,</w:t>
+            </w:r>
+          </w:p>
+          <w:p>
+            <w:pPr>
+              <w:spacing w:before="40" w:after="40"/>
+              <w:rPr>
+                <w:lang w:val="sr-Cyrl-RS"/>
+              </w:rPr>
+            </w:pPr>
+            <w:r>
+              <w:rPr>
+                <w:lang w:val="sr-Cyrl-RS"/>
+              </w:rPr>
+              <w:t>SSU_OcenjivanjeIzvodjacaIDogadjaja</w:t>
+            </w:r>
+            <w:r>
+              <w:rPr>
+                <w:lang w:val="sr-Cyrl-RS"/>
+              </w:rPr>
+              <w:t>.</w:t>
+            </w:r>
+            <w:r>
+              <w:t xml:space="preserve">docx, </w:t>
+            </w:r>
+            <w:r>
+              <w:rPr>
+                <w:lang w:val="sr-Cyrl-RS"/>
+              </w:rPr>
+              <w:t>SSU_AzuriranjeProfila</w:t>
+            </w:r>
+            <w:r>
+              <w:t>.docx</w:t>
+            </w:r>
+            <w:r>
+              <w:rPr>
+                <w:lang w:val="sr-Cyrl-RS"/>
+              </w:rPr>
+              <w:t xml:space="preserve"> </w:t>
+            </w:r>
+          </w:p>
+        </w:tc>
+        <w:tc>
+          <w:tcPr>
+            <w:tcW w:w="3244" w:type="dxa"/>
+            <w:gridSpan w:val="6"/>
+            <w:tcBorders>
+              <w:top w:val="single" w:sz="6" w:space="0" w:color="auto"/>
+              <w:left w:val="nil"/>
+              <w:bottom w:val="single" w:sz="6" w:space="0" w:color="auto"/>
+            </w:tcBorders>
+            <w:vAlign w:val="center"/>
+          </w:tcPr>
+          <w:p>
+            <w:pPr>
+              <w:keepLines/>
+              <w:spacing w:before="40" w:after="40"/>
+              <w:rPr>
+                <w:lang w:val="sr-Cyrl-RS"/>
+              </w:rPr>
+            </w:pPr>
+            <w:r>
+              <w:rPr>
+                <w:lang w:val="sr-Cyrl-RS"/>
+              </w:rPr>
+              <w:t>На страници са историјом измена је наслов слепљен за табелу измена.</w:t>
+            </w:r>
+          </w:p>
+        </w:tc>
+        <w:tc>
+          <w:tcPr>
+            <w:tcW w:w="1039" w:type="dxa"/>
+            <w:gridSpan w:val="2"/>
+            <w:tcBorders>
+              <w:top w:val="single" w:sz="6" w:space="0" w:color="auto"/>
+              <w:left w:val="single" w:sz="6" w:space="0" w:color="auto"/>
+              <w:bottom w:val="single" w:sz="6" w:space="0" w:color="auto"/>
+            </w:tcBorders>
+            <w:vAlign w:val="center"/>
+          </w:tcPr>
+          <w:p>
+            <w:pPr>
+              <w:spacing w:before="40" w:after="40"/>
+              <w:jc w:val="center"/>
+            </w:pPr>
+          </w:p>
+        </w:tc>
+        <w:tc>
+          <w:tcPr>
+            <w:tcW w:w="699" w:type="dxa"/>
+            <w:gridSpan w:val="2"/>
+            <w:tcBorders>
+              <w:top w:val="single" w:sz="6" w:space="0" w:color="auto"/>
+              <w:left w:val="single" w:sz="6" w:space="0" w:color="auto"/>
+              <w:bottom w:val="single" w:sz="6" w:space="0" w:color="auto"/>
+            </w:tcBorders>
+            <w:vAlign w:val="center"/>
+          </w:tcPr>
+          <w:p>
+            <w:pPr>
+              <w:spacing w:before="40" w:after="40"/>
+              <w:jc w:val="center"/>
+              <w:rPr>
+                <w:lang w:val="sr-Cyrl-RS"/>
+              </w:rPr>
+            </w:pPr>
+            <w:r>
+              <w:rPr>
+                <w:lang w:val="sr-Cyrl-RS"/>
+              </w:rPr>
+              <w:t>Х</w:t>
+            </w:r>
+          </w:p>
+        </w:tc>
+        <w:tc>
+          <w:tcPr>
+            <w:tcW w:w="361" w:type="dxa"/>
+            <w:gridSpan w:val="3"/>
+            <w:tcBorders>
+              <w:top w:val="single" w:sz="6" w:space="0" w:color="auto"/>
+              <w:left w:val="single" w:sz="6" w:space="0" w:color="auto"/>
+              <w:bottom w:val="single" w:sz="6" w:space="0" w:color="auto"/>
+            </w:tcBorders>
+            <w:vAlign w:val="center"/>
+          </w:tcPr>
+          <w:p>
+            <w:pPr>
+              <w:spacing w:before="40" w:after="40"/>
+              <w:jc w:val="center"/>
+            </w:pPr>
+          </w:p>
+        </w:tc>
+        <w:tc>
+          <w:tcPr>
+            <w:tcW w:w="241" w:type="dxa"/>
+            <w:tcBorders>
+              <w:top w:val="single" w:sz="6" w:space="0" w:color="auto"/>
+              <w:left w:val="nil"/>
+              <w:bottom w:val="single" w:sz="6" w:space="0" w:color="auto"/>
+            </w:tcBorders>
+            <w:vAlign w:val="center"/>
+          </w:tcPr>
+          <w:p>
+            <w:pPr>
+              <w:spacing w:before="40" w:after="40"/>
+              <w:jc w:val="center"/>
+            </w:pPr>
+          </w:p>
+        </w:tc>
+        <w:tc>
+          <w:tcPr>
+            <w:tcW w:w="551" w:type="dxa"/>
+            <w:tcBorders>
+              <w:top w:val="single" w:sz="6" w:space="0" w:color="auto"/>
+              <w:left w:val="single" w:sz="6" w:space="0" w:color="auto"/>
+              <w:bottom w:val="single" w:sz="6" w:space="0" w:color="auto"/>
+              <w:right w:val="single" w:sz="6" w:space="0" w:color="auto"/>
+            </w:tcBorders>
+            <w:vAlign w:val="center"/>
+          </w:tcPr>
+          <w:p>
+            <w:pPr>
+              <w:spacing w:before="40" w:after="40"/>
+              <w:jc w:val="center"/>
+            </w:pPr>
+          </w:p>
+        </w:tc>
+      </w:tr>
+      <w:tr>
+        <w:tc>
+          <w:tcPr>
+            <w:tcW w:w="377" w:type="dxa"/>
+            <w:tcBorders>
+              <w:top w:val="single" w:sz="6" w:space="0" w:color="auto"/>
+              <w:left w:val="single" w:sz="6" w:space="0" w:color="auto"/>
+              <w:bottom w:val="single" w:sz="6" w:space="0" w:color="auto"/>
+            </w:tcBorders>
+            <w:vAlign w:val="center"/>
+          </w:tcPr>
+          <w:p>
+            <w:pPr>
+              <w:spacing w:before="40" w:after="40"/>
+              <w:ind w:left="-90" w:right="-108"/>
+              <w:jc w:val="center"/>
+              <w:rPr>
+                <w:lang w:val="sr-Cyrl-RS"/>
+              </w:rPr>
+            </w:pPr>
+            <w:r>
+              <w:rPr>
+                <w:lang w:val="sr-Cyrl-RS"/>
+              </w:rPr>
+              <w:t>2</w:t>
+            </w:r>
+          </w:p>
+        </w:tc>
+        <w:tc>
+          <w:tcPr>
+            <w:tcW w:w="449" w:type="dxa"/>
+            <w:tcBorders>
+              <w:top w:val="single" w:sz="6" w:space="0" w:color="auto"/>
+              <w:left w:val="single" w:sz="6" w:space="0" w:color="auto"/>
+              <w:bottom w:val="single" w:sz="6" w:space="0" w:color="auto"/>
+            </w:tcBorders>
+          </w:tcPr>
+          <w:p>
+            <w:pPr>
+              <w:spacing w:before="40" w:after="40"/>
+              <w:ind w:left="-90" w:right="-108"/>
+              <w:jc w:val="center"/>
+            </w:pPr>
+          </w:p>
+        </w:tc>
+        <w:tc>
+          <w:tcPr>
+            <w:tcW w:w="3817" w:type="dxa"/>
+            <w:gridSpan w:val="4"/>
+            <w:tcBorders>
+              <w:top w:val="single" w:sz="6" w:space="0" w:color="auto"/>
+              <w:left w:val="single" w:sz="6" w:space="0" w:color="auto"/>
+              <w:bottom w:val="single" w:sz="6" w:space="0" w:color="auto"/>
+              <w:right w:val="single" w:sz="6" w:space="0" w:color="auto"/>
+            </w:tcBorders>
+            <w:vAlign w:val="center"/>
+          </w:tcPr>
+          <w:p>
+            <w:pPr>
+              <w:spacing w:before="40" w:after="40"/>
+              <w:rPr>
+                <w:lang w:val="sr-Cyrl-RS"/>
+              </w:rPr>
+            </w:pPr>
+            <w:r>
+              <w:t>SSU_KreiranjeDogadjaja.docx</w:t>
+            </w:r>
+            <w:r>
+              <w:rPr>
+                <w:lang w:val="sr-Cyrl-RS"/>
+              </w:rPr>
+              <w:t>,</w:t>
+            </w:r>
+          </w:p>
+          <w:p>
+            <w:pPr>
+              <w:spacing w:before="40" w:after="40"/>
+            </w:pPr>
+            <w:r>
+              <w:rPr>
+                <w:lang w:val="sr-Cyrl-RS"/>
+              </w:rPr>
+              <w:t>SSU_OcenjivanjeIzvodjacaIDogadjaja</w:t>
+            </w:r>
+            <w:r>
+              <w:rPr>
+                <w:lang w:val="sr-Cyrl-RS"/>
+              </w:rPr>
+              <w:t>.</w:t>
+            </w:r>
+            <w:r>
+              <w:t xml:space="preserve">docx, </w:t>
+            </w:r>
+            <w:r>
+              <w:rPr>
+                <w:lang w:val="sr-Cyrl-RS"/>
+              </w:rPr>
+              <w:t>SSU_AzuriranjeProfila</w:t>
+            </w:r>
+            <w:r>
+              <w:t>.docx</w:t>
+            </w:r>
+            <w:r>
+              <w:rPr>
+                <w:lang w:val="sr-Cyrl-RS"/>
+              </w:rPr>
+              <w:t xml:space="preserve"> </w:t>
+            </w:r>
+          </w:p>
+        </w:tc>
+        <w:tc>
+          <w:tcPr>
+            <w:tcW w:w="3244" w:type="dxa"/>
+            <w:gridSpan w:val="6"/>
+            <w:tcBorders>
+              <w:top w:val="single" w:sz="6" w:space="0" w:color="auto"/>
+              <w:left w:val="nil"/>
+              <w:bottom w:val="single" w:sz="6" w:space="0" w:color="auto"/>
+            </w:tcBorders>
+            <w:vAlign w:val="center"/>
+          </w:tcPr>
+          <w:p>
+            <w:pPr>
+              <w:keepLines/>
+              <w:spacing w:before="40" w:after="40"/>
+              <w:rPr>
+                <w:lang w:val="sr-Cyrl-RS"/>
+              </w:rPr>
+            </w:pPr>
+            <w:r>
+              <w:rPr>
+                <w:lang w:val="sr-Cyrl-RS"/>
+              </w:rPr>
+              <w:t>На страници са садржајем се два пута понавља „Садржак“</w:t>
+            </w:r>
+          </w:p>
+        </w:tc>
+        <w:tc>
+          <w:tcPr>
+            <w:tcW w:w="1039" w:type="dxa"/>
+            <w:gridSpan w:val="2"/>
+            <w:tcBorders>
+              <w:top w:val="single" w:sz="6" w:space="0" w:color="auto"/>
+              <w:left w:val="single" w:sz="6" w:space="0" w:color="auto"/>
+              <w:bottom w:val="single" w:sz="6" w:space="0" w:color="auto"/>
+            </w:tcBorders>
+            <w:vAlign w:val="center"/>
+          </w:tcPr>
+          <w:p>
+            <w:pPr>
+              <w:spacing w:before="40" w:after="40"/>
+              <w:jc w:val="center"/>
+            </w:pPr>
+          </w:p>
+        </w:tc>
+        <w:tc>
+          <w:tcPr>
+            <w:tcW w:w="699" w:type="dxa"/>
+            <w:gridSpan w:val="2"/>
+            <w:tcBorders>
+              <w:top w:val="single" w:sz="6" w:space="0" w:color="auto"/>
+              <w:left w:val="single" w:sz="6" w:space="0" w:color="auto"/>
+              <w:bottom w:val="single" w:sz="6" w:space="0" w:color="auto"/>
+            </w:tcBorders>
+            <w:vAlign w:val="center"/>
+          </w:tcPr>
+          <w:p>
+            <w:pPr>
+              <w:spacing w:before="40" w:after="40"/>
+              <w:jc w:val="center"/>
+              <w:rPr>
+                <w:lang w:val="sr-Cyrl-RS"/>
+              </w:rPr>
+            </w:pPr>
+            <w:r>
+              <w:rPr>
+                <w:lang w:val="sr-Cyrl-RS"/>
+              </w:rPr>
+              <w:t>Х</w:t>
+            </w:r>
+          </w:p>
+        </w:tc>
+        <w:tc>
+          <w:tcPr>
+            <w:tcW w:w="361" w:type="dxa"/>
+            <w:gridSpan w:val="3"/>
+            <w:tcBorders>
+              <w:top w:val="single" w:sz="6" w:space="0" w:color="auto"/>
+              <w:left w:val="single" w:sz="6" w:space="0" w:color="auto"/>
+              <w:bottom w:val="single" w:sz="6" w:space="0" w:color="auto"/>
+            </w:tcBorders>
+            <w:vAlign w:val="center"/>
+          </w:tcPr>
+          <w:p>
+            <w:pPr>
+              <w:spacing w:before="40" w:after="40"/>
+              <w:jc w:val="center"/>
+            </w:pPr>
+          </w:p>
+        </w:tc>
+        <w:tc>
+          <w:tcPr>
+            <w:tcW w:w="241" w:type="dxa"/>
+            <w:tcBorders>
+              <w:top w:val="single" w:sz="6" w:space="0" w:color="auto"/>
+              <w:left w:val="nil"/>
+              <w:bottom w:val="single" w:sz="6" w:space="0" w:color="auto"/>
+            </w:tcBorders>
+            <w:vAlign w:val="center"/>
+          </w:tcPr>
+          <w:p>
+            <w:pPr>
+              <w:spacing w:before="40" w:after="40"/>
+              <w:jc w:val="center"/>
+            </w:pPr>
+          </w:p>
+        </w:tc>
+        <w:tc>
+          <w:tcPr>
+            <w:tcW w:w="551" w:type="dxa"/>
+            <w:tcBorders>
+              <w:top w:val="single" w:sz="6" w:space="0" w:color="auto"/>
+              <w:left w:val="single" w:sz="6" w:space="0" w:color="auto"/>
+              <w:bottom w:val="single" w:sz="6" w:space="0" w:color="auto"/>
+              <w:right w:val="single" w:sz="6" w:space="0" w:color="auto"/>
+            </w:tcBorders>
+            <w:vAlign w:val="center"/>
+          </w:tcPr>
+          <w:p>
+            <w:pPr>
+              <w:spacing w:before="40" w:after="40"/>
+              <w:jc w:val="center"/>
+            </w:pPr>
+          </w:p>
+        </w:tc>
+      </w:tr>
+      <w:tr>
+        <w:tc>
+          <w:tcPr>
+            <w:tcW w:w="377" w:type="dxa"/>
+            <w:tcBorders>
+              <w:top w:val="single" w:sz="6" w:space="0" w:color="auto"/>
+              <w:left w:val="single" w:sz="6" w:space="0" w:color="auto"/>
+              <w:bottom w:val="single" w:sz="6" w:space="0" w:color="auto"/>
+            </w:tcBorders>
+            <w:vAlign w:val="center"/>
+          </w:tcPr>
+          <w:p>
+            <w:pPr>
+              <w:spacing w:before="40" w:after="40"/>
+              <w:ind w:left="-90" w:right="-108"/>
+              <w:jc w:val="center"/>
+              <w:rPr>
+                <w:lang w:val="sr-Cyrl-RS"/>
+              </w:rPr>
+            </w:pPr>
+            <w:r>
+              <w:rPr>
+                <w:lang w:val="sr-Cyrl-RS"/>
+              </w:rPr>
+              <w:t>3</w:t>
+            </w:r>
+          </w:p>
+        </w:tc>
+        <w:tc>
+          <w:tcPr>
+            <w:tcW w:w="449" w:type="dxa"/>
+            <w:tcBorders>
+              <w:top w:val="single" w:sz="6" w:space="0" w:color="auto"/>
+              <w:left w:val="single" w:sz="6" w:space="0" w:color="auto"/>
+              <w:bottom w:val="single" w:sz="6" w:space="0" w:color="auto"/>
+            </w:tcBorders>
+          </w:tcPr>
+          <w:p>
+            <w:pPr>
+              <w:spacing w:before="40" w:after="40"/>
+              <w:ind w:left="-90" w:right="-108"/>
+              <w:jc w:val="center"/>
+            </w:pPr>
+          </w:p>
+        </w:tc>
+        <w:tc>
+          <w:tcPr>
+            <w:tcW w:w="3817" w:type="dxa"/>
+            <w:gridSpan w:val="4"/>
+            <w:tcBorders>
+              <w:top w:val="single" w:sz="6" w:space="0" w:color="auto"/>
+              <w:left w:val="single" w:sz="6" w:space="0" w:color="auto"/>
+              <w:bottom w:val="single" w:sz="6" w:space="0" w:color="auto"/>
+              <w:right w:val="single" w:sz="6" w:space="0" w:color="auto"/>
+            </w:tcBorders>
+            <w:vAlign w:val="center"/>
+          </w:tcPr>
+          <w:p>
+            <w:pPr>
+              <w:spacing w:before="40" w:after="40"/>
+              <w:rPr>
+                <w:lang w:val="sr-Cyrl-RS"/>
+              </w:rPr>
+            </w:pPr>
+            <w:r>
+              <w:t>SSU_KreiranjeDogadjaja.docx</w:t>
+            </w:r>
+            <w:r>
+              <w:rPr>
+                <w:lang w:val="sr-Cyrl-RS"/>
+              </w:rPr>
+              <w:t>,</w:t>
+            </w:r>
+          </w:p>
+          <w:p>
+            <w:pPr>
+              <w:spacing w:before="40" w:after="40"/>
+              <w:rPr>
+                <w:lang w:val="sr-Cyrl-RS"/>
+              </w:rPr>
+            </w:pPr>
+            <w:r>
+              <w:rPr>
+                <w:lang w:val="sr-Cyrl-RS"/>
+              </w:rPr>
+              <w:t>SSU_OcenjivanjeIzvodjacaIDogadjaja</w:t>
+            </w:r>
+            <w:r>
+              <w:rPr>
+                <w:lang w:val="sr-Cyrl-RS"/>
+              </w:rPr>
+              <w:t>.</w:t>
+            </w:r>
+            <w:r>
+              <w:t xml:space="preserve">docx, </w:t>
+            </w:r>
+            <w:r>
+              <w:rPr>
+                <w:lang w:val="sr-Cyrl-RS"/>
+              </w:rPr>
+              <w:t>SSU_AzuriranjeProfila</w:t>
+            </w:r>
+            <w:r>
+              <w:t>.docx</w:t>
+            </w:r>
+            <w:r>
+              <w:rPr>
+                <w:lang w:val="sr-Cyrl-RS"/>
+              </w:rPr>
+              <w:t xml:space="preserve"> </w:t>
+            </w:r>
+          </w:p>
+        </w:tc>
+        <w:tc>
+          <w:tcPr>
+            <w:tcW w:w="3244" w:type="dxa"/>
+            <w:gridSpan w:val="6"/>
+            <w:tcBorders>
+              <w:top w:val="single" w:sz="6" w:space="0" w:color="auto"/>
+              <w:left w:val="nil"/>
+              <w:bottom w:val="single" w:sz="6" w:space="0" w:color="auto"/>
+            </w:tcBorders>
+            <w:vAlign w:val="center"/>
+          </w:tcPr>
+          <w:p>
+            <w:pPr>
+              <w:keepLines/>
+              <w:spacing w:before="40" w:after="40"/>
+              <w:rPr>
+                <w:lang w:val="sr-Cyrl-RS"/>
+              </w:rPr>
+            </w:pPr>
+            <w:r>
+              <w:rPr>
+                <w:lang w:val="sr-Cyrl-RS"/>
+              </w:rPr>
+              <w:t>Садржај није центриран лепо. Примећује се да одељак „Проширења“ има једну тачку више, а „Предуслови“</w:t>
+            </w:r>
+            <w:r>
+              <w:t xml:space="preserve"> </w:t>
+            </w:r>
+            <w:proofErr w:type="spellStart"/>
+            <w:r>
+              <w:t>i</w:t>
+            </w:r>
+            <w:proofErr w:type="spellEnd"/>
+            <w:r>
+              <w:t xml:space="preserve"> </w:t>
+            </w:r>
+            <w:r>
+              <w:rPr>
+                <w:lang w:val="sr-Cyrl-RS"/>
+              </w:rPr>
+              <w:t>„Последице“</w:t>
+            </w:r>
+            <w:r>
+              <w:rPr>
+                <w:lang w:val="sr-Cyrl-RS"/>
+              </w:rPr>
+              <w:t xml:space="preserve"> тачку мање. </w:t>
+            </w:r>
+          </w:p>
+        </w:tc>
+        <w:tc>
+          <w:tcPr>
+            <w:tcW w:w="1039" w:type="dxa"/>
+            <w:gridSpan w:val="2"/>
+            <w:tcBorders>
+              <w:top w:val="single" w:sz="6" w:space="0" w:color="auto"/>
+              <w:left w:val="single" w:sz="6" w:space="0" w:color="auto"/>
+              <w:bottom w:val="single" w:sz="6" w:space="0" w:color="auto"/>
+            </w:tcBorders>
+            <w:vAlign w:val="center"/>
+          </w:tcPr>
+          <w:p>
+            <w:pPr>
+              <w:spacing w:before="40" w:after="40"/>
+              <w:jc w:val="center"/>
+            </w:pPr>
+          </w:p>
+        </w:tc>
+        <w:tc>
+          <w:tcPr>
+            <w:tcW w:w="699" w:type="dxa"/>
+            <w:gridSpan w:val="2"/>
+            <w:tcBorders>
+              <w:top w:val="single" w:sz="6" w:space="0" w:color="auto"/>
+              <w:left w:val="single" w:sz="6" w:space="0" w:color="auto"/>
+              <w:bottom w:val="single" w:sz="6" w:space="0" w:color="auto"/>
+            </w:tcBorders>
+            <w:vAlign w:val="center"/>
+          </w:tcPr>
+          <w:p>
+            <w:pPr>
+              <w:spacing w:before="40" w:after="40"/>
+              <w:jc w:val="center"/>
+              <w:rPr>
+                <w:lang w:val="sr-Cyrl-RS"/>
+              </w:rPr>
+            </w:pPr>
+            <w:r>
+              <w:rPr>
+                <w:lang w:val="sr-Cyrl-RS"/>
+              </w:rPr>
+              <w:t>Х</w:t>
+            </w:r>
+          </w:p>
+        </w:tc>
+        <w:tc>
+          <w:tcPr>
+            <w:tcW w:w="361" w:type="dxa"/>
+            <w:gridSpan w:val="3"/>
+            <w:tcBorders>
+              <w:top w:val="single" w:sz="6" w:space="0" w:color="auto"/>
+              <w:left w:val="single" w:sz="6" w:space="0" w:color="auto"/>
+              <w:bottom w:val="single" w:sz="6" w:space="0" w:color="auto"/>
+            </w:tcBorders>
+            <w:vAlign w:val="center"/>
+          </w:tcPr>
+          <w:p>
+            <w:pPr>
+              <w:spacing w:before="40" w:after="40"/>
+              <w:jc w:val="center"/>
+            </w:pPr>
+          </w:p>
+        </w:tc>
+        <w:tc>
+          <w:tcPr>
+            <w:tcW w:w="241" w:type="dxa"/>
+            <w:tcBorders>
+              <w:top w:val="single" w:sz="6" w:space="0" w:color="auto"/>
+              <w:left w:val="nil"/>
+              <w:bottom w:val="single" w:sz="6" w:space="0" w:color="auto"/>
+            </w:tcBorders>
+            <w:vAlign w:val="center"/>
+          </w:tcPr>
+          <w:p>
+            <w:pPr>
+              <w:spacing w:before="40" w:after="40"/>
+              <w:jc w:val="center"/>
+            </w:pPr>
+          </w:p>
+        </w:tc>
+        <w:tc>
+          <w:tcPr>
+            <w:tcW w:w="551" w:type="dxa"/>
+            <w:tcBorders>
+              <w:top w:val="single" w:sz="6" w:space="0" w:color="auto"/>
+              <w:left w:val="single" w:sz="6" w:space="0" w:color="auto"/>
+              <w:bottom w:val="single" w:sz="6" w:space="0" w:color="auto"/>
+              <w:right w:val="single" w:sz="6" w:space="0" w:color="auto"/>
+            </w:tcBorders>
+            <w:vAlign w:val="center"/>
+          </w:tcPr>
+          <w:p>
+            <w:pPr>
+              <w:spacing w:before="40" w:after="40"/>
+              <w:jc w:val="center"/>
+            </w:pPr>
+          </w:p>
+        </w:tc>
+      </w:tr>
+      <w:tr>
+        <w:tc>
+          <w:tcPr>
+            <w:tcW w:w="377" w:type="dxa"/>
+            <w:tcBorders>
+              <w:top w:val="single" w:sz="6" w:space="0" w:color="auto"/>
+              <w:left w:val="single" w:sz="6" w:space="0" w:color="auto"/>
+              <w:bottom w:val="single" w:sz="6" w:space="0" w:color="auto"/>
+            </w:tcBorders>
+            <w:vAlign w:val="center"/>
+          </w:tcPr>
+          <w:p>
+            <w:pPr>
+              <w:spacing w:before="40" w:after="40"/>
+              <w:ind w:left="-90" w:right="-108"/>
+              <w:jc w:val="center"/>
+              <w:rPr>
+                <w:lang w:val="sr-Cyrl-RS"/>
+              </w:rPr>
+            </w:pPr>
+            <w:r>
+              <w:rPr>
+                <w:lang w:val="sr-Cyrl-RS"/>
+              </w:rPr>
+              <w:t>4</w:t>
+            </w:r>
+          </w:p>
+        </w:tc>
+        <w:tc>
+          <w:tcPr>
+            <w:tcW w:w="449" w:type="dxa"/>
+            <w:tcBorders>
+              <w:top w:val="single" w:sz="6" w:space="0" w:color="auto"/>
+              <w:left w:val="single" w:sz="6" w:space="0" w:color="auto"/>
+              <w:bottom w:val="single" w:sz="6" w:space="0" w:color="auto"/>
+            </w:tcBorders>
+          </w:tcPr>
+          <w:p>
+            <w:pPr>
+              <w:spacing w:before="40" w:after="40"/>
+              <w:ind w:left="-90" w:right="-108"/>
+              <w:jc w:val="center"/>
+            </w:pPr>
+          </w:p>
+        </w:tc>
+        <w:tc>
+          <w:tcPr>
+            <w:tcW w:w="3817" w:type="dxa"/>
+            <w:gridSpan w:val="4"/>
+            <w:tcBorders>
+              <w:top w:val="single" w:sz="6" w:space="0" w:color="auto"/>
+              <w:left w:val="single" w:sz="6" w:space="0" w:color="auto"/>
+              <w:bottom w:val="single" w:sz="6" w:space="0" w:color="auto"/>
+              <w:right w:val="single" w:sz="6" w:space="0" w:color="auto"/>
+            </w:tcBorders>
+            <w:vAlign w:val="center"/>
+          </w:tcPr>
+          <w:p>
+            <w:pPr>
+              <w:spacing w:before="40" w:after="40"/>
+              <w:rPr>
+                <w:lang w:val="sr-Cyrl-RS"/>
+              </w:rPr>
+            </w:pPr>
+            <w:r>
+              <w:t>SSU_KreiranjeDogadjaja.docx</w:t>
+            </w:r>
+            <w:r>
+              <w:rPr>
+                <w:lang w:val="sr-Cyrl-RS"/>
+              </w:rPr>
+              <w:t>,</w:t>
+            </w:r>
+          </w:p>
+          <w:p>
+            <w:pPr>
+              <w:spacing w:before="40" w:after="40"/>
+            </w:pPr>
+            <w:r>
+              <w:rPr>
+                <w:lang w:val="sr-Cyrl-RS"/>
+              </w:rPr>
+              <w:t>SSU_OcenjivanjeIzvodjacaIDogadjaja</w:t>
+            </w:r>
+            <w:r>
+              <w:rPr>
+                <w:lang w:val="sr-Cyrl-RS"/>
+              </w:rPr>
+              <w:t>.</w:t>
+            </w:r>
+            <w:r>
+              <w:t xml:space="preserve">docx, </w:t>
+            </w:r>
+            <w:r>
+              <w:rPr>
+                <w:lang w:val="sr-Cyrl-RS"/>
+              </w:rPr>
+              <w:t>SSU_AzuriranjeProfila</w:t>
+            </w:r>
+            <w:r>
+              <w:t>.docx</w:t>
+            </w:r>
+            <w:r>
+              <w:rPr>
+                <w:lang w:val="sr-Cyrl-RS"/>
+              </w:rPr>
+              <w:t xml:space="preserve"> </w:t>
+            </w:r>
+          </w:p>
+        </w:tc>
+        <w:tc>
+          <w:tcPr>
+            <w:tcW w:w="3244" w:type="dxa"/>
+            <w:gridSpan w:val="6"/>
+            <w:tcBorders>
+              <w:top w:val="single" w:sz="6" w:space="0" w:color="auto"/>
+              <w:left w:val="nil"/>
+              <w:bottom w:val="single" w:sz="6" w:space="0" w:color="auto"/>
+            </w:tcBorders>
+            <w:vAlign w:val="center"/>
+          </w:tcPr>
+          <w:p>
+            <w:pPr>
+              <w:keepLines/>
+              <w:spacing w:before="40" w:after="40"/>
+              <w:rPr>
+                <w:lang w:val="sr-Cyrl-RS"/>
+              </w:rPr>
+            </w:pPr>
+            <w:r>
+              <w:rPr>
+                <w:lang w:val="sr-Cyrl-RS"/>
+              </w:rPr>
+              <w:t>У садржају се не види нумерација поглавља.</w:t>
+            </w:r>
+          </w:p>
+        </w:tc>
+        <w:tc>
+          <w:tcPr>
+            <w:tcW w:w="1039" w:type="dxa"/>
+            <w:gridSpan w:val="2"/>
+            <w:tcBorders>
+              <w:top w:val="single" w:sz="6" w:space="0" w:color="auto"/>
+              <w:left w:val="single" w:sz="6" w:space="0" w:color="auto"/>
+              <w:bottom w:val="single" w:sz="6" w:space="0" w:color="auto"/>
+            </w:tcBorders>
+            <w:vAlign w:val="center"/>
+          </w:tcPr>
+          <w:p>
+            <w:pPr>
+              <w:spacing w:before="40" w:after="40"/>
+              <w:jc w:val="center"/>
+            </w:pPr>
+          </w:p>
+        </w:tc>
+        <w:tc>
+          <w:tcPr>
+            <w:tcW w:w="699" w:type="dxa"/>
+            <w:gridSpan w:val="2"/>
+            <w:tcBorders>
+              <w:top w:val="single" w:sz="6" w:space="0" w:color="auto"/>
+              <w:left w:val="single" w:sz="6" w:space="0" w:color="auto"/>
+              <w:bottom w:val="single" w:sz="6" w:space="0" w:color="auto"/>
+            </w:tcBorders>
+            <w:vAlign w:val="center"/>
+          </w:tcPr>
+          <w:p>
+            <w:pPr>
+              <w:spacing w:before="40" w:after="40"/>
+              <w:jc w:val="center"/>
+              <w:rPr>
+                <w:lang w:val="sr-Cyrl-RS"/>
+              </w:rPr>
+            </w:pPr>
+            <w:r>
+              <w:rPr>
+                <w:lang w:val="sr-Cyrl-RS"/>
+              </w:rPr>
+              <w:t>Х</w:t>
+            </w:r>
+          </w:p>
+        </w:tc>
+        <w:tc>
+          <w:tcPr>
+            <w:tcW w:w="361" w:type="dxa"/>
+            <w:gridSpan w:val="3"/>
+            <w:tcBorders>
+              <w:top w:val="single" w:sz="6" w:space="0" w:color="auto"/>
+              <w:left w:val="single" w:sz="6" w:space="0" w:color="auto"/>
+              <w:bottom w:val="single" w:sz="6" w:space="0" w:color="auto"/>
+            </w:tcBorders>
+            <w:vAlign w:val="center"/>
+          </w:tcPr>
+          <w:p>
+            <w:pPr>
+              <w:spacing w:before="40" w:after="40"/>
+              <w:jc w:val="center"/>
+            </w:pPr>
+          </w:p>
+        </w:tc>
+        <w:tc>
+          <w:tcPr>
+            <w:tcW w:w="241" w:type="dxa"/>
+            <w:tcBorders>
+              <w:top w:val="single" w:sz="6" w:space="0" w:color="auto"/>
+              <w:left w:val="nil"/>
+              <w:bottom w:val="single" w:sz="6" w:space="0" w:color="auto"/>
+            </w:tcBorders>
+            <w:vAlign w:val="center"/>
+          </w:tcPr>
+          <w:p>
+            <w:pPr>
+              <w:spacing w:before="40" w:after="40"/>
+              <w:jc w:val="center"/>
+            </w:pPr>
+          </w:p>
+        </w:tc>
+        <w:tc>
+          <w:tcPr>
+            <w:tcW w:w="551" w:type="dxa"/>
+            <w:tcBorders>
+              <w:top w:val="single" w:sz="6" w:space="0" w:color="auto"/>
+              <w:left w:val="single" w:sz="6" w:space="0" w:color="auto"/>
+              <w:bottom w:val="single" w:sz="6" w:space="0" w:color="auto"/>
+              <w:right w:val="single" w:sz="6" w:space="0" w:color="auto"/>
+            </w:tcBorders>
+            <w:vAlign w:val="center"/>
+          </w:tcPr>
+          <w:p>
+            <w:pPr>
+              <w:spacing w:before="40" w:after="40"/>
+              <w:jc w:val="center"/>
+            </w:pPr>
+          </w:p>
+        </w:tc>
+      </w:tr>
+      <w:tr>
+        <w:tc>
+          <w:tcPr>
+            <w:tcW w:w="377" w:type="dxa"/>
+            <w:tcBorders>
+              <w:top w:val="single" w:sz="6" w:space="0" w:color="auto"/>
+              <w:left w:val="single" w:sz="6" w:space="0" w:color="auto"/>
+              <w:bottom w:val="single" w:sz="6" w:space="0" w:color="auto"/>
+            </w:tcBorders>
+            <w:vAlign w:val="center"/>
+          </w:tcPr>
+          <w:p>
+            <w:pPr>
+              <w:spacing w:before="40" w:after="40"/>
+              <w:ind w:left="-90" w:right="-108"/>
+              <w:jc w:val="center"/>
+              <w:rPr>
+                <w:lang w:val="sr-Cyrl-RS"/>
+              </w:rPr>
+            </w:pPr>
+            <w:r>
+              <w:rPr>
+                <w:lang w:val="sr-Cyrl-RS"/>
+              </w:rPr>
+              <w:t>5</w:t>
+            </w:r>
+          </w:p>
+        </w:tc>
+        <w:tc>
+          <w:tcPr>
+            <w:tcW w:w="449" w:type="dxa"/>
+            <w:tcBorders>
+              <w:top w:val="single" w:sz="6" w:space="0" w:color="auto"/>
+              <w:left w:val="single" w:sz="6" w:space="0" w:color="auto"/>
+              <w:bottom w:val="single" w:sz="6" w:space="0" w:color="auto"/>
+            </w:tcBorders>
+          </w:tcPr>
+          <w:p>
+            <w:pPr>
+              <w:spacing w:before="40" w:after="40"/>
+              <w:ind w:left="-90" w:right="-108"/>
+              <w:jc w:val="center"/>
+            </w:pPr>
+          </w:p>
+        </w:tc>
+        <w:tc>
+          <w:tcPr>
+            <w:tcW w:w="3817" w:type="dxa"/>
+            <w:gridSpan w:val="4"/>
+            <w:tcBorders>
+              <w:top w:val="single" w:sz="6" w:space="0" w:color="auto"/>
+              <w:left w:val="single" w:sz="6" w:space="0" w:color="auto"/>
+              <w:bottom w:val="single" w:sz="6" w:space="0" w:color="auto"/>
+              <w:right w:val="single" w:sz="6" w:space="0" w:color="auto"/>
+            </w:tcBorders>
+            <w:vAlign w:val="center"/>
+          </w:tcPr>
+          <w:p>
+            <w:pPr>
+              <w:spacing w:before="40" w:after="40"/>
+            </w:pPr>
+            <w:r>
+              <w:t>dogadjaj_k.html</w:t>
+            </w:r>
+          </w:p>
+        </w:tc>
+        <w:tc>
+          <w:tcPr>
+            <w:tcW w:w="3244" w:type="dxa"/>
+            <w:gridSpan w:val="6"/>
+            <w:tcBorders>
+              <w:top w:val="single" w:sz="6" w:space="0" w:color="auto"/>
+              <w:left w:val="nil"/>
+              <w:bottom w:val="single" w:sz="6" w:space="0" w:color="auto"/>
+            </w:tcBorders>
+            <w:vAlign w:val="center"/>
+          </w:tcPr>
+          <w:p>
+            <w:pPr>
+              <w:keepLines/>
+              <w:spacing w:before="40" w:after="40"/>
+              <w:rPr>
+                <w:lang w:val="sr-Cyrl-RS"/>
+              </w:rPr>
+            </w:pPr>
+            <w:r>
+              <w:rPr>
+                <w:lang w:val="sr-Cyrl-RS"/>
+              </w:rPr>
+              <w:t>Сва поља за унос су чист текст.</w:t>
+            </w:r>
+          </w:p>
+        </w:tc>
+        <w:tc>
+          <w:tcPr>
+            <w:tcW w:w="1039" w:type="dxa"/>
+            <w:gridSpan w:val="2"/>
+            <w:tcBorders>
+              <w:top w:val="single" w:sz="6" w:space="0" w:color="auto"/>
+              <w:left w:val="single" w:sz="6" w:space="0" w:color="auto"/>
+              <w:bottom w:val="single" w:sz="6" w:space="0" w:color="auto"/>
+            </w:tcBorders>
+            <w:vAlign w:val="center"/>
+          </w:tcPr>
+          <w:p>
+            <w:pPr>
+              <w:spacing w:before="40" w:after="40"/>
+              <w:jc w:val="center"/>
+            </w:pPr>
+          </w:p>
+        </w:tc>
+        <w:tc>
+          <w:tcPr>
+            <w:tcW w:w="699" w:type="dxa"/>
+            <w:gridSpan w:val="2"/>
+            <w:tcBorders>
+              <w:top w:val="single" w:sz="6" w:space="0" w:color="auto"/>
+              <w:left w:val="single" w:sz="6" w:space="0" w:color="auto"/>
+              <w:bottom w:val="single" w:sz="6" w:space="0" w:color="auto"/>
+            </w:tcBorders>
+            <w:vAlign w:val="center"/>
+          </w:tcPr>
+          <w:p>
+            <w:pPr>
+              <w:spacing w:before="40" w:after="40"/>
+              <w:jc w:val="center"/>
+              <w:rPr>
+                <w:lang w:val="sr-Cyrl-RS"/>
+              </w:rPr>
+            </w:pPr>
+            <w:r>
+              <w:rPr>
+                <w:lang w:val="sr-Cyrl-RS"/>
+              </w:rPr>
+              <w:t>Х</w:t>
+            </w:r>
+          </w:p>
+        </w:tc>
+        <w:tc>
+          <w:tcPr>
+            <w:tcW w:w="361" w:type="dxa"/>
+            <w:gridSpan w:val="3"/>
+            <w:tcBorders>
+              <w:top w:val="single" w:sz="6" w:space="0" w:color="auto"/>
+              <w:left w:val="single" w:sz="6" w:space="0" w:color="auto"/>
+              <w:bottom w:val="single" w:sz="6" w:space="0" w:color="auto"/>
+            </w:tcBorders>
+            <w:vAlign w:val="center"/>
+          </w:tcPr>
+          <w:p>
+            <w:pPr>
+              <w:spacing w:before="40" w:after="40"/>
+              <w:jc w:val="center"/>
+            </w:pPr>
+          </w:p>
+        </w:tc>
+        <w:tc>
+          <w:tcPr>
+            <w:tcW w:w="241" w:type="dxa"/>
+            <w:tcBorders>
+              <w:top w:val="single" w:sz="6" w:space="0" w:color="auto"/>
+              <w:left w:val="nil"/>
+              <w:bottom w:val="single" w:sz="6" w:space="0" w:color="auto"/>
+            </w:tcBorders>
+            <w:vAlign w:val="center"/>
+          </w:tcPr>
+          <w:p>
+            <w:pPr>
+              <w:spacing w:before="40" w:after="40"/>
+              <w:jc w:val="center"/>
+            </w:pPr>
+          </w:p>
+        </w:tc>
+        <w:tc>
+          <w:tcPr>
+            <w:tcW w:w="551" w:type="dxa"/>
+            <w:tcBorders>
+              <w:top w:val="single" w:sz="6" w:space="0" w:color="auto"/>
+              <w:left w:val="single" w:sz="6" w:space="0" w:color="auto"/>
+              <w:bottom w:val="single" w:sz="6" w:space="0" w:color="auto"/>
+              <w:right w:val="single" w:sz="6" w:space="0" w:color="auto"/>
+            </w:tcBorders>
+            <w:vAlign w:val="center"/>
+          </w:tcPr>
+          <w:p>
+            <w:pPr>
+              <w:spacing w:before="40" w:after="40"/>
+              <w:jc w:val="center"/>
+            </w:pPr>
+          </w:p>
+        </w:tc>
+      </w:tr>
+      <w:tr>
+        <w:tc>
+          <w:tcPr>
+            <w:tcW w:w="377" w:type="dxa"/>
+            <w:tcBorders>
+              <w:top w:val="single" w:sz="6" w:space="0" w:color="auto"/>
+              <w:left w:val="single" w:sz="6" w:space="0" w:color="auto"/>
+              <w:bottom w:val="single" w:sz="6" w:space="0" w:color="auto"/>
+            </w:tcBorders>
+            <w:vAlign w:val="center"/>
+          </w:tcPr>
+          <w:p>
+            <w:pPr>
+              <w:spacing w:before="40" w:after="40"/>
+              <w:ind w:left="-90" w:right="-108"/>
+              <w:jc w:val="center"/>
+              <w:rPr>
+                <w:lang w:val="sr-Cyrl-RS"/>
+              </w:rPr>
+            </w:pPr>
+            <w:r>
+              <w:rPr>
+                <w:lang w:val="sr-Cyrl-RS"/>
+              </w:rPr>
+              <w:t>6</w:t>
+            </w:r>
+          </w:p>
+        </w:tc>
+        <w:tc>
+          <w:tcPr>
+            <w:tcW w:w="449" w:type="dxa"/>
+            <w:tcBorders>
+              <w:top w:val="single" w:sz="6" w:space="0" w:color="auto"/>
+              <w:left w:val="single" w:sz="6" w:space="0" w:color="auto"/>
+              <w:bottom w:val="single" w:sz="6" w:space="0" w:color="auto"/>
+            </w:tcBorders>
+          </w:tcPr>
+          <w:p>
+            <w:pPr>
+              <w:spacing w:before="40" w:after="40"/>
+              <w:ind w:left="-90" w:right="-108"/>
+              <w:jc w:val="center"/>
+            </w:pPr>
+          </w:p>
+        </w:tc>
+        <w:tc>
+          <w:tcPr>
+            <w:tcW w:w="3817" w:type="dxa"/>
+            <w:gridSpan w:val="4"/>
+            <w:tcBorders>
+              <w:top w:val="single" w:sz="6" w:space="0" w:color="auto"/>
+              <w:left w:val="single" w:sz="6" w:space="0" w:color="auto"/>
+              <w:bottom w:val="single" w:sz="6" w:space="0" w:color="auto"/>
+              <w:right w:val="single" w:sz="6" w:space="0" w:color="auto"/>
+            </w:tcBorders>
+            <w:vAlign w:val="center"/>
+          </w:tcPr>
+          <w:p>
+            <w:pPr>
+              <w:spacing w:before="40" w:after="40"/>
+            </w:pPr>
+            <w:r>
+              <w:t>uspesan_konkurs.html</w:t>
+            </w:r>
+          </w:p>
+        </w:tc>
+        <w:tc>
+          <w:tcPr>
+            <w:tcW w:w="3244" w:type="dxa"/>
+            <w:gridSpan w:val="6"/>
+            <w:tcBorders>
+              <w:top w:val="single" w:sz="6" w:space="0" w:color="auto"/>
+              <w:left w:val="nil"/>
+              <w:bottom w:val="single" w:sz="6" w:space="0" w:color="auto"/>
+            </w:tcBorders>
+            <w:vAlign w:val="center"/>
+          </w:tcPr>
+          <w:p>
+            <w:pPr>
+              <w:spacing w:before="40" w:after="40"/>
+              <w:rPr>
+                <w:lang w:val="sr-Cyrl-RS"/>
+              </w:rPr>
+            </w:pPr>
+            <w:r>
+              <w:rPr>
+                <w:lang w:val="sr-Cyrl-RS"/>
+              </w:rPr>
+              <w:t xml:space="preserve">Карактери попут „ш“ и </w:t>
+            </w:r>
+            <w:r>
+              <w:rPr>
+                <w:lang w:val="sr-Cyrl-RS"/>
+              </w:rPr>
+              <w:t>„ћ“ се не исписују правилно.</w:t>
+            </w:r>
+          </w:p>
+        </w:tc>
+        <w:tc>
+          <w:tcPr>
+            <w:tcW w:w="1039" w:type="dxa"/>
+            <w:gridSpan w:val="2"/>
+            <w:tcBorders>
+              <w:top w:val="single" w:sz="6" w:space="0" w:color="auto"/>
+              <w:left w:val="single" w:sz="6" w:space="0" w:color="auto"/>
+              <w:bottom w:val="single" w:sz="6" w:space="0" w:color="auto"/>
+            </w:tcBorders>
+            <w:vAlign w:val="center"/>
+          </w:tcPr>
+          <w:p>
+            <w:pPr>
+              <w:spacing w:before="40" w:after="40"/>
+              <w:jc w:val="center"/>
+            </w:pPr>
+          </w:p>
+        </w:tc>
+        <w:tc>
+          <w:tcPr>
+            <w:tcW w:w="699" w:type="dxa"/>
+            <w:gridSpan w:val="2"/>
+            <w:tcBorders>
+              <w:top w:val="single" w:sz="6" w:space="0" w:color="auto"/>
+              <w:left w:val="single" w:sz="6" w:space="0" w:color="auto"/>
+              <w:bottom w:val="single" w:sz="6" w:space="0" w:color="auto"/>
+            </w:tcBorders>
+            <w:vAlign w:val="center"/>
+          </w:tcPr>
+          <w:p>
+            <w:pPr>
+              <w:spacing w:before="40" w:after="40"/>
+              <w:jc w:val="center"/>
+              <w:rPr>
+                <w:lang w:val="sr-Cyrl-RS"/>
+              </w:rPr>
+            </w:pPr>
+            <w:r>
+              <w:rPr>
+                <w:lang w:val="sr-Cyrl-RS"/>
+              </w:rPr>
+              <w:t>Х</w:t>
+            </w:r>
+          </w:p>
+        </w:tc>
+        <w:tc>
+          <w:tcPr>
+            <w:tcW w:w="361" w:type="dxa"/>
+            <w:gridSpan w:val="3"/>
+            <w:tcBorders>
+              <w:top w:val="single" w:sz="6" w:space="0" w:color="auto"/>
+              <w:left w:val="single" w:sz="6" w:space="0" w:color="auto"/>
+              <w:bottom w:val="single" w:sz="6" w:space="0" w:color="auto"/>
+            </w:tcBorders>
+            <w:vAlign w:val="center"/>
+          </w:tcPr>
+          <w:p>
+            <w:pPr>
+              <w:spacing w:before="40" w:after="40"/>
+              <w:jc w:val="center"/>
+            </w:pPr>
+          </w:p>
+        </w:tc>
+        <w:tc>
+          <w:tcPr>
+            <w:tcW w:w="241" w:type="dxa"/>
+            <w:tcBorders>
+              <w:top w:val="single" w:sz="6" w:space="0" w:color="auto"/>
+              <w:left w:val="nil"/>
+              <w:bottom w:val="single" w:sz="6" w:space="0" w:color="auto"/>
+            </w:tcBorders>
+            <w:vAlign w:val="center"/>
+          </w:tcPr>
+          <w:p>
+            <w:pPr>
+              <w:spacing w:before="40" w:after="40"/>
+              <w:jc w:val="center"/>
+            </w:pPr>
+          </w:p>
+        </w:tc>
+        <w:tc>
+          <w:tcPr>
+            <w:tcW w:w="551" w:type="dxa"/>
+            <w:tcBorders>
+              <w:top w:val="single" w:sz="6" w:space="0" w:color="auto"/>
+              <w:left w:val="single" w:sz="6" w:space="0" w:color="auto"/>
+              <w:bottom w:val="single" w:sz="6" w:space="0" w:color="auto"/>
+              <w:right w:val="single" w:sz="6" w:space="0" w:color="auto"/>
+            </w:tcBorders>
+            <w:vAlign w:val="center"/>
+          </w:tcPr>
+          <w:p>
+            <w:pPr>
+              <w:spacing w:before="40" w:after="40"/>
+              <w:jc w:val="center"/>
+            </w:pPr>
+          </w:p>
+        </w:tc>
+      </w:tr>
+      <w:tr>
+        <w:tc>
+          <w:tcPr>
+            <w:tcW w:w="377" w:type="dxa"/>
+            <w:tcBorders>
+              <w:top w:val="single" w:sz="6" w:space="0" w:color="auto"/>
+              <w:left w:val="single" w:sz="6" w:space="0" w:color="auto"/>
+              <w:bottom w:val="single" w:sz="6" w:space="0" w:color="auto"/>
+            </w:tcBorders>
+            <w:vAlign w:val="center"/>
+          </w:tcPr>
+          <w:p>
+            <w:pPr>
+              <w:spacing w:before="40" w:after="40"/>
+              <w:ind w:left="-90" w:right="-108"/>
+              <w:jc w:val="center"/>
+              <w:rPr>
+                <w:lang w:val="sr-Cyrl-RS"/>
+              </w:rPr>
+            </w:pPr>
+            <w:r>
+              <w:rPr>
+                <w:lang w:val="sr-Cyrl-RS"/>
+              </w:rPr>
+              <w:t>7</w:t>
+            </w:r>
+          </w:p>
+        </w:tc>
+        <w:tc>
+          <w:tcPr>
+            <w:tcW w:w="449" w:type="dxa"/>
+            <w:tcBorders>
+              <w:top w:val="single" w:sz="6" w:space="0" w:color="auto"/>
+              <w:left w:val="single" w:sz="6" w:space="0" w:color="auto"/>
+              <w:bottom w:val="single" w:sz="6" w:space="0" w:color="auto"/>
+            </w:tcBorders>
+          </w:tcPr>
+          <w:p>
+            <w:pPr>
+              <w:spacing w:before="40" w:after="40"/>
+              <w:ind w:left="-90" w:right="-108"/>
+              <w:jc w:val="center"/>
+            </w:pPr>
+          </w:p>
+        </w:tc>
+        <w:tc>
+          <w:tcPr>
+            <w:tcW w:w="3817" w:type="dxa"/>
+            <w:gridSpan w:val="4"/>
+            <w:tcBorders>
+              <w:top w:val="single" w:sz="6" w:space="0" w:color="auto"/>
+              <w:left w:val="single" w:sz="6" w:space="0" w:color="auto"/>
+              <w:bottom w:val="single" w:sz="6" w:space="0" w:color="auto"/>
+              <w:right w:val="single" w:sz="6" w:space="0" w:color="auto"/>
+            </w:tcBorders>
+            <w:vAlign w:val="center"/>
+          </w:tcPr>
+          <w:p>
+            <w:pPr>
+              <w:spacing w:before="40" w:after="40"/>
+            </w:pPr>
+            <w:r>
+              <w:t>SSU_KreiranjeDogadjaja.docx</w:t>
+            </w:r>
+          </w:p>
+        </w:tc>
+        <w:tc>
+          <w:tcPr>
+            <w:tcW w:w="3244" w:type="dxa"/>
+            <w:gridSpan w:val="6"/>
+            <w:tcBorders>
+              <w:top w:val="single" w:sz="6" w:space="0" w:color="auto"/>
+              <w:left w:val="nil"/>
+              <w:bottom w:val="single" w:sz="6" w:space="0" w:color="auto"/>
+            </w:tcBorders>
+            <w:vAlign w:val="center"/>
+          </w:tcPr>
+          <w:p>
+            <w:pPr>
+              <w:spacing w:before="40" w:after="40"/>
+              <w:rPr>
+                <w:lang w:val="sr-Cyrl-RS"/>
+              </w:rPr>
+            </w:pPr>
+            <w:r>
+              <w:rPr>
+                <w:lang w:val="sr-Cyrl-RS"/>
+              </w:rPr>
+              <w:t>У документу се не помиње да корисник треба да унесе догађај за шта постоји поље у прототипу.</w:t>
+            </w:r>
+          </w:p>
+        </w:tc>
+        <w:tc>
+          <w:tcPr>
+            <w:tcW w:w="1039" w:type="dxa"/>
+            <w:gridSpan w:val="2"/>
+            <w:tcBorders>
+              <w:top w:val="single" w:sz="6" w:space="0" w:color="auto"/>
+              <w:left w:val="single" w:sz="6" w:space="0" w:color="auto"/>
+              <w:bottom w:val="single" w:sz="6" w:space="0" w:color="auto"/>
+            </w:tcBorders>
+            <w:vAlign w:val="center"/>
+          </w:tcPr>
+          <w:p>
+            <w:pPr>
+              <w:spacing w:before="40" w:after="40"/>
+              <w:jc w:val="center"/>
+              <w:rPr>
+                <w:lang w:val="sr-Cyrl-RS"/>
+              </w:rPr>
+            </w:pPr>
+            <w:r>
+              <w:rPr>
+                <w:lang w:val="sr-Cyrl-RS"/>
+              </w:rPr>
+              <w:t>Х</w:t>
+            </w:r>
+          </w:p>
+        </w:tc>
+        <w:tc>
+          <w:tcPr>
+            <w:tcW w:w="699" w:type="dxa"/>
+            <w:gridSpan w:val="2"/>
+            <w:tcBorders>
+              <w:top w:val="single" w:sz="6" w:space="0" w:color="auto"/>
+              <w:left w:val="single" w:sz="6" w:space="0" w:color="auto"/>
+              <w:bottom w:val="single" w:sz="6" w:space="0" w:color="auto"/>
+            </w:tcBorders>
+            <w:vAlign w:val="center"/>
+          </w:tcPr>
+          <w:p>
+            <w:pPr>
+              <w:spacing w:before="40" w:after="40"/>
+              <w:jc w:val="center"/>
+            </w:pPr>
+          </w:p>
+        </w:tc>
+        <w:tc>
+          <w:tcPr>
+            <w:tcW w:w="361" w:type="dxa"/>
+            <w:gridSpan w:val="3"/>
+            <w:tcBorders>
+              <w:top w:val="single" w:sz="6" w:space="0" w:color="auto"/>
+              <w:left w:val="single" w:sz="6" w:space="0" w:color="auto"/>
+              <w:bottom w:val="single" w:sz="6" w:space="0" w:color="auto"/>
+            </w:tcBorders>
+            <w:vAlign w:val="center"/>
+          </w:tcPr>
+          <w:p>
+            <w:pPr>
+              <w:spacing w:before="40" w:after="40"/>
+              <w:jc w:val="center"/>
+            </w:pPr>
+          </w:p>
+        </w:tc>
+        <w:tc>
+          <w:tcPr>
+            <w:tcW w:w="241" w:type="dxa"/>
+            <w:tcBorders>
+              <w:top w:val="single" w:sz="6" w:space="0" w:color="auto"/>
+              <w:left w:val="nil"/>
+              <w:bottom w:val="single" w:sz="6" w:space="0" w:color="auto"/>
+            </w:tcBorders>
+            <w:vAlign w:val="center"/>
+          </w:tcPr>
+          <w:p>
+            <w:pPr>
+              <w:spacing w:before="40" w:after="40"/>
+              <w:jc w:val="center"/>
+            </w:pPr>
+          </w:p>
+        </w:tc>
+        <w:tc>
+          <w:tcPr>
+            <w:tcW w:w="551" w:type="dxa"/>
+            <w:tcBorders>
+              <w:top w:val="single" w:sz="6" w:space="0" w:color="auto"/>
+              <w:left w:val="single" w:sz="6" w:space="0" w:color="auto"/>
+              <w:bottom w:val="single" w:sz="6" w:space="0" w:color="auto"/>
+              <w:right w:val="single" w:sz="6" w:space="0" w:color="auto"/>
+            </w:tcBorders>
+            <w:vAlign w:val="center"/>
+          </w:tcPr>
+          <w:p>
+            <w:pPr>
+              <w:spacing w:before="40" w:after="40"/>
+              <w:jc w:val="center"/>
+            </w:pPr>
+          </w:p>
+        </w:tc>
+      </w:tr>
+      <w:tr>
+        <w:tc>
+          <w:tcPr>
+            <w:tcW w:w="377" w:type="dxa"/>
+            <w:tcBorders>
+              <w:top w:val="single" w:sz="6" w:space="0" w:color="auto"/>
+              <w:left w:val="single" w:sz="6" w:space="0" w:color="auto"/>
+              <w:bottom w:val="single" w:sz="6" w:space="0" w:color="auto"/>
+            </w:tcBorders>
+            <w:vAlign w:val="center"/>
+          </w:tcPr>
+          <w:p>
+            <w:pPr>
+              <w:spacing w:before="40" w:after="40"/>
+              <w:ind w:left="-90" w:right="-108"/>
+              <w:jc w:val="center"/>
+              <w:rPr>
+                <w:lang w:val="sr-Cyrl-RS"/>
+              </w:rPr>
+            </w:pPr>
+            <w:r>
+              <w:rPr>
+                <w:lang w:val="sr-Cyrl-RS"/>
+              </w:rPr>
+              <w:t>8</w:t>
+            </w:r>
+          </w:p>
+        </w:tc>
+        <w:tc>
+          <w:tcPr>
+            <w:tcW w:w="449" w:type="dxa"/>
+            <w:tcBorders>
+              <w:top w:val="single" w:sz="6" w:space="0" w:color="auto"/>
+              <w:left w:val="single" w:sz="6" w:space="0" w:color="auto"/>
+              <w:bottom w:val="single" w:sz="6" w:space="0" w:color="auto"/>
+            </w:tcBorders>
+          </w:tcPr>
+          <w:p>
+            <w:pPr>
+              <w:spacing w:before="40" w:after="40"/>
+              <w:ind w:left="-90" w:right="-108"/>
+              <w:jc w:val="center"/>
+            </w:pPr>
+          </w:p>
+        </w:tc>
+        <w:tc>
+          <w:tcPr>
+            <w:tcW w:w="3817" w:type="dxa"/>
+            <w:gridSpan w:val="4"/>
+            <w:tcBorders>
+              <w:top w:val="single" w:sz="6" w:space="0" w:color="auto"/>
+              <w:left w:val="single" w:sz="6" w:space="0" w:color="auto"/>
+              <w:bottom w:val="single" w:sz="6" w:space="0" w:color="auto"/>
+              <w:right w:val="single" w:sz="6" w:space="0" w:color="auto"/>
+            </w:tcBorders>
+            <w:vAlign w:val="center"/>
+          </w:tcPr>
+          <w:p>
+            <w:pPr>
+              <w:spacing w:before="40" w:after="40"/>
+            </w:pPr>
+            <w:r>
+              <w:t>dogadjaj_k.html</w:t>
+            </w:r>
+          </w:p>
+        </w:tc>
+        <w:tc>
+          <w:tcPr>
+            <w:tcW w:w="3244" w:type="dxa"/>
+            <w:gridSpan w:val="6"/>
+            <w:tcBorders>
+              <w:top w:val="single" w:sz="6" w:space="0" w:color="auto"/>
+              <w:left w:val="nil"/>
+              <w:bottom w:val="single" w:sz="6" w:space="0" w:color="auto"/>
+            </w:tcBorders>
+            <w:vAlign w:val="center"/>
+          </w:tcPr>
+          <w:p>
+            <w:pPr>
+              <w:spacing w:before="40" w:after="40"/>
+              <w:rPr>
+                <w:lang w:val="sr-Cyrl-RS"/>
+              </w:rPr>
+            </w:pPr>
+            <w:r>
+              <w:rPr>
+                <w:lang w:val="sr-Cyrl-RS"/>
+              </w:rPr>
+              <w:t xml:space="preserve">У прототипу се не налази поље за унос локације догађаја како је </w:t>
+            </w:r>
+            <w:r>
+              <w:rPr>
+                <w:lang w:val="sr-Cyrl-RS"/>
+              </w:rPr>
+              <w:t>напоменуто у ССУ-у.</w:t>
+            </w:r>
+          </w:p>
+        </w:tc>
+        <w:tc>
+          <w:tcPr>
+            <w:tcW w:w="1039" w:type="dxa"/>
+            <w:gridSpan w:val="2"/>
+            <w:tcBorders>
+              <w:top w:val="single" w:sz="6" w:space="0" w:color="auto"/>
+              <w:left w:val="single" w:sz="6" w:space="0" w:color="auto"/>
+              <w:bottom w:val="single" w:sz="6" w:space="0" w:color="auto"/>
+            </w:tcBorders>
+            <w:vAlign w:val="center"/>
+          </w:tcPr>
+          <w:p>
+            <w:pPr>
+              <w:spacing w:before="40" w:after="40"/>
+              <w:jc w:val="center"/>
+              <w:rPr>
+                <w:lang w:val="sr-Cyrl-RS"/>
+              </w:rPr>
+            </w:pPr>
+            <w:r>
+              <w:rPr>
+                <w:lang w:val="sr-Cyrl-RS"/>
+              </w:rPr>
+              <w:t>Х</w:t>
+            </w:r>
+          </w:p>
+        </w:tc>
+        <w:tc>
+          <w:tcPr>
+            <w:tcW w:w="699" w:type="dxa"/>
+            <w:gridSpan w:val="2"/>
+            <w:tcBorders>
+              <w:top w:val="single" w:sz="6" w:space="0" w:color="auto"/>
+              <w:left w:val="single" w:sz="6" w:space="0" w:color="auto"/>
+              <w:bottom w:val="single" w:sz="6" w:space="0" w:color="auto"/>
+            </w:tcBorders>
+            <w:vAlign w:val="center"/>
+          </w:tcPr>
+          <w:p>
+            <w:pPr>
+              <w:spacing w:before="40" w:after="40"/>
+              <w:jc w:val="center"/>
+            </w:pPr>
+          </w:p>
+        </w:tc>
+        <w:tc>
+          <w:tcPr>
+            <w:tcW w:w="361" w:type="dxa"/>
+            <w:gridSpan w:val="3"/>
+            <w:tcBorders>
+              <w:top w:val="single" w:sz="6" w:space="0" w:color="auto"/>
+              <w:left w:val="single" w:sz="6" w:space="0" w:color="auto"/>
+              <w:bottom w:val="single" w:sz="6" w:space="0" w:color="auto"/>
+            </w:tcBorders>
+            <w:vAlign w:val="center"/>
+          </w:tcPr>
+          <w:p>
+            <w:pPr>
+              <w:spacing w:before="40" w:after="40"/>
+              <w:jc w:val="center"/>
+            </w:pPr>
+          </w:p>
+        </w:tc>
+        <w:tc>
+          <w:tcPr>
+            <w:tcW w:w="241" w:type="dxa"/>
+            <w:tcBorders>
+              <w:top w:val="single" w:sz="6" w:space="0" w:color="auto"/>
+              <w:left w:val="nil"/>
+              <w:bottom w:val="single" w:sz="6" w:space="0" w:color="auto"/>
+            </w:tcBorders>
+            <w:vAlign w:val="center"/>
+          </w:tcPr>
+          <w:p>
+            <w:pPr>
+              <w:spacing w:before="40" w:after="40"/>
+              <w:jc w:val="center"/>
+            </w:pPr>
+          </w:p>
+        </w:tc>
+        <w:tc>
+          <w:tcPr>
+            <w:tcW w:w="551" w:type="dxa"/>
+            <w:tcBorders>
+              <w:top w:val="single" w:sz="6" w:space="0" w:color="auto"/>
+              <w:left w:val="single" w:sz="6" w:space="0" w:color="auto"/>
+              <w:bottom w:val="single" w:sz="6" w:space="0" w:color="auto"/>
+              <w:right w:val="single" w:sz="6" w:space="0" w:color="auto"/>
+            </w:tcBorders>
+            <w:vAlign w:val="center"/>
+          </w:tcPr>
+          <w:p>
+            <w:pPr>
+              <w:spacing w:before="40" w:after="40"/>
+              <w:jc w:val="center"/>
+            </w:pPr>
+          </w:p>
+        </w:tc>
+      </w:tr>
+      <w:tr>
+        <w:tc>
+          <w:tcPr>
+            <w:tcW w:w="377" w:type="dxa"/>
+            <w:tcBorders>
+              <w:top w:val="single" w:sz="6" w:space="0" w:color="auto"/>
+              <w:left w:val="single" w:sz="6" w:space="0" w:color="auto"/>
+              <w:bottom w:val="single" w:sz="6" w:space="0" w:color="auto"/>
+            </w:tcBorders>
+            <w:vAlign w:val="center"/>
+          </w:tcPr>
+          <w:p>
+            <w:pPr>
+              <w:spacing w:before="40" w:after="40"/>
+              <w:ind w:left="-90" w:right="-108"/>
+              <w:jc w:val="center"/>
+              <w:rPr>
+                <w:lang w:val="sr-Cyrl-RS"/>
+              </w:rPr>
+            </w:pPr>
+            <w:r>
+              <w:rPr>
+                <w:lang w:val="sr-Cyrl-RS"/>
+              </w:rPr>
+              <w:t>9</w:t>
+            </w:r>
+          </w:p>
+        </w:tc>
+        <w:tc>
+          <w:tcPr>
+            <w:tcW w:w="449" w:type="dxa"/>
+            <w:tcBorders>
+              <w:top w:val="single" w:sz="6" w:space="0" w:color="auto"/>
+              <w:left w:val="single" w:sz="6" w:space="0" w:color="auto"/>
+              <w:bottom w:val="single" w:sz="6" w:space="0" w:color="auto"/>
+            </w:tcBorders>
+          </w:tcPr>
+          <w:p>
+            <w:pPr>
+              <w:spacing w:before="40" w:after="40"/>
+              <w:ind w:left="-90" w:right="-108"/>
+              <w:jc w:val="center"/>
+            </w:pPr>
+          </w:p>
+        </w:tc>
+        <w:tc>
+          <w:tcPr>
+            <w:tcW w:w="3817" w:type="dxa"/>
+            <w:gridSpan w:val="4"/>
+            <w:tcBorders>
+              <w:top w:val="single" w:sz="6" w:space="0" w:color="auto"/>
+              <w:left w:val="single" w:sz="6" w:space="0" w:color="auto"/>
+              <w:bottom w:val="single" w:sz="6" w:space="0" w:color="auto"/>
+              <w:right w:val="single" w:sz="6" w:space="0" w:color="auto"/>
+            </w:tcBorders>
+            <w:vAlign w:val="center"/>
+          </w:tcPr>
+          <w:p>
+            <w:pPr>
+              <w:spacing w:before="40" w:after="40"/>
+            </w:pPr>
+            <w:r>
+              <w:rPr>
+                <w:lang w:val="sr-Cyrl-RS"/>
+              </w:rPr>
+              <w:t>SSU_AzuriranjeProfila</w:t>
+            </w:r>
+            <w:r>
+              <w:t>.docx</w:t>
+            </w:r>
+          </w:p>
+        </w:tc>
+        <w:tc>
+          <w:tcPr>
+            <w:tcW w:w="3244" w:type="dxa"/>
+            <w:gridSpan w:val="6"/>
+            <w:tcBorders>
+              <w:top w:val="single" w:sz="6" w:space="0" w:color="auto"/>
+              <w:left w:val="nil"/>
+              <w:bottom w:val="single" w:sz="6" w:space="0" w:color="auto"/>
+            </w:tcBorders>
+            <w:vAlign w:val="center"/>
+          </w:tcPr>
+          <w:p>
+            <w:pPr>
+              <w:spacing w:before="40" w:after="40"/>
+              <w:rPr>
+                <w:lang w:val="sr-Cyrl-RS"/>
+              </w:rPr>
+            </w:pPr>
+            <w:r>
+              <w:rPr>
+                <w:lang w:val="sr-Cyrl-RS"/>
+              </w:rPr>
+              <w:t xml:space="preserve">У кратком опису сценарија на крају стоји део „ садржаја на свој налог као што </w:t>
+            </w:r>
+            <w:r>
+              <w:rPr>
+                <w:b/>
+                <w:lang w:val="sr-Cyrl-RS"/>
+              </w:rPr>
+              <w:t>је су</w:t>
+            </w:r>
+            <w:r>
+              <w:rPr>
+                <w:lang w:val="sr-Cyrl-RS"/>
+              </w:rPr>
+              <w:t xml:space="preserve"> ...“.</w:t>
+            </w:r>
+          </w:p>
+        </w:tc>
+        <w:tc>
+          <w:tcPr>
+            <w:tcW w:w="1039" w:type="dxa"/>
+            <w:gridSpan w:val="2"/>
+            <w:tcBorders>
+              <w:top w:val="single" w:sz="6" w:space="0" w:color="auto"/>
+              <w:left w:val="single" w:sz="6" w:space="0" w:color="auto"/>
+              <w:bottom w:val="single" w:sz="6" w:space="0" w:color="auto"/>
+            </w:tcBorders>
+            <w:vAlign w:val="center"/>
+          </w:tcPr>
+          <w:p>
+            <w:pPr>
+              <w:spacing w:before="40" w:after="40"/>
+              <w:jc w:val="center"/>
+            </w:pPr>
+          </w:p>
+        </w:tc>
+        <w:tc>
+          <w:tcPr>
+            <w:tcW w:w="699" w:type="dxa"/>
+            <w:gridSpan w:val="2"/>
+            <w:tcBorders>
+              <w:top w:val="single" w:sz="6" w:space="0" w:color="auto"/>
+              <w:left w:val="single" w:sz="6" w:space="0" w:color="auto"/>
+              <w:bottom w:val="single" w:sz="6" w:space="0" w:color="auto"/>
+            </w:tcBorders>
+            <w:vAlign w:val="center"/>
+          </w:tcPr>
+          <w:p>
+            <w:pPr>
+              <w:spacing w:before="40" w:after="40"/>
+              <w:jc w:val="center"/>
+              <w:rPr>
+                <w:lang w:val="sr-Cyrl-RS"/>
+              </w:rPr>
+            </w:pPr>
+            <w:r>
+              <w:rPr>
+                <w:lang w:val="sr-Cyrl-RS"/>
+              </w:rPr>
+              <w:t>Х</w:t>
+            </w:r>
+          </w:p>
+        </w:tc>
+        <w:tc>
+          <w:tcPr>
+            <w:tcW w:w="361" w:type="dxa"/>
+            <w:gridSpan w:val="3"/>
+            <w:tcBorders>
+              <w:top w:val="single" w:sz="6" w:space="0" w:color="auto"/>
+              <w:left w:val="single" w:sz="6" w:space="0" w:color="auto"/>
+              <w:bottom w:val="single" w:sz="6" w:space="0" w:color="auto"/>
+            </w:tcBorders>
+            <w:vAlign w:val="center"/>
+          </w:tcPr>
+          <w:p>
+            <w:pPr>
+              <w:spacing w:before="40" w:after="40"/>
+              <w:jc w:val="center"/>
+            </w:pPr>
+          </w:p>
+        </w:tc>
+        <w:tc>
+          <w:tcPr>
+            <w:tcW w:w="241" w:type="dxa"/>
+            <w:tcBorders>
+              <w:top w:val="single" w:sz="6" w:space="0" w:color="auto"/>
+              <w:left w:val="nil"/>
+              <w:bottom w:val="single" w:sz="6" w:space="0" w:color="auto"/>
+            </w:tcBorders>
+            <w:vAlign w:val="center"/>
+          </w:tcPr>
+          <w:p>
+            <w:pPr>
+              <w:spacing w:before="40" w:after="40"/>
+              <w:jc w:val="center"/>
+            </w:pPr>
+          </w:p>
+        </w:tc>
+        <w:tc>
+          <w:tcPr>
+            <w:tcW w:w="551" w:type="dxa"/>
+            <w:tcBorders>
+              <w:top w:val="single" w:sz="6" w:space="0" w:color="auto"/>
+              <w:left w:val="single" w:sz="6" w:space="0" w:color="auto"/>
+              <w:bottom w:val="single" w:sz="6" w:space="0" w:color="auto"/>
+              <w:right w:val="single" w:sz="6" w:space="0" w:color="auto"/>
+            </w:tcBorders>
+            <w:vAlign w:val="center"/>
+          </w:tcPr>
+          <w:p>
+            <w:pPr>
+              <w:spacing w:before="40" w:after="40"/>
+              <w:jc w:val="center"/>
+            </w:pPr>
+          </w:p>
+        </w:tc>
+      </w:tr>
+      <w:tr>
+        <w:tc>
+          <w:tcPr>
+            <w:tcW w:w="377" w:type="dxa"/>
+            <w:tcBorders>
+              <w:top w:val="single" w:sz="6" w:space="0" w:color="auto"/>
+              <w:left w:val="single" w:sz="6" w:space="0" w:color="auto"/>
+              <w:bottom w:val="single" w:sz="6" w:space="0" w:color="auto"/>
+            </w:tcBorders>
+            <w:vAlign w:val="center"/>
+          </w:tcPr>
+          <w:p>
+            <w:pPr>
+              <w:spacing w:before="40" w:after="40"/>
+              <w:ind w:left="-90" w:right="-108"/>
+              <w:jc w:val="center"/>
+              <w:rPr>
+                <w:lang w:val="sr-Cyrl-RS"/>
+              </w:rPr>
+            </w:pPr>
+            <w:r>
+              <w:rPr>
+                <w:lang w:val="sr-Cyrl-RS"/>
+              </w:rPr>
+              <w:t>10</w:t>
+            </w:r>
+          </w:p>
+        </w:tc>
+        <w:tc>
+          <w:tcPr>
+            <w:tcW w:w="449" w:type="dxa"/>
+            <w:tcBorders>
+              <w:top w:val="single" w:sz="6" w:space="0" w:color="auto"/>
+              <w:left w:val="single" w:sz="6" w:space="0" w:color="auto"/>
+              <w:bottom w:val="single" w:sz="6" w:space="0" w:color="auto"/>
+            </w:tcBorders>
+          </w:tcPr>
+          <w:p>
+            <w:pPr>
+              <w:spacing w:before="40" w:after="40"/>
+              <w:ind w:left="-90" w:right="-108"/>
+              <w:jc w:val="center"/>
+            </w:pPr>
+          </w:p>
+        </w:tc>
+        <w:tc>
+          <w:tcPr>
+            <w:tcW w:w="3817" w:type="dxa"/>
+            <w:gridSpan w:val="4"/>
+            <w:tcBorders>
+              <w:top w:val="single" w:sz="6" w:space="0" w:color="auto"/>
+              <w:left w:val="single" w:sz="6" w:space="0" w:color="auto"/>
+              <w:bottom w:val="single" w:sz="6" w:space="0" w:color="auto"/>
+              <w:right w:val="single" w:sz="6" w:space="0" w:color="auto"/>
+            </w:tcBorders>
+            <w:vAlign w:val="center"/>
+          </w:tcPr>
+          <w:p>
+            <w:pPr>
+              <w:spacing w:before="40" w:after="40"/>
+            </w:pPr>
+            <w:r>
+              <w:t>profil_o.html</w:t>
+            </w:r>
+          </w:p>
+        </w:tc>
+        <w:tc>
+          <w:tcPr>
+            <w:tcW w:w="3244" w:type="dxa"/>
+            <w:gridSpan w:val="6"/>
+            <w:tcBorders>
+              <w:top w:val="single" w:sz="6" w:space="0" w:color="auto"/>
+              <w:left w:val="nil"/>
+              <w:bottom w:val="single" w:sz="6" w:space="0" w:color="auto"/>
+            </w:tcBorders>
+            <w:vAlign w:val="center"/>
+          </w:tcPr>
+          <w:p>
+            <w:pPr>
+              <w:spacing w:before="40" w:after="40"/>
+              <w:rPr>
+                <w:lang w:val="sr-Cyrl-RS"/>
+              </w:rPr>
+            </w:pPr>
+            <w:r>
+              <w:rPr>
+                <w:lang w:val="sr-Cyrl-RS"/>
+              </w:rPr>
+              <w:t xml:space="preserve">Дугмад „Направи конкурс“ и „Направи догађај“ воде ка </w:t>
+            </w:r>
+            <w:r>
+              <w:rPr>
+                <w:lang w:val="sr-Cyrl-RS"/>
+              </w:rPr>
+              <w:t>две различите странице које заправо изгледају исто. Не види се разлика да ли се прави конкурс или догађај.</w:t>
+            </w:r>
+          </w:p>
+        </w:tc>
+        <w:tc>
+          <w:tcPr>
+            <w:tcW w:w="1039" w:type="dxa"/>
+            <w:gridSpan w:val="2"/>
+            <w:tcBorders>
+              <w:top w:val="single" w:sz="6" w:space="0" w:color="auto"/>
+              <w:left w:val="single" w:sz="6" w:space="0" w:color="auto"/>
+              <w:bottom w:val="single" w:sz="6" w:space="0" w:color="auto"/>
+            </w:tcBorders>
+            <w:vAlign w:val="center"/>
+          </w:tcPr>
+          <w:p>
+            <w:pPr>
+              <w:spacing w:before="40" w:after="40"/>
+              <w:jc w:val="center"/>
+              <w:rPr>
+                <w:lang w:val="sr-Cyrl-RS"/>
+              </w:rPr>
+            </w:pPr>
+            <w:r>
+              <w:rPr>
+                <w:lang w:val="sr-Cyrl-RS"/>
+              </w:rPr>
+              <w:t>Х</w:t>
+            </w:r>
+          </w:p>
+        </w:tc>
+        <w:tc>
+          <w:tcPr>
+            <w:tcW w:w="699" w:type="dxa"/>
+            <w:gridSpan w:val="2"/>
+            <w:tcBorders>
+              <w:top w:val="single" w:sz="6" w:space="0" w:color="auto"/>
+              <w:left w:val="single" w:sz="6" w:space="0" w:color="auto"/>
+              <w:bottom w:val="single" w:sz="6" w:space="0" w:color="auto"/>
+            </w:tcBorders>
+            <w:vAlign w:val="center"/>
+          </w:tcPr>
+          <w:p>
+            <w:pPr>
+              <w:spacing w:before="40" w:after="40"/>
+              <w:jc w:val="center"/>
+            </w:pPr>
+          </w:p>
+        </w:tc>
+        <w:tc>
+          <w:tcPr>
+            <w:tcW w:w="361" w:type="dxa"/>
+            <w:gridSpan w:val="3"/>
+            <w:tcBorders>
+              <w:top w:val="single" w:sz="6" w:space="0" w:color="auto"/>
+              <w:left w:val="single" w:sz="6" w:space="0" w:color="auto"/>
+              <w:bottom w:val="single" w:sz="6" w:space="0" w:color="auto"/>
+            </w:tcBorders>
+            <w:vAlign w:val="center"/>
+          </w:tcPr>
+          <w:p>
+            <w:pPr>
+              <w:spacing w:before="40" w:after="40"/>
+              <w:jc w:val="center"/>
+            </w:pPr>
+          </w:p>
+        </w:tc>
+        <w:tc>
+          <w:tcPr>
+            <w:tcW w:w="241" w:type="dxa"/>
+            <w:tcBorders>
+              <w:top w:val="single" w:sz="6" w:space="0" w:color="auto"/>
+              <w:left w:val="nil"/>
+              <w:bottom w:val="single" w:sz="6" w:space="0" w:color="auto"/>
+            </w:tcBorders>
+            <w:vAlign w:val="center"/>
+          </w:tcPr>
+          <w:p>
+            <w:pPr>
+              <w:spacing w:before="40" w:after="40"/>
+              <w:jc w:val="center"/>
+            </w:pPr>
+          </w:p>
+        </w:tc>
+        <w:tc>
+          <w:tcPr>
+            <w:tcW w:w="551" w:type="dxa"/>
+            <w:tcBorders>
+              <w:top w:val="single" w:sz="6" w:space="0" w:color="auto"/>
+              <w:left w:val="single" w:sz="6" w:space="0" w:color="auto"/>
+              <w:bottom w:val="single" w:sz="6" w:space="0" w:color="auto"/>
+              <w:right w:val="single" w:sz="6" w:space="0" w:color="auto"/>
+            </w:tcBorders>
+            <w:vAlign w:val="center"/>
+          </w:tcPr>
+          <w:p>
+            <w:pPr>
+              <w:spacing w:before="40" w:after="40"/>
+              <w:jc w:val="center"/>
+            </w:pPr>
+          </w:p>
+        </w:tc>
+      </w:tr>
+      <w:bookmarkEnd w:id="2"/>
+      <w:bookmarkEnd w:id="3"/>
+    </w:tbl>
+    <w:p/>
+    <w:p/>
+    <w:tbl>
+      <w:tblPr>
+        <w:tblW w:w="10778" w:type="dxa"/>
+        <w:tblInd w:w="-601" w:type="dxa"/>
+        <w:tblLayout w:type="fixed"/>
+        <w:tblLook w:val="0000" w:firstRow="0" w:lastRow="0" w:firstColumn="0" w:lastColumn="0" w:noHBand="0" w:noVBand="0"/>
+      </w:tblPr>
+      <w:tblGrid>
+        <w:gridCol w:w="377"/>
+        <w:gridCol w:w="449"/>
+        <w:gridCol w:w="589"/>
+        <w:gridCol w:w="1417"/>
+        <w:gridCol w:w="738"/>
+        <w:gridCol w:w="1073"/>
+        <w:gridCol w:w="203"/>
+        <w:gridCol w:w="3041"/>
+        <w:gridCol w:w="472"/>
+        <w:gridCol w:w="567"/>
+        <w:gridCol w:w="699"/>
+        <w:gridCol w:w="10"/>
+        <w:gridCol w:w="318"/>
+        <w:gridCol w:w="274"/>
+        <w:gridCol w:w="551"/>
+      </w:tblGrid>
+      <w:tr>
+        <w:trPr>
+          <w:cantSplit/>
+        </w:trPr>
+        <w:tc>
+          <w:tcPr>
+            <w:tcW w:w="2832" w:type="dxa"/>
+            <w:gridSpan w:val="4"/>
+            <w:tcBorders>
+              <w:top w:val="single" w:sz="6" w:space="0" w:color="auto"/>
+              <w:left w:val="single" w:sz="6" w:space="0" w:color="auto"/>
+              <w:bottom w:val="double" w:sz="4" w:space="0" w:color="auto"/>
+              <w:right w:val="single" w:sz="6" w:space="0" w:color="auto"/>
+            </w:tcBorders>
+          </w:tcPr>
+          <w:p>
+            <w:pPr>
+              <w:rPr>
+                <w:sz w:val="18"/>
+                <w:lang w:val="sr-Cyrl-RS"/>
+              </w:rPr>
+            </w:pPr>
+            <w:r>
+              <w:rPr>
+                <w:b/>
+              </w:rPr>
+              <w:br w:type="page"/>
+            </w:r>
+            <w:r>
+              <w:rPr>
+                <w:sz w:val="16"/>
+                <w:lang w:val="sr-Cyrl-RS"/>
+              </w:rPr>
+              <w:t>Универзитет у Београду,</w:t>
+            </w:r>
+            <w:r>
+              <w:rPr>
+                <w:sz w:val="16"/>
+                <w:lang w:val="sr-Cyrl-RS"/>
+              </w:rPr>
+              <w:br/>
+              <w:t>Електротехнички факултет</w:t>
+            </w:r>
+          </w:p>
+        </w:tc>
+        <w:tc>
+          <w:tcPr>
+            <w:tcW w:w="5527" w:type="dxa"/>
+            <w:gridSpan w:val="5"/>
+            <w:tcBorders>
+              <w:top w:val="single" w:sz="6" w:space="0" w:color="auto"/>
+              <w:left w:val="single" w:sz="6" w:space="0" w:color="auto"/>
+              <w:bottom w:val="double" w:sz="4" w:space="0" w:color="auto"/>
+              <w:right w:val="single" w:sz="6" w:space="0" w:color="auto"/>
+            </w:tcBorders>
+          </w:tcPr>
+          <w:p>
+            <w:pPr>
+              <w:spacing w:before="60"/>
+              <w:jc w:val="center"/>
+              <w:rPr>
+                <w:b/>
+                <w:sz w:val="32"/>
+                <w:lang w:val="sr-Cyrl-RS"/>
+              </w:rPr>
+            </w:pPr>
+            <w:r>
+              <w:rPr>
+                <w:b/>
+                <w:sz w:val="32"/>
+                <w:lang w:val="sr-Cyrl-RS"/>
+              </w:rPr>
+              <w:t>ФОРМАЛНИ ЛОГ ИНСПЕКТОРА</w:t>
+            </w:r>
+          </w:p>
+        </w:tc>
+        <w:tc>
+          <w:tcPr>
+            <w:tcW w:w="2419" w:type="dxa"/>
+            <w:gridSpan w:val="6"/>
+            <w:tcBorders>
+              <w:top w:val="single" w:sz="6" w:space="0" w:color="auto"/>
+              <w:left w:val="single" w:sz="6" w:space="0" w:color="auto"/>
+              <w:bottom w:val="double" w:sz="4" w:space="0" w:color="auto"/>
+              <w:right w:val="single" w:sz="6" w:space="0" w:color="auto"/>
+            </w:tcBorders>
+          </w:tcPr>
+          <w:p>
+            <w:pPr>
+              <w:jc w:val="center"/>
+              <w:rPr>
+                <w:position w:val="6"/>
+                <w:sz w:val="22"/>
+              </w:rPr>
+            </w:pPr>
+          </w:p>
+          <w:p>
+            <w:pPr>
+              <w:jc w:val="center"/>
+              <w:rPr>
+                <w:b/>
+                <w:sz w:val="18"/>
+              </w:rPr>
+            </w:pPr>
+            <w:r>
+              <w:rPr>
+                <w:position w:val="6"/>
+                <w:sz w:val="22"/>
+                <w:lang w:val="sr-Cyrl-RS"/>
+              </w:rPr>
+              <w:t>Страна</w:t>
+            </w:r>
+            <w:r>
+              <w:rPr>
+                <w:position w:val="6"/>
+                <w:sz w:val="22"/>
+              </w:rPr>
+              <w:t xml:space="preserve">  </w:t>
+            </w:r>
+            <w:r>
+              <w:rPr>
+                <w:b/>
+                <w:position w:val="6"/>
+                <w:sz w:val="24"/>
+              </w:rPr>
+              <w:t>2</w:t>
+            </w:r>
+            <w:r>
+              <w:rPr>
+                <w:position w:val="6"/>
+                <w:sz w:val="22"/>
+              </w:rPr>
+              <w:t xml:space="preserve">  </w:t>
+            </w:r>
+            <w:r>
+              <w:rPr>
+                <w:position w:val="6"/>
+                <w:sz w:val="22"/>
+                <w:lang w:val="sr-Cyrl-RS"/>
+              </w:rPr>
+              <w:t>од</w:t>
+            </w:r>
+            <w:r>
+              <w:rPr>
+                <w:position w:val="6"/>
+                <w:sz w:val="22"/>
+              </w:rPr>
+              <w:t xml:space="preserve">  __2___</w:t>
+            </w:r>
+          </w:p>
+        </w:tc>
+      </w:tr>
+      <w:tr>
+        <w:tc>
+          <w:tcPr>
+            <w:tcW w:w="1415" w:type="dxa"/>
+            <w:gridSpan w:val="3"/>
+            <w:tcBorders>
+              <w:top w:val="single" w:sz="2" w:space="0" w:color="auto"/>
+              <w:left w:val="single" w:sz="6" w:space="0" w:color="auto"/>
+              <w:bottom w:val="single" w:sz="2" w:space="0" w:color="auto"/>
+              <w:right w:val="single" w:sz="6" w:space="0" w:color="auto"/>
+            </w:tcBorders>
+            <w:shd w:val="pct12" w:color="000000" w:fill="FFFFFF"/>
+            <w:vAlign w:val="center"/>
+          </w:tcPr>
+          <w:p>
+            <w:pPr>
+              <w:tabs>
+                <w:tab w:val="left" w:pos="2880"/>
+              </w:tabs>
+              <w:spacing w:before="60" w:after="60"/>
+              <w:rPr>
+                <w:b/>
+                <w:sz w:val="24"/>
+                <w:lang w:val="sr-Cyrl-RS"/>
+              </w:rPr>
+            </w:pPr>
+            <w:r>
+              <w:rPr>
+                <w:b/>
+                <w:sz w:val="24"/>
+                <w:lang w:val="sr-Cyrl-RS"/>
+              </w:rPr>
+              <w:t>Пројекат</w:t>
+            </w:r>
+          </w:p>
+        </w:tc>
+        <w:tc>
+          <w:tcPr>
+            <w:tcW w:w="2155" w:type="dxa"/>
+            <w:gridSpan w:val="2"/>
+            <w:tcBorders>
+              <w:top w:val="single" w:sz="2" w:space="0" w:color="auto"/>
+              <w:left w:val="single" w:sz="6" w:space="0" w:color="auto"/>
+              <w:bottom w:val="single" w:sz="2" w:space="0" w:color="auto"/>
+              <w:right w:val="single" w:sz="6" w:space="0" w:color="auto"/>
+            </w:tcBorders>
+            <w:vAlign w:val="center"/>
+          </w:tcPr>
+          <w:p>
+            <w:pPr>
+              <w:tabs>
+                <w:tab w:val="left" w:pos="2880"/>
+              </w:tabs>
+              <w:spacing w:before="60" w:after="60"/>
+              <w:rPr>
+                <w:sz w:val="24"/>
+              </w:rPr>
+            </w:pPr>
+            <w:r>
+              <w:rPr>
+                <w:sz w:val="24"/>
+              </w:rPr>
+              <w:t>Evelynn</w:t>
+            </w:r>
+          </w:p>
+        </w:tc>
+        <w:tc>
+          <w:tcPr>
+            <w:tcW w:w="1276" w:type="dxa"/>
+            <w:gridSpan w:val="2"/>
+            <w:tcBorders>
+              <w:top w:val="single" w:sz="2" w:space="0" w:color="auto"/>
+              <w:left w:val="single" w:sz="6" w:space="0" w:color="auto"/>
+              <w:bottom w:val="single" w:sz="2" w:space="0" w:color="auto"/>
+              <w:right w:val="single" w:sz="6" w:space="0" w:color="auto"/>
+            </w:tcBorders>
+            <w:shd w:val="pct12" w:color="000000" w:fill="FFFFFF"/>
+            <w:vAlign w:val="center"/>
+          </w:tcPr>
+          <w:p>
+            <w:pPr>
+              <w:tabs>
+                <w:tab w:val="left" w:pos="2880"/>
+              </w:tabs>
+              <w:spacing w:before="60" w:after="60"/>
+              <w:rPr>
+                <w:sz w:val="24"/>
+                <w:lang w:val="sr-Cyrl-RS"/>
+              </w:rPr>
+            </w:pPr>
+            <w:r>
+              <w:rPr>
+                <w:b/>
+                <w:sz w:val="24"/>
+                <w:lang w:val="sr-Cyrl-RS"/>
+              </w:rPr>
+              <w:t>Тим</w:t>
+            </w:r>
+          </w:p>
+        </w:tc>
+        <w:tc>
+          <w:tcPr>
+            <w:tcW w:w="5932" w:type="dxa"/>
+            <w:gridSpan w:val="8"/>
+            <w:tcBorders>
+              <w:top w:val="single" w:sz="2" w:space="0" w:color="auto"/>
+              <w:left w:val="single" w:sz="6" w:space="0" w:color="auto"/>
+              <w:bottom w:val="single" w:sz="2" w:space="0" w:color="auto"/>
+              <w:right w:val="single" w:sz="6" w:space="0" w:color="auto"/>
+            </w:tcBorders>
+            <w:vAlign w:val="center"/>
+          </w:tcPr>
+          <w:p>
+            <w:pPr>
+              <w:tabs>
+                <w:tab w:val="left" w:pos="2880"/>
+              </w:tabs>
+              <w:spacing w:before="60" w:after="60"/>
+              <w:rPr>
+                <w:bCs/>
+                <w:sz w:val="24"/>
+              </w:rPr>
+            </w:pPr>
+            <w:r>
+              <w:rPr>
+                <w:bCs/>
+                <w:sz w:val="24"/>
+              </w:rPr>
+              <w:t>Second Mid</w:t>
+            </w:r>
+          </w:p>
+        </w:tc>
+      </w:tr>
+      <w:tr>
+        <w:tc>
+          <w:tcPr>
+            <w:tcW w:w="3570" w:type="dxa"/>
+            <w:gridSpan w:val="5"/>
+            <w:tcBorders>
+              <w:top w:val="double" w:sz="4" w:space="0" w:color="auto"/>
+              <w:left w:val="single" w:sz="6" w:space="0" w:color="auto"/>
+              <w:bottom w:val="single" w:sz="4" w:space="0" w:color="auto"/>
+              <w:right w:val="single" w:sz="6" w:space="0" w:color="auto"/>
+            </w:tcBorders>
+            <w:shd w:val="pct12" w:color="000000" w:fill="FFFFFF"/>
+            <w:vAlign w:val="center"/>
+          </w:tcPr>
+          <w:p>
+            <w:pPr>
+              <w:tabs>
+                <w:tab w:val="left" w:pos="2880"/>
+              </w:tabs>
+              <w:spacing w:before="60" w:after="60"/>
+              <w:rPr>
+                <w:b/>
+                <w:sz w:val="24"/>
+                <w:lang w:val="sr-Cyrl-RS"/>
+              </w:rPr>
+            </w:pPr>
+            <w:r>
+              <w:rPr>
+                <w:b/>
+                <w:sz w:val="24"/>
+                <w:lang w:val="sr-Cyrl-RS"/>
+              </w:rPr>
+              <w:t>Име инспектора</w:t>
+            </w:r>
+          </w:p>
+        </w:tc>
+        <w:tc>
+          <w:tcPr>
+            <w:tcW w:w="1276" w:type="dxa"/>
+            <w:gridSpan w:val="2"/>
+            <w:tcBorders>
+              <w:top w:val="double" w:sz="4" w:space="0" w:color="auto"/>
+              <w:left w:val="single" w:sz="6" w:space="0" w:color="auto"/>
+              <w:bottom w:val="single" w:sz="4" w:space="0" w:color="auto"/>
+              <w:right w:val="single" w:sz="6" w:space="0" w:color="auto"/>
+            </w:tcBorders>
+            <w:shd w:val="pct12" w:color="000000" w:fill="FFFFFF"/>
+            <w:vAlign w:val="center"/>
+          </w:tcPr>
+          <w:p>
+            <w:pPr>
+              <w:tabs>
+                <w:tab w:val="left" w:pos="2880"/>
+              </w:tabs>
+              <w:spacing w:before="60" w:after="60"/>
+              <w:rPr>
+                <w:b/>
+                <w:sz w:val="24"/>
+                <w:lang w:val="sr-Cyrl-RS"/>
+              </w:rPr>
+            </w:pPr>
+            <w:r>
+              <w:rPr>
+                <w:b/>
+                <w:sz w:val="24"/>
+                <w:lang w:val="sr-Cyrl-RS"/>
+              </w:rPr>
+              <w:t>Тим</w:t>
+            </w:r>
+          </w:p>
+        </w:tc>
+        <w:tc>
+          <w:tcPr>
+            <w:tcW w:w="5932" w:type="dxa"/>
+            <w:gridSpan w:val="8"/>
+            <w:tcBorders>
+              <w:top w:val="double" w:sz="4" w:space="0" w:color="auto"/>
+              <w:left w:val="single" w:sz="6" w:space="0" w:color="auto"/>
+              <w:bottom w:val="single" w:sz="4" w:space="0" w:color="auto"/>
+              <w:right w:val="single" w:sz="6" w:space="0" w:color="auto"/>
+            </w:tcBorders>
+            <w:shd w:val="clear" w:color="auto" w:fill="D9D9D9" w:themeFill="background1" w:themeFillShade="D9"/>
+            <w:vAlign w:val="center"/>
+          </w:tcPr>
+          <w:p>
+            <w:pPr>
+              <w:tabs>
+                <w:tab w:val="left" w:pos="2880"/>
+              </w:tabs>
+              <w:spacing w:before="60" w:after="60"/>
+              <w:rPr>
+                <w:b/>
+                <w:bCs/>
+                <w:sz w:val="24"/>
+              </w:rPr>
+            </w:pPr>
+            <w:r>
+              <w:rPr>
+                <w:b/>
+                <w:bCs/>
+                <w:sz w:val="24"/>
+                <w:lang w:val="sr-Cyrl-RS"/>
+              </w:rPr>
+              <w:t>Датум пријема</w:t>
+            </w:r>
+          </w:p>
+        </w:tc>
+      </w:tr>
+      <w:tr>
+        <w:tc>
+          <w:tcPr>
+            <w:tcW w:w="3570" w:type="dxa"/>
+            <w:gridSpan w:val="5"/>
+            <w:tcBorders>
+              <w:left w:val="single" w:sz="6" w:space="0" w:color="auto"/>
+              <w:bottom w:val="double" w:sz="4" w:space="0" w:color="auto"/>
+              <w:right w:val="single" w:sz="6" w:space="0" w:color="auto"/>
+            </w:tcBorders>
+            <w:vAlign w:val="center"/>
+          </w:tcPr>
+          <w:p>
+            <w:pPr>
+              <w:tabs>
+                <w:tab w:val="left" w:pos="1062"/>
+              </w:tabs>
+              <w:spacing w:before="60" w:after="60"/>
+              <w:rPr>
+                <w:sz w:val="24"/>
+                <w:lang w:val="sr-Cyrl-RS"/>
+              </w:rPr>
+            </w:pPr>
+            <w:r>
+              <w:rPr>
+                <w:sz w:val="24"/>
+                <w:lang w:val="sr-Cyrl-RS"/>
+              </w:rPr>
+              <w:t>Мартин Митровић</w:t>
+            </w:r>
+          </w:p>
+        </w:tc>
+        <w:tc>
+          <w:tcPr>
+            <w:tcW w:w="1276" w:type="dxa"/>
+            <w:gridSpan w:val="2"/>
+            <w:tcBorders>
+              <w:left w:val="single" w:sz="6" w:space="0" w:color="auto"/>
+              <w:bottom w:val="double" w:sz="4" w:space="0" w:color="auto"/>
+              <w:right w:val="single" w:sz="6" w:space="0" w:color="auto"/>
+            </w:tcBorders>
+            <w:vAlign w:val="center"/>
+          </w:tcPr>
+          <w:p>
+            <w:pPr>
+              <w:spacing w:before="60" w:after="60"/>
+              <w:rPr>
+                <w:sz w:val="24"/>
+              </w:rPr>
+            </w:pPr>
+            <w:r>
+              <w:rPr>
+                <w:b/>
+                <w:bCs/>
+                <w:sz w:val="24"/>
+              </w:rPr>
+              <w:t>//TODO</w:t>
+            </w:r>
+          </w:p>
+        </w:tc>
+        <w:tc>
+          <w:tcPr>
+            <w:tcW w:w="5932" w:type="dxa"/>
+            <w:gridSpan w:val="8"/>
+            <w:tcBorders>
+              <w:left w:val="single" w:sz="6" w:space="0" w:color="auto"/>
+              <w:bottom w:val="double" w:sz="4" w:space="0" w:color="auto"/>
+              <w:right w:val="single" w:sz="6" w:space="0" w:color="auto"/>
+            </w:tcBorders>
+            <w:vAlign w:val="center"/>
+          </w:tcPr>
+          <w:p>
+            <w:pPr>
+              <w:spacing w:before="60" w:after="60"/>
+              <w:rPr>
+                <w:sz w:val="24"/>
+                <w:lang w:val="sr-Cyrl-RS"/>
+              </w:rPr>
+            </w:pPr>
+            <w:r>
+              <w:rPr>
+                <w:sz w:val="24"/>
+                <w:lang w:val="sr-Cyrl-RS"/>
+              </w:rPr>
+              <w:t>21.03.2020</w:t>
+            </w:r>
+          </w:p>
+        </w:tc>
+      </w:tr>
+      <w:tr>
+        <w:tc>
+          <w:tcPr>
+            <w:tcW w:w="10778" w:type="dxa"/>
+            <w:gridSpan w:val="15"/>
+            <w:tcBorders>
+              <w:top w:val="double" w:sz="4" w:space="0" w:color="auto"/>
+              <w:left w:val="single" w:sz="6" w:space="0" w:color="auto"/>
+              <w:bottom w:val="single" w:sz="6" w:space="0" w:color="auto"/>
+              <w:right w:val="single" w:sz="6" w:space="0" w:color="auto"/>
+            </w:tcBorders>
+            <w:shd w:val="pct12" w:color="auto" w:fill="auto"/>
+          </w:tcPr>
+          <w:p>
+            <w:pPr>
+              <w:jc w:val="center"/>
+              <w:rPr>
+                <w:b/>
+                <w:sz w:val="24"/>
+                <w:lang w:val="sr-Cyrl-RS"/>
+              </w:rPr>
+            </w:pPr>
+            <w:r>
+              <w:rPr>
+                <w:b/>
+                <w:sz w:val="24"/>
+                <w:lang w:val="sr-Cyrl-RS"/>
+              </w:rPr>
+              <w:t>Дефекти</w:t>
+            </w:r>
+          </w:p>
+        </w:tc>
+      </w:tr>
+      <w:tr>
+        <w:tc>
+          <w:tcPr>
+            <w:tcW w:w="377" w:type="dxa"/>
+            <w:tcBorders>
+              <w:top w:val="single" w:sz="6" w:space="0" w:color="auto"/>
+              <w:left w:val="single" w:sz="6" w:space="0" w:color="auto"/>
+              <w:bottom w:val="single" w:sz="6" w:space="0" w:color="auto"/>
+              <w:right w:val="single" w:sz="6" w:space="0" w:color="auto"/>
+            </w:tcBorders>
+            <w:shd w:val="pct12" w:color="auto" w:fill="auto"/>
+          </w:tcPr>
+          <w:p>
+            <w:pPr>
+              <w:ind w:left="-90" w:right="-108"/>
+              <w:jc w:val="center"/>
+              <w:rPr>
+                <w:b/>
+              </w:rPr>
+            </w:pPr>
+            <w:r>
+              <w:rPr>
+                <w:b/>
+              </w:rPr>
+              <w:t>#</w:t>
+            </w:r>
+          </w:p>
+        </w:tc>
+        <w:tc>
+          <w:tcPr>
+            <w:tcW w:w="449" w:type="dxa"/>
+            <w:tcBorders>
+              <w:top w:val="single" w:sz="6" w:space="0" w:color="auto"/>
+              <w:left w:val="single" w:sz="6" w:space="0" w:color="auto"/>
+              <w:bottom w:val="single" w:sz="6" w:space="0" w:color="auto"/>
+              <w:right w:val="single" w:sz="6" w:space="0" w:color="auto"/>
+            </w:tcBorders>
+            <w:shd w:val="pct12" w:color="auto" w:fill="auto"/>
+          </w:tcPr>
+          <w:p>
+            <w:pPr>
+              <w:ind w:left="-90" w:right="-108"/>
+              <w:jc w:val="center"/>
+              <w:rPr>
+                <w:b/>
+              </w:rPr>
+            </w:pPr>
+            <w:r>
+              <w:rPr>
+                <w:b/>
+              </w:rPr>
+              <w:t>ID</w:t>
+            </w:r>
+          </w:p>
+        </w:tc>
+        <w:tc>
+          <w:tcPr>
+            <w:tcW w:w="3817" w:type="dxa"/>
+            <w:gridSpan w:val="4"/>
+            <w:tcBorders>
+              <w:top w:val="single" w:sz="6" w:space="0" w:color="auto"/>
+              <w:left w:val="single" w:sz="6" w:space="0" w:color="auto"/>
+              <w:bottom w:val="single" w:sz="6" w:space="0" w:color="auto"/>
+              <w:right w:val="single" w:sz="6" w:space="0" w:color="auto"/>
+            </w:tcBorders>
+            <w:shd w:val="pct12" w:color="auto" w:fill="auto"/>
+          </w:tcPr>
+          <w:p>
+            <w:pPr>
+              <w:rPr>
+                <w:b/>
+                <w:lang w:val="sr-Cyrl-RS"/>
+              </w:rPr>
+            </w:pPr>
+            <w:r>
+              <w:rPr>
+                <w:b/>
+                <w:lang w:val="sr-Cyrl-RS"/>
+              </w:rPr>
+              <w:t>Локација(е)</w:t>
+            </w:r>
+          </w:p>
+        </w:tc>
+        <w:tc>
+          <w:tcPr>
+            <w:tcW w:w="3244" w:type="dxa"/>
+            <w:gridSpan w:val="2"/>
+            <w:tcBorders>
+              <w:top w:val="single" w:sz="6" w:space="0" w:color="auto"/>
+              <w:left w:val="single" w:sz="6" w:space="0" w:color="auto"/>
+              <w:bottom w:val="single" w:sz="6" w:space="0" w:color="auto"/>
+              <w:right w:val="single" w:sz="6" w:space="0" w:color="auto"/>
+            </w:tcBorders>
+            <w:shd w:val="pct12" w:color="auto" w:fill="auto"/>
+          </w:tcPr>
+          <w:p>
+            <w:pPr>
+              <w:rPr>
+                <w:b/>
+                <w:lang w:val="sr-Cyrl-RS"/>
+              </w:rPr>
+            </w:pPr>
+            <w:r>
+              <w:rPr>
+                <w:b/>
+                <w:lang w:val="sr-Cyrl-RS"/>
+              </w:rPr>
+              <w:t>Опис</w:t>
+            </w:r>
+          </w:p>
+        </w:tc>
+        <w:tc>
+          <w:tcPr>
+            <w:tcW w:w="1039" w:type="dxa"/>
+            <w:gridSpan w:val="2"/>
+            <w:tcBorders>
+              <w:top w:val="single" w:sz="6" w:space="0" w:color="auto"/>
+              <w:left w:val="single" w:sz="6" w:space="0" w:color="auto"/>
+              <w:bottom w:val="single" w:sz="6" w:space="0" w:color="auto"/>
+              <w:right w:val="single" w:sz="6" w:space="0" w:color="auto"/>
+            </w:tcBorders>
+            <w:shd w:val="pct12" w:color="auto" w:fill="auto"/>
+          </w:tcPr>
+          <w:p>
+            <w:pPr>
+              <w:ind w:left="-113" w:right="-48"/>
+              <w:jc w:val="center"/>
+              <w:rPr>
+                <w:b/>
+                <w:lang w:val="sr-Cyrl-RS"/>
+              </w:rPr>
+            </w:pPr>
+            <w:r>
+              <w:rPr>
+                <w:b/>
+                <w:lang w:val="sr-Cyrl-RS"/>
+              </w:rPr>
+              <w:t>Већи</w:t>
+            </w:r>
+          </w:p>
+        </w:tc>
+        <w:tc>
+          <w:tcPr>
+            <w:tcW w:w="709" w:type="dxa"/>
+            <w:gridSpan w:val="2"/>
+            <w:tcBorders>
+              <w:top w:val="single" w:sz="6" w:space="0" w:color="auto"/>
+              <w:left w:val="single" w:sz="6" w:space="0" w:color="auto"/>
+              <w:bottom w:val="single" w:sz="6" w:space="0" w:color="auto"/>
+              <w:right w:val="single" w:sz="6" w:space="0" w:color="auto"/>
+            </w:tcBorders>
+            <w:shd w:val="pct12" w:color="auto" w:fill="auto"/>
+          </w:tcPr>
+          <w:p>
+            <w:pPr>
+              <w:ind w:left="-113" w:right="-48"/>
+              <w:jc w:val="center"/>
+              <w:rPr>
+                <w:b/>
+                <w:lang w:val="sr-Cyrl-RS"/>
+              </w:rPr>
+            </w:pPr>
+            <w:r>
+              <w:rPr>
+                <w:b/>
+                <w:lang w:val="sr-Cyrl-RS"/>
+              </w:rPr>
+              <w:t>Мањи</w:t>
+            </w:r>
+          </w:p>
+        </w:tc>
+        <w:tc>
+          <w:tcPr>
+            <w:tcW w:w="592" w:type="dxa"/>
+            <w:gridSpan w:val="2"/>
+            <w:tcBorders>
+              <w:top w:val="single" w:sz="6" w:space="0" w:color="auto"/>
+              <w:left w:val="single" w:sz="6" w:space="0" w:color="auto"/>
+              <w:bottom w:val="single" w:sz="6" w:space="0" w:color="auto"/>
+              <w:right w:val="single" w:sz="6" w:space="0" w:color="auto"/>
+            </w:tcBorders>
+            <w:shd w:val="pct12" w:color="auto" w:fill="auto"/>
+          </w:tcPr>
+          <w:p>
+            <w:pPr>
+              <w:ind w:left="-113" w:right="-48"/>
+              <w:jc w:val="center"/>
+              <w:rPr>
+                <w:b/>
+                <w:lang w:val="sr-Cyrl-RS"/>
+              </w:rPr>
+            </w:pPr>
+            <w:r>
+              <w:rPr>
+                <w:b/>
+                <w:lang w:val="sr-Cyrl-RS"/>
+              </w:rPr>
+              <w:t>Отв.</w:t>
+            </w:r>
+          </w:p>
+        </w:tc>
+        <w:tc>
+          <w:tcPr>
+            <w:tcW w:w="551" w:type="dxa"/>
+            <w:tcBorders>
+              <w:top w:val="single" w:sz="6" w:space="0" w:color="auto"/>
+              <w:left w:val="single" w:sz="6" w:space="0" w:color="auto"/>
+              <w:bottom w:val="single" w:sz="6" w:space="0" w:color="auto"/>
+              <w:right w:val="single" w:sz="6" w:space="0" w:color="auto"/>
+            </w:tcBorders>
+            <w:shd w:val="pct12" w:color="auto" w:fill="auto"/>
+          </w:tcPr>
+          <w:p>
+            <w:pPr>
+              <w:ind w:left="-130" w:right="-108"/>
+              <w:jc w:val="center"/>
+              <w:rPr>
+                <w:b/>
+                <w:lang w:val="sr-Cyrl-RS"/>
+              </w:rPr>
+            </w:pPr>
+            <w:r>
+              <w:rPr>
+                <w:b/>
+                <w:lang w:val="sr-Cyrl-RS"/>
+              </w:rPr>
+              <w:t>Нап.</w:t>
+            </w:r>
+          </w:p>
+        </w:tc>
+      </w:tr>
+      <w:tr>
+        <w:tc>
+          <w:tcPr>
+            <w:tcW w:w="377" w:type="dxa"/>
+            <w:tcBorders>
+              <w:top w:val="single" w:sz="6" w:space="0" w:color="auto"/>
+              <w:left w:val="single" w:sz="6" w:space="0" w:color="auto"/>
+              <w:bottom w:val="single" w:sz="6" w:space="0" w:color="auto"/>
+            </w:tcBorders>
+            <w:vAlign w:val="center"/>
+          </w:tcPr>
+          <w:p>
+            <w:pPr>
+              <w:spacing w:before="40" w:after="40"/>
+              <w:ind w:left="-90" w:right="-108"/>
+              <w:jc w:val="center"/>
+              <w:rPr>
+                <w:lang w:val="sr-Cyrl-RS"/>
+              </w:rPr>
+            </w:pPr>
+            <w:r>
+              <w:rPr>
+                <w:lang w:val="sr-Cyrl-RS"/>
+              </w:rPr>
+              <w:t>11</w:t>
+            </w:r>
+          </w:p>
+        </w:tc>
+        <w:tc>
+          <w:tcPr>
+            <w:tcW w:w="449" w:type="dxa"/>
+            <w:tcBorders>
+              <w:top w:val="single" w:sz="6" w:space="0" w:color="auto"/>
+              <w:left w:val="single" w:sz="6" w:space="0" w:color="auto"/>
+              <w:bottom w:val="single" w:sz="6" w:space="0" w:color="auto"/>
+            </w:tcBorders>
+          </w:tcPr>
+          <w:p>
+            <w:pPr>
+              <w:spacing w:before="40" w:after="40"/>
+              <w:ind w:left="-90" w:right="-108"/>
+              <w:jc w:val="center"/>
+            </w:pPr>
+          </w:p>
+        </w:tc>
+        <w:tc>
+          <w:tcPr>
+            <w:tcW w:w="3817" w:type="dxa"/>
+            <w:gridSpan w:val="4"/>
+            <w:tcBorders>
+              <w:top w:val="single" w:sz="6" w:space="0" w:color="auto"/>
+              <w:left w:val="single" w:sz="6" w:space="0" w:color="auto"/>
+              <w:bottom w:val="single" w:sz="6" w:space="0" w:color="auto"/>
+              <w:right w:val="single" w:sz="6" w:space="0" w:color="auto"/>
+            </w:tcBorders>
+            <w:vAlign w:val="center"/>
+          </w:tcPr>
+          <w:p>
+            <w:pPr>
+              <w:spacing w:before="40" w:after="40"/>
+            </w:pPr>
+            <w:r>
+              <w:rPr>
+                <w:lang w:val="sr-Cyrl-RS"/>
+              </w:rPr>
+              <w:t>profil_i</w:t>
+            </w:r>
+            <w:r>
+              <w:rPr>
+                <w:lang w:val="sr-Cyrl-RS"/>
+              </w:rPr>
+              <w:t>.</w:t>
+            </w:r>
+            <w:r>
+              <w:t>html</w:t>
+            </w:r>
+          </w:p>
+        </w:tc>
+        <w:tc>
+          <w:tcPr>
+            <w:tcW w:w="3244" w:type="dxa"/>
+            <w:gridSpan w:val="2"/>
+            <w:tcBorders>
+              <w:top w:val="single" w:sz="6" w:space="0" w:color="auto"/>
+              <w:left w:val="nil"/>
+              <w:bottom w:val="single" w:sz="6" w:space="0" w:color="auto"/>
+            </w:tcBorders>
+            <w:vAlign w:val="center"/>
+          </w:tcPr>
+          <w:p>
+            <w:pPr>
+              <w:keepLines/>
+              <w:spacing w:before="40" w:after="40"/>
+              <w:rPr>
+                <w:lang w:val="sr-Cyrl-RS"/>
+              </w:rPr>
+            </w:pPr>
+            <w:r>
+              <w:rPr>
+                <w:lang w:val="sr-Cyrl-RS"/>
+              </w:rPr>
+              <w:t xml:space="preserve">Не види се како би се на профилу приказивали документи попут </w:t>
+            </w:r>
+            <w:r>
+              <w:rPr>
+                <w:lang w:val="sr-Cyrl-RS"/>
+              </w:rPr>
+              <w:t>слика, видеа и портфолиа поменути</w:t>
+            </w:r>
+            <w:r>
+              <w:rPr>
+                <w:lang w:val="sr-Cyrl-RS"/>
+              </w:rPr>
+              <w:t>м</w:t>
+            </w:r>
+            <w:r>
+              <w:rPr>
+                <w:lang w:val="sr-Cyrl-RS"/>
+              </w:rPr>
+              <w:t xml:space="preserve"> у ССУ-у.</w:t>
+            </w:r>
+          </w:p>
+        </w:tc>
+        <w:tc>
+          <w:tcPr>
+            <w:tcW w:w="1039" w:type="dxa"/>
+            <w:gridSpan w:val="2"/>
+            <w:tcBorders>
+              <w:top w:val="single" w:sz="6" w:space="0" w:color="auto"/>
+              <w:left w:val="single" w:sz="6" w:space="0" w:color="auto"/>
+              <w:bottom w:val="single" w:sz="6" w:space="0" w:color="auto"/>
+            </w:tcBorders>
+            <w:vAlign w:val="center"/>
+          </w:tcPr>
+          <w:p>
+            <w:pPr>
+              <w:spacing w:before="40" w:after="40"/>
+              <w:jc w:val="center"/>
+            </w:pPr>
+            <w:r>
+              <w:rPr>
+                <w:lang w:val="sr-Cyrl-RS"/>
+              </w:rPr>
+              <w:t>Х</w:t>
+            </w:r>
+          </w:p>
+        </w:tc>
+        <w:tc>
+          <w:tcPr>
+            <w:tcW w:w="699" w:type="dxa"/>
+            <w:tcBorders>
+              <w:top w:val="single" w:sz="6" w:space="0" w:color="auto"/>
+              <w:left w:val="single" w:sz="6" w:space="0" w:color="auto"/>
+              <w:bottom w:val="single" w:sz="6" w:space="0" w:color="auto"/>
+            </w:tcBorders>
+            <w:vAlign w:val="center"/>
+          </w:tcPr>
+          <w:p>
+            <w:pPr>
+              <w:spacing w:before="40" w:after="40"/>
+              <w:jc w:val="center"/>
+            </w:pPr>
+          </w:p>
+        </w:tc>
+        <w:tc>
+          <w:tcPr>
+            <w:tcW w:w="328" w:type="dxa"/>
+            <w:gridSpan w:val="2"/>
+            <w:tcBorders>
+              <w:top w:val="single" w:sz="6" w:space="0" w:color="auto"/>
+              <w:left w:val="single" w:sz="6" w:space="0" w:color="auto"/>
+              <w:bottom w:val="single" w:sz="6" w:space="0" w:color="auto"/>
+            </w:tcBorders>
+            <w:vAlign w:val="center"/>
+          </w:tcPr>
+          <w:p>
+            <w:pPr>
+              <w:spacing w:before="40" w:after="40"/>
+              <w:jc w:val="center"/>
+            </w:pPr>
+          </w:p>
+        </w:tc>
+        <w:tc>
+          <w:tcPr>
+            <w:tcW w:w="274" w:type="dxa"/>
+            <w:tcBorders>
+              <w:top w:val="single" w:sz="6" w:space="0" w:color="auto"/>
+              <w:left w:val="nil"/>
+              <w:bottom w:val="single" w:sz="6" w:space="0" w:color="auto"/>
+            </w:tcBorders>
+            <w:vAlign w:val="center"/>
+          </w:tcPr>
+          <w:p>
+            <w:pPr>
+              <w:spacing w:before="40" w:after="40"/>
+              <w:jc w:val="center"/>
+            </w:pPr>
+          </w:p>
+        </w:tc>
+        <w:tc>
+          <w:tcPr>
+            <w:tcW w:w="551" w:type="dxa"/>
+            <w:tcBorders>
+              <w:top w:val="single" w:sz="6" w:space="0" w:color="auto"/>
+              <w:left w:val="single" w:sz="6" w:space="0" w:color="auto"/>
+              <w:bottom w:val="single" w:sz="6" w:space="0" w:color="auto"/>
+              <w:right w:val="single" w:sz="6" w:space="0" w:color="auto"/>
+            </w:tcBorders>
+            <w:vAlign w:val="center"/>
+          </w:tcPr>
+          <w:p>
+            <w:pPr>
+              <w:spacing w:before="40" w:after="40"/>
+              <w:jc w:val="center"/>
+            </w:pPr>
+          </w:p>
+        </w:tc>
+      </w:tr>
+      <w:tr>
+        <w:tc>
+          <w:tcPr>
+            <w:tcW w:w="377" w:type="dxa"/>
+            <w:tcBorders>
+              <w:top w:val="single" w:sz="6" w:space="0" w:color="auto"/>
+              <w:left w:val="single" w:sz="6" w:space="0" w:color="auto"/>
+              <w:bottom w:val="single" w:sz="6" w:space="0" w:color="auto"/>
+            </w:tcBorders>
+            <w:vAlign w:val="center"/>
+          </w:tcPr>
+          <w:p>
+            <w:pPr>
+              <w:spacing w:before="40" w:after="40"/>
+              <w:ind w:left="-90" w:right="-108"/>
+              <w:jc w:val="center"/>
+              <w:rPr>
+                <w:lang w:val="sr-Cyrl-RS"/>
+              </w:rPr>
+            </w:pPr>
+            <w:r>
+              <w:rPr>
+                <w:lang w:val="sr-Cyrl-RS"/>
+              </w:rPr>
+              <w:t>12</w:t>
+            </w:r>
+          </w:p>
+        </w:tc>
+        <w:tc>
+          <w:tcPr>
+            <w:tcW w:w="449" w:type="dxa"/>
+            <w:tcBorders>
+              <w:top w:val="single" w:sz="6" w:space="0" w:color="auto"/>
+              <w:left w:val="single" w:sz="6" w:space="0" w:color="auto"/>
+              <w:bottom w:val="single" w:sz="6" w:space="0" w:color="auto"/>
+            </w:tcBorders>
+          </w:tcPr>
+          <w:p>
+            <w:pPr>
+              <w:spacing w:before="40" w:after="40"/>
+              <w:ind w:left="-90" w:right="-108"/>
+              <w:jc w:val="center"/>
+            </w:pPr>
+          </w:p>
+        </w:tc>
+        <w:tc>
+          <w:tcPr>
+            <w:tcW w:w="3817" w:type="dxa"/>
+            <w:gridSpan w:val="4"/>
+            <w:tcBorders>
+              <w:top w:val="single" w:sz="6" w:space="0" w:color="auto"/>
+              <w:left w:val="single" w:sz="6" w:space="0" w:color="auto"/>
+              <w:bottom w:val="single" w:sz="6" w:space="0" w:color="auto"/>
+              <w:right w:val="single" w:sz="6" w:space="0" w:color="auto"/>
+            </w:tcBorders>
+            <w:vAlign w:val="center"/>
+          </w:tcPr>
+          <w:p>
+            <w:pPr>
+              <w:spacing w:before="40" w:after="40"/>
+            </w:pPr>
+            <w:r>
+              <w:rPr>
+                <w:lang w:val="sr-Cyrl-RS"/>
+              </w:rPr>
+              <w:t>SSU_AzuriranjeProfila</w:t>
+            </w:r>
+            <w:r>
+              <w:t>.docx</w:t>
+            </w:r>
+          </w:p>
+        </w:tc>
+        <w:tc>
+          <w:tcPr>
+            <w:tcW w:w="3244" w:type="dxa"/>
+            <w:gridSpan w:val="2"/>
+            <w:tcBorders>
+              <w:top w:val="single" w:sz="6" w:space="0" w:color="auto"/>
+              <w:left w:val="nil"/>
+              <w:bottom w:val="single" w:sz="6" w:space="0" w:color="auto"/>
+            </w:tcBorders>
+            <w:vAlign w:val="center"/>
+          </w:tcPr>
+          <w:p>
+            <w:pPr>
+              <w:keepLines/>
+              <w:spacing w:before="40" w:after="40"/>
+              <w:rPr>
+                <w:lang w:val="sr-Cyrl-RS"/>
+              </w:rPr>
+            </w:pPr>
+            <w:r>
+              <w:rPr>
+                <w:lang w:val="sr-Cyrl-RS"/>
+              </w:rPr>
+              <w:t>У документу се јавља доста грешака у куцању. Најчешћа је замена слова Ш у С, Ч у Ц ...</w:t>
+            </w:r>
+          </w:p>
+        </w:tc>
+        <w:tc>
+          <w:tcPr>
+            <w:tcW w:w="1039" w:type="dxa"/>
+            <w:gridSpan w:val="2"/>
+            <w:tcBorders>
+              <w:top w:val="single" w:sz="6" w:space="0" w:color="auto"/>
+              <w:left w:val="single" w:sz="6" w:space="0" w:color="auto"/>
+              <w:bottom w:val="single" w:sz="6" w:space="0" w:color="auto"/>
+            </w:tcBorders>
+            <w:vAlign w:val="center"/>
+          </w:tcPr>
+          <w:p>
+            <w:pPr>
+              <w:spacing w:before="40" w:after="40"/>
+              <w:jc w:val="center"/>
+            </w:pPr>
+          </w:p>
+        </w:tc>
+        <w:tc>
+          <w:tcPr>
+            <w:tcW w:w="699" w:type="dxa"/>
+            <w:tcBorders>
+              <w:top w:val="single" w:sz="6" w:space="0" w:color="auto"/>
+              <w:left w:val="single" w:sz="6" w:space="0" w:color="auto"/>
+              <w:bottom w:val="single" w:sz="6" w:space="0" w:color="auto"/>
+            </w:tcBorders>
+            <w:vAlign w:val="center"/>
+          </w:tcPr>
+          <w:p>
+            <w:pPr>
+              <w:spacing w:before="40" w:after="40"/>
+              <w:jc w:val="center"/>
+            </w:pPr>
+            <w:r>
+              <w:rPr>
+                <w:lang w:val="sr-Cyrl-RS"/>
+              </w:rPr>
+              <w:t>Х</w:t>
+            </w:r>
+          </w:p>
+        </w:tc>
+        <w:tc>
+          <w:tcPr>
+            <w:tcW w:w="328" w:type="dxa"/>
+            <w:gridSpan w:val="2"/>
+            <w:tcBorders>
+              <w:top w:val="single" w:sz="6" w:space="0" w:color="auto"/>
+              <w:left w:val="single" w:sz="6" w:space="0" w:color="auto"/>
+              <w:bottom w:val="single" w:sz="6" w:space="0" w:color="auto"/>
+            </w:tcBorders>
+            <w:vAlign w:val="center"/>
+          </w:tcPr>
+          <w:p>
+            <w:pPr>
+              <w:spacing w:before="40" w:after="40"/>
+              <w:jc w:val="center"/>
+            </w:pPr>
+          </w:p>
+        </w:tc>
+        <w:tc>
+          <w:tcPr>
+            <w:tcW w:w="274" w:type="dxa"/>
+            <w:tcBorders>
+              <w:top w:val="single" w:sz="6" w:space="0" w:color="auto"/>
+              <w:left w:val="nil"/>
+              <w:bottom w:val="single" w:sz="6" w:space="0" w:color="auto"/>
+            </w:tcBorders>
+            <w:vAlign w:val="center"/>
+          </w:tcPr>
+          <w:p>
+            <w:pPr>
+              <w:spacing w:before="40" w:after="40"/>
+              <w:jc w:val="center"/>
+            </w:pPr>
+          </w:p>
+        </w:tc>
+        <w:tc>
+          <w:tcPr>
+            <w:tcW w:w="551" w:type="dxa"/>
+            <w:tcBorders>
+              <w:top w:val="single" w:sz="6" w:space="0" w:color="auto"/>
+              <w:left w:val="single" w:sz="6" w:space="0" w:color="auto"/>
+              <w:bottom w:val="single" w:sz="6" w:space="0" w:color="auto"/>
+              <w:right w:val="single" w:sz="6" w:space="0" w:color="auto"/>
+            </w:tcBorders>
+            <w:vAlign w:val="center"/>
+          </w:tcPr>
+          <w:p>
+            <w:pPr>
+              <w:spacing w:before="40" w:after="40"/>
+              <w:jc w:val="center"/>
+            </w:pPr>
+          </w:p>
+        </w:tc>
+      </w:tr>
+      <w:tr>
+        <w:tc>
+          <w:tcPr>
+            <w:tcW w:w="377" w:type="dxa"/>
+            <w:tcBorders>
+              <w:top w:val="single" w:sz="6" w:space="0" w:color="auto"/>
+              <w:left w:val="single" w:sz="6" w:space="0" w:color="auto"/>
+              <w:bottom w:val="single" w:sz="6" w:space="0" w:color="auto"/>
+            </w:tcBorders>
+            <w:vAlign w:val="center"/>
+          </w:tcPr>
+          <w:p>
+            <w:pPr>
+              <w:spacing w:before="40" w:after="40"/>
+              <w:ind w:left="-90" w:right="-108"/>
+              <w:jc w:val="center"/>
+              <w:rPr>
+                <w:lang w:val="sr-Cyrl-RS"/>
+              </w:rPr>
+            </w:pPr>
+            <w:r>
+              <w:rPr>
+                <w:lang w:val="sr-Cyrl-RS"/>
+              </w:rPr>
+              <w:t>13</w:t>
+            </w:r>
+          </w:p>
+        </w:tc>
+        <w:tc>
+          <w:tcPr>
+            <w:tcW w:w="449" w:type="dxa"/>
+            <w:tcBorders>
+              <w:top w:val="single" w:sz="6" w:space="0" w:color="auto"/>
+              <w:left w:val="single" w:sz="6" w:space="0" w:color="auto"/>
+              <w:bottom w:val="single" w:sz="6" w:space="0" w:color="auto"/>
+            </w:tcBorders>
+          </w:tcPr>
+          <w:p>
+            <w:pPr>
+              <w:spacing w:before="40" w:after="40"/>
+              <w:ind w:left="-90" w:right="-108"/>
+              <w:jc w:val="center"/>
+            </w:pPr>
+          </w:p>
+        </w:tc>
+        <w:tc>
+          <w:tcPr>
+            <w:tcW w:w="3817" w:type="dxa"/>
+            <w:gridSpan w:val="4"/>
+            <w:tcBorders>
+              <w:top w:val="single" w:sz="6" w:space="0" w:color="auto"/>
+              <w:left w:val="single" w:sz="6" w:space="0" w:color="auto"/>
+              <w:bottom w:val="single" w:sz="6" w:space="0" w:color="auto"/>
+              <w:right w:val="single" w:sz="6" w:space="0" w:color="auto"/>
+            </w:tcBorders>
+            <w:vAlign w:val="center"/>
+          </w:tcPr>
+          <w:p>
+            <w:pPr>
+              <w:spacing w:before="40" w:after="40"/>
+            </w:pPr>
+            <w:r>
+              <w:rPr>
+                <w:lang w:val="sr-Cyrl-RS"/>
+              </w:rPr>
+              <w:t>SSU_AzuriranjeProfila</w:t>
+            </w:r>
+            <w:r>
+              <w:t>.docx</w:t>
+            </w:r>
+          </w:p>
+        </w:tc>
+        <w:tc>
+          <w:tcPr>
+            <w:tcW w:w="3244" w:type="dxa"/>
+            <w:gridSpan w:val="2"/>
+            <w:tcBorders>
+              <w:top w:val="single" w:sz="6" w:space="0" w:color="auto"/>
+              <w:left w:val="nil"/>
+              <w:bottom w:val="single" w:sz="6" w:space="0" w:color="auto"/>
+            </w:tcBorders>
+            <w:vAlign w:val="center"/>
+          </w:tcPr>
+          <w:p>
+            <w:pPr>
+              <w:keepLines/>
+              <w:spacing w:before="40" w:after="40"/>
+              <w:rPr>
+                <w:lang w:val="sr-Cyrl-RS"/>
+              </w:rPr>
+            </w:pPr>
+            <w:r>
+              <w:rPr>
+                <w:lang w:val="sr-Cyrl-RS"/>
+              </w:rPr>
+              <w:t xml:space="preserve">Други и трећи предуслов нису смислени. Не </w:t>
+            </w:r>
+            <w:r>
+              <w:rPr>
+                <w:lang w:val="sr-Cyrl-RS"/>
+              </w:rPr>
+              <w:t>може се проверавати жеља корисника а очекује се да је корисник на страници свог налога с циљем да изврши задату функционалност.</w:t>
+            </w:r>
+          </w:p>
+        </w:tc>
+        <w:tc>
+          <w:tcPr>
+            <w:tcW w:w="1039" w:type="dxa"/>
+            <w:gridSpan w:val="2"/>
+            <w:tcBorders>
+              <w:top w:val="single" w:sz="6" w:space="0" w:color="auto"/>
+              <w:left w:val="single" w:sz="6" w:space="0" w:color="auto"/>
+              <w:bottom w:val="single" w:sz="6" w:space="0" w:color="auto"/>
+            </w:tcBorders>
+            <w:vAlign w:val="center"/>
+          </w:tcPr>
+          <w:p>
+            <w:pPr>
+              <w:spacing w:before="40" w:after="40"/>
+              <w:jc w:val="center"/>
+            </w:pPr>
+          </w:p>
+        </w:tc>
+        <w:tc>
+          <w:tcPr>
+            <w:tcW w:w="699" w:type="dxa"/>
+            <w:tcBorders>
+              <w:top w:val="single" w:sz="6" w:space="0" w:color="auto"/>
+              <w:left w:val="single" w:sz="6" w:space="0" w:color="auto"/>
+              <w:bottom w:val="single" w:sz="6" w:space="0" w:color="auto"/>
+            </w:tcBorders>
+            <w:vAlign w:val="center"/>
+          </w:tcPr>
+          <w:p>
+            <w:pPr>
+              <w:spacing w:before="40" w:after="40"/>
+              <w:jc w:val="center"/>
+            </w:pPr>
+            <w:r>
+              <w:rPr>
+                <w:lang w:val="sr-Cyrl-RS"/>
+              </w:rPr>
+              <w:t>Х</w:t>
+            </w:r>
+          </w:p>
+        </w:tc>
+        <w:tc>
+          <w:tcPr>
+            <w:tcW w:w="328" w:type="dxa"/>
+            <w:gridSpan w:val="2"/>
+            <w:tcBorders>
+              <w:top w:val="single" w:sz="6" w:space="0" w:color="auto"/>
+              <w:left w:val="single" w:sz="6" w:space="0" w:color="auto"/>
+              <w:bottom w:val="single" w:sz="6" w:space="0" w:color="auto"/>
+            </w:tcBorders>
+            <w:vAlign w:val="center"/>
+          </w:tcPr>
+          <w:p>
+            <w:pPr>
+              <w:spacing w:before="40" w:after="40"/>
+              <w:jc w:val="center"/>
+            </w:pPr>
+          </w:p>
+        </w:tc>
+        <w:tc>
+          <w:tcPr>
+            <w:tcW w:w="274" w:type="dxa"/>
+            <w:tcBorders>
+              <w:top w:val="single" w:sz="6" w:space="0" w:color="auto"/>
+              <w:left w:val="nil"/>
+              <w:bottom w:val="single" w:sz="6" w:space="0" w:color="auto"/>
+            </w:tcBorders>
+            <w:vAlign w:val="center"/>
+          </w:tcPr>
+          <w:p>
+            <w:pPr>
+              <w:spacing w:before="40" w:after="40"/>
+              <w:jc w:val="center"/>
+            </w:pPr>
+          </w:p>
+        </w:tc>
+        <w:tc>
+          <w:tcPr>
+            <w:tcW w:w="551" w:type="dxa"/>
+            <w:tcBorders>
+              <w:top w:val="single" w:sz="6" w:space="0" w:color="auto"/>
+              <w:left w:val="single" w:sz="6" w:space="0" w:color="auto"/>
+              <w:bottom w:val="single" w:sz="6" w:space="0" w:color="auto"/>
+              <w:right w:val="single" w:sz="6" w:space="0" w:color="auto"/>
+            </w:tcBorders>
+            <w:vAlign w:val="center"/>
+          </w:tcPr>
+          <w:p>
+            <w:pPr>
+              <w:spacing w:before="40" w:after="40"/>
+              <w:jc w:val="center"/>
+            </w:pPr>
+          </w:p>
+        </w:tc>
+      </w:tr>
+      <w:tr>
+        <w:tc>
+          <w:tcPr>
+            <w:tcW w:w="377" w:type="dxa"/>
+            <w:tcBorders>
+              <w:top w:val="single" w:sz="6" w:space="0" w:color="auto"/>
+              <w:left w:val="single" w:sz="6" w:space="0" w:color="auto"/>
+              <w:bottom w:val="single" w:sz="6" w:space="0" w:color="auto"/>
+            </w:tcBorders>
+            <w:vAlign w:val="center"/>
+          </w:tcPr>
+          <w:p>
+            <w:pPr>
+              <w:spacing w:before="40" w:after="40"/>
+              <w:ind w:left="-90" w:right="-108"/>
+              <w:jc w:val="center"/>
+            </w:pPr>
+            <w:r>
+              <w:t>14</w:t>
+            </w:r>
+          </w:p>
+        </w:tc>
+        <w:tc>
+          <w:tcPr>
+            <w:tcW w:w="449" w:type="dxa"/>
+            <w:tcBorders>
+              <w:top w:val="single" w:sz="6" w:space="0" w:color="auto"/>
+              <w:left w:val="single" w:sz="6" w:space="0" w:color="auto"/>
+              <w:bottom w:val="single" w:sz="6" w:space="0" w:color="auto"/>
+            </w:tcBorders>
+          </w:tcPr>
+          <w:p>
+            <w:pPr>
+              <w:spacing w:before="40" w:after="40"/>
+              <w:ind w:left="-90" w:right="-108"/>
+              <w:jc w:val="center"/>
+            </w:pPr>
+          </w:p>
+        </w:tc>
+        <w:tc>
+          <w:tcPr>
+            <w:tcW w:w="3817" w:type="dxa"/>
+            <w:gridSpan w:val="4"/>
+            <w:tcBorders>
+              <w:top w:val="single" w:sz="6" w:space="0" w:color="auto"/>
+              <w:left w:val="single" w:sz="6" w:space="0" w:color="auto"/>
+              <w:bottom w:val="single" w:sz="6" w:space="0" w:color="auto"/>
+              <w:right w:val="single" w:sz="6" w:space="0" w:color="auto"/>
+            </w:tcBorders>
+            <w:vAlign w:val="center"/>
+          </w:tcPr>
+          <w:p>
+            <w:pPr>
+              <w:spacing w:before="40" w:after="40"/>
+            </w:pPr>
+            <w:r>
+              <w:rPr>
+                <w:lang w:val="sr-Cyrl-RS"/>
+              </w:rPr>
+              <w:t>SSU_OcenjivanjeIzvodjacaIDogadjaja</w:t>
+            </w:r>
+            <w:r>
+              <w:t>.docx</w:t>
+            </w:r>
+          </w:p>
+        </w:tc>
+        <w:tc>
+          <w:tcPr>
+            <w:tcW w:w="3244" w:type="dxa"/>
+            <w:gridSpan w:val="2"/>
+            <w:tcBorders>
+              <w:top w:val="single" w:sz="6" w:space="0" w:color="auto"/>
+              <w:left w:val="nil"/>
+              <w:bottom w:val="single" w:sz="6" w:space="0" w:color="auto"/>
+            </w:tcBorders>
+            <w:vAlign w:val="center"/>
+          </w:tcPr>
+          <w:p>
+            <w:pPr>
+              <w:keepLines/>
+              <w:spacing w:before="40" w:after="40"/>
+              <w:rPr>
+                <w:lang w:val="sr-Cyrl-RS"/>
+              </w:rPr>
+            </w:pPr>
+            <w:r>
+              <w:rPr>
+                <w:lang w:val="sr-Cyrl-RS"/>
+              </w:rPr>
+              <w:t xml:space="preserve">У документу се јавља доста грешака у куцању. </w:t>
+            </w:r>
+            <w:r>
+              <w:rPr>
+                <w:lang w:val="sr-Cyrl-RS"/>
+              </w:rPr>
+              <w:t xml:space="preserve">Најчешће су понављање речи, </w:t>
+            </w:r>
+            <w:r>
+              <w:rPr>
+                <w:lang w:val="sr-Cyrl-RS"/>
+              </w:rPr>
+              <w:t>замена слова</w:t>
+            </w:r>
+            <w:r>
+              <w:rPr>
+                <w:lang w:val="sr-Cyrl-RS"/>
+              </w:rPr>
+              <w:t xml:space="preserve"> и замене слова типа Ш у С, Ч у Ц ..</w:t>
+            </w:r>
+          </w:p>
+        </w:tc>
+        <w:tc>
+          <w:tcPr>
+            <w:tcW w:w="1039" w:type="dxa"/>
+            <w:gridSpan w:val="2"/>
+            <w:tcBorders>
+              <w:top w:val="single" w:sz="6" w:space="0" w:color="auto"/>
+              <w:left w:val="single" w:sz="6" w:space="0" w:color="auto"/>
+              <w:bottom w:val="single" w:sz="6" w:space="0" w:color="auto"/>
+            </w:tcBorders>
+            <w:vAlign w:val="center"/>
+          </w:tcPr>
+          <w:p>
+            <w:pPr>
+              <w:spacing w:before="40" w:after="40"/>
+              <w:jc w:val="center"/>
+            </w:pPr>
+          </w:p>
+        </w:tc>
+        <w:tc>
+          <w:tcPr>
+            <w:tcW w:w="699" w:type="dxa"/>
+            <w:tcBorders>
+              <w:top w:val="single" w:sz="6" w:space="0" w:color="auto"/>
+              <w:left w:val="single" w:sz="6" w:space="0" w:color="auto"/>
+              <w:bottom w:val="single" w:sz="6" w:space="0" w:color="auto"/>
+            </w:tcBorders>
+            <w:vAlign w:val="center"/>
+          </w:tcPr>
+          <w:p>
+            <w:pPr>
+              <w:spacing w:before="40" w:after="40"/>
+              <w:jc w:val="center"/>
+              <w:rPr>
+                <w:lang w:val="sr-Cyrl-RS"/>
+              </w:rPr>
+            </w:pPr>
+            <w:r>
+              <w:rPr>
+                <w:lang w:val="sr-Cyrl-RS"/>
+              </w:rPr>
+              <w:t>Х</w:t>
+            </w:r>
+          </w:p>
+        </w:tc>
+        <w:tc>
+          <w:tcPr>
+            <w:tcW w:w="328" w:type="dxa"/>
+            <w:gridSpan w:val="2"/>
+            <w:tcBorders>
+              <w:top w:val="single" w:sz="6" w:space="0" w:color="auto"/>
+              <w:left w:val="single" w:sz="6" w:space="0" w:color="auto"/>
+              <w:bottom w:val="single" w:sz="6" w:space="0" w:color="auto"/>
+            </w:tcBorders>
+            <w:vAlign w:val="center"/>
+          </w:tcPr>
+          <w:p>
+            <w:pPr>
+              <w:spacing w:before="40" w:after="40"/>
+              <w:jc w:val="center"/>
+            </w:pPr>
+          </w:p>
+        </w:tc>
+        <w:tc>
+          <w:tcPr>
+            <w:tcW w:w="274" w:type="dxa"/>
+            <w:tcBorders>
+              <w:top w:val="single" w:sz="6" w:space="0" w:color="auto"/>
+              <w:left w:val="nil"/>
+              <w:bottom w:val="single" w:sz="6" w:space="0" w:color="auto"/>
+            </w:tcBorders>
+            <w:vAlign w:val="center"/>
+          </w:tcPr>
+          <w:p>
+            <w:pPr>
+              <w:spacing w:before="40" w:after="40"/>
+              <w:jc w:val="center"/>
+            </w:pPr>
+          </w:p>
+        </w:tc>
+        <w:tc>
+          <w:tcPr>
+            <w:tcW w:w="551" w:type="dxa"/>
+            <w:tcBorders>
+              <w:top w:val="single" w:sz="6" w:space="0" w:color="auto"/>
+              <w:left w:val="single" w:sz="6" w:space="0" w:color="auto"/>
+              <w:bottom w:val="single" w:sz="6" w:space="0" w:color="auto"/>
+              <w:right w:val="single" w:sz="6" w:space="0" w:color="auto"/>
+            </w:tcBorders>
+            <w:vAlign w:val="center"/>
+          </w:tcPr>
+          <w:p>
+            <w:pPr>
+              <w:spacing w:before="40" w:after="40"/>
+              <w:jc w:val="center"/>
+            </w:pPr>
+          </w:p>
+        </w:tc>
+      </w:tr>
+      <w:tr>
+        <w:tc>
+          <w:tcPr>
+            <w:tcW w:w="377" w:type="dxa"/>
+            <w:tcBorders>
+              <w:top w:val="single" w:sz="6" w:space="0" w:color="auto"/>
+              <w:left w:val="single" w:sz="6" w:space="0" w:color="auto"/>
+              <w:bottom w:val="single" w:sz="6" w:space="0" w:color="auto"/>
+            </w:tcBorders>
+            <w:vAlign w:val="center"/>
+          </w:tcPr>
+          <w:p>
+            <w:pPr>
+              <w:spacing w:before="40" w:after="40"/>
+              <w:ind w:left="-90" w:right="-108"/>
+              <w:jc w:val="center"/>
+              <w:rPr>
+                <w:lang w:val="sr-Cyrl-RS"/>
+              </w:rPr>
+            </w:pPr>
+            <w:r>
+              <w:rPr>
+                <w:lang w:val="sr-Cyrl-RS"/>
+              </w:rPr>
+              <w:t>15</w:t>
+            </w:r>
+          </w:p>
+        </w:tc>
+        <w:tc>
+          <w:tcPr>
+            <w:tcW w:w="449" w:type="dxa"/>
+            <w:tcBorders>
+              <w:top w:val="single" w:sz="6" w:space="0" w:color="auto"/>
+              <w:left w:val="single" w:sz="6" w:space="0" w:color="auto"/>
+              <w:bottom w:val="single" w:sz="6" w:space="0" w:color="auto"/>
+            </w:tcBorders>
+          </w:tcPr>
+          <w:p>
+            <w:pPr>
+              <w:spacing w:before="40" w:after="40"/>
+              <w:ind w:left="-90" w:right="-108"/>
+              <w:jc w:val="center"/>
+            </w:pPr>
+          </w:p>
+        </w:tc>
+        <w:tc>
+          <w:tcPr>
+            <w:tcW w:w="3817" w:type="dxa"/>
+            <w:gridSpan w:val="4"/>
+            <w:tcBorders>
+              <w:top w:val="single" w:sz="6" w:space="0" w:color="auto"/>
+              <w:left w:val="single" w:sz="6" w:space="0" w:color="auto"/>
+              <w:bottom w:val="single" w:sz="6" w:space="0" w:color="auto"/>
+              <w:right w:val="single" w:sz="6" w:space="0" w:color="auto"/>
+            </w:tcBorders>
+            <w:vAlign w:val="center"/>
+          </w:tcPr>
+          <w:p>
+            <w:pPr>
+              <w:spacing w:before="40" w:after="40"/>
+              <w:rPr>
+                <w:lang w:val="sr-Cyrl-RS"/>
+              </w:rPr>
+            </w:pPr>
+            <w:r>
+              <w:rPr>
+                <w:lang w:val="sr-Cyrl-RS"/>
+              </w:rPr>
+              <w:t>SSU_OcenjivanjeIzvodjacaIDogadjaja</w:t>
+            </w:r>
+            <w:r>
+              <w:t>.docx</w:t>
+            </w:r>
+          </w:p>
+        </w:tc>
+        <w:tc>
+          <w:tcPr>
+            <w:tcW w:w="3244" w:type="dxa"/>
+            <w:gridSpan w:val="2"/>
+            <w:tcBorders>
+              <w:top w:val="single" w:sz="6" w:space="0" w:color="auto"/>
+              <w:left w:val="nil"/>
+              <w:bottom w:val="single" w:sz="6" w:space="0" w:color="auto"/>
+            </w:tcBorders>
+            <w:vAlign w:val="center"/>
+          </w:tcPr>
+          <w:p>
+            <w:pPr>
+              <w:keepLines/>
+              <w:spacing w:before="40" w:after="40"/>
+              <w:rPr>
+                <w:lang w:val="sr-Cyrl-RS"/>
+              </w:rPr>
+            </w:pPr>
+            <w:r>
+              <w:rPr>
+                <w:lang w:val="sr-Cyrl-RS"/>
+              </w:rPr>
+              <w:t>Шта ако корисник жели да уклони своју оцену?</w:t>
+            </w:r>
+          </w:p>
+        </w:tc>
+        <w:tc>
+          <w:tcPr>
+            <w:tcW w:w="1039" w:type="dxa"/>
+            <w:gridSpan w:val="2"/>
+            <w:tcBorders>
+              <w:top w:val="single" w:sz="6" w:space="0" w:color="auto"/>
+              <w:left w:val="single" w:sz="6" w:space="0" w:color="auto"/>
+              <w:bottom w:val="single" w:sz="6" w:space="0" w:color="auto"/>
+            </w:tcBorders>
+            <w:vAlign w:val="center"/>
+          </w:tcPr>
+          <w:p>
+            <w:pPr>
+              <w:spacing w:before="40" w:after="40"/>
+              <w:jc w:val="center"/>
+            </w:pPr>
+          </w:p>
+        </w:tc>
+        <w:tc>
+          <w:tcPr>
+            <w:tcW w:w="699" w:type="dxa"/>
+            <w:tcBorders>
+              <w:top w:val="single" w:sz="6" w:space="0" w:color="auto"/>
+              <w:left w:val="single" w:sz="6" w:space="0" w:color="auto"/>
+              <w:bottom w:val="single" w:sz="6" w:space="0" w:color="auto"/>
+            </w:tcBorders>
+            <w:vAlign w:val="center"/>
+          </w:tcPr>
+          <w:p>
+            <w:pPr>
+              <w:spacing w:before="40" w:after="40"/>
+              <w:jc w:val="center"/>
+              <w:rPr>
+                <w:lang w:val="sr-Cyrl-RS"/>
+              </w:rPr>
+            </w:pPr>
+          </w:p>
+        </w:tc>
+        <w:tc>
+          <w:tcPr>
+            <w:tcW w:w="328" w:type="dxa"/>
+            <w:gridSpan w:val="2"/>
+            <w:tcBorders>
+              <w:top w:val="single" w:sz="6" w:space="0" w:color="auto"/>
+              <w:left w:val="single" w:sz="6" w:space="0" w:color="auto"/>
+              <w:bottom w:val="single" w:sz="6" w:space="0" w:color="auto"/>
+            </w:tcBorders>
+            <w:vAlign w:val="center"/>
+          </w:tcPr>
+          <w:p>
+            <w:pPr>
+              <w:spacing w:before="40" w:after="40"/>
+              <w:jc w:val="center"/>
+              <w:rPr>
+                <w:lang w:val="sr-Cyrl-RS"/>
+              </w:rPr>
+            </w:pPr>
+            <w:r>
+              <w:rPr>
+                <w:lang w:val="sr-Cyrl-RS"/>
+              </w:rPr>
+              <w:t>Х</w:t>
+            </w:r>
+          </w:p>
+        </w:tc>
+        <w:tc>
+          <w:tcPr>
+            <w:tcW w:w="274" w:type="dxa"/>
+            <w:tcBorders>
+              <w:top w:val="single" w:sz="6" w:space="0" w:color="auto"/>
+              <w:left w:val="nil"/>
+              <w:bottom w:val="single" w:sz="6" w:space="0" w:color="auto"/>
+            </w:tcBorders>
+            <w:vAlign w:val="center"/>
+          </w:tcPr>
+          <w:p>
+            <w:pPr>
+              <w:spacing w:before="40" w:after="40"/>
+              <w:jc w:val="center"/>
+            </w:pPr>
+          </w:p>
+        </w:tc>
+        <w:tc>
+          <w:tcPr>
+            <w:tcW w:w="551" w:type="dxa"/>
+            <w:tcBorders>
+              <w:top w:val="single" w:sz="6" w:space="0" w:color="auto"/>
+              <w:left w:val="single" w:sz="6" w:space="0" w:color="auto"/>
+              <w:bottom w:val="single" w:sz="6" w:space="0" w:color="auto"/>
+              <w:right w:val="single" w:sz="6" w:space="0" w:color="auto"/>
+            </w:tcBorders>
+            <w:vAlign w:val="center"/>
+          </w:tcPr>
+          <w:p>
+            <w:pPr>
+              <w:spacing w:before="40" w:after="40"/>
+              <w:jc w:val="center"/>
+            </w:pPr>
+          </w:p>
+        </w:tc>
+      </w:tr>
+      <w:tr>
+        <w:tc>
+          <w:tcPr>
+            <w:tcW w:w="377" w:type="dxa"/>
+            <w:tcBorders>
+              <w:top w:val="single" w:sz="6" w:space="0" w:color="auto"/>
+              <w:left w:val="single" w:sz="6" w:space="0" w:color="auto"/>
+              <w:bottom w:val="single" w:sz="6" w:space="0" w:color="auto"/>
+            </w:tcBorders>
+            <w:vAlign w:val="center"/>
+          </w:tcPr>
+          <w:p>
+            <w:pPr>
+              <w:spacing w:before="40" w:after="40"/>
+              <w:ind w:left="-90" w:right="-108"/>
+              <w:jc w:val="center"/>
+              <w:rPr>
+                <w:lang w:val="sr-Cyrl-RS"/>
+              </w:rPr>
+            </w:pPr>
+            <w:r>
+              <w:rPr>
+                <w:lang w:val="sr-Cyrl-RS"/>
+              </w:rPr>
+              <w:t>16</w:t>
+            </w:r>
+          </w:p>
+        </w:tc>
+        <w:tc>
+          <w:tcPr>
+            <w:tcW w:w="449" w:type="dxa"/>
+            <w:tcBorders>
+              <w:top w:val="single" w:sz="6" w:space="0" w:color="auto"/>
+              <w:left w:val="single" w:sz="6" w:space="0" w:color="auto"/>
+              <w:bottom w:val="single" w:sz="6" w:space="0" w:color="auto"/>
+            </w:tcBorders>
+          </w:tcPr>
+          <w:p>
+            <w:pPr>
+              <w:spacing w:before="40" w:after="40"/>
+              <w:ind w:left="-90" w:right="-108"/>
+              <w:jc w:val="center"/>
+            </w:pPr>
+          </w:p>
+        </w:tc>
+        <w:tc>
+          <w:tcPr>
+            <w:tcW w:w="3817" w:type="dxa"/>
+            <w:gridSpan w:val="4"/>
+            <w:tcBorders>
+              <w:top w:val="single" w:sz="6" w:space="0" w:color="auto"/>
+              <w:left w:val="single" w:sz="6" w:space="0" w:color="auto"/>
+              <w:bottom w:val="single" w:sz="6" w:space="0" w:color="auto"/>
+              <w:right w:val="single" w:sz="6" w:space="0" w:color="auto"/>
+            </w:tcBorders>
+            <w:vAlign w:val="center"/>
+          </w:tcPr>
+          <w:p>
+            <w:pPr>
+              <w:spacing w:before="40" w:after="40"/>
+              <w:rPr>
+                <w:lang w:val="sr-Cyrl-RS"/>
+              </w:rPr>
+            </w:pPr>
+            <w:r>
+              <w:rPr>
+                <w:lang w:val="sr-Cyrl-RS"/>
+              </w:rPr>
+              <w:t>SSU_OcenjivanjeIzvodjacaIDogadjaja</w:t>
+            </w:r>
+            <w:r>
+              <w:t>.docx</w:t>
+            </w:r>
+          </w:p>
+        </w:tc>
+        <w:tc>
+          <w:tcPr>
+            <w:tcW w:w="3244" w:type="dxa"/>
+            <w:gridSpan w:val="2"/>
+            <w:tcBorders>
+              <w:top w:val="single" w:sz="6" w:space="0" w:color="auto"/>
+              <w:left w:val="nil"/>
+              <w:bottom w:val="single" w:sz="6" w:space="0" w:color="auto"/>
+            </w:tcBorders>
+            <w:vAlign w:val="center"/>
+          </w:tcPr>
+          <w:p>
+            <w:pPr>
+              <w:keepLines/>
+              <w:spacing w:before="40" w:after="40"/>
+              <w:rPr>
+                <w:lang w:val="sr-Cyrl-RS"/>
+              </w:rPr>
+            </w:pPr>
+            <w:r>
+              <w:rPr>
+                <w:lang w:val="sr-Cyrl-RS"/>
+              </w:rPr>
+              <w:t>У ССУ-у се оцењивање обавља у склопу прегледа профила извођача или догађаја док је у прототипу то одвојено.</w:t>
+            </w:r>
+          </w:p>
+        </w:tc>
+        <w:tc>
+          <w:tcPr>
+            <w:tcW w:w="1039" w:type="dxa"/>
+            <w:gridSpan w:val="2"/>
+            <w:tcBorders>
+              <w:top w:val="single" w:sz="6" w:space="0" w:color="auto"/>
+              <w:left w:val="single" w:sz="6" w:space="0" w:color="auto"/>
+              <w:bottom w:val="single" w:sz="6" w:space="0" w:color="auto"/>
+            </w:tcBorders>
+            <w:vAlign w:val="center"/>
+          </w:tcPr>
+          <w:p>
+            <w:pPr>
+              <w:spacing w:before="40" w:after="40"/>
+              <w:jc w:val="center"/>
+              <w:rPr>
+                <w:lang w:val="sr-Cyrl-RS"/>
+              </w:rPr>
+            </w:pPr>
+            <w:r>
+              <w:rPr>
+                <w:lang w:val="sr-Cyrl-RS"/>
+              </w:rPr>
+              <w:t>Х</w:t>
+            </w:r>
+          </w:p>
+        </w:tc>
+        <w:tc>
+          <w:tcPr>
+            <w:tcW w:w="699" w:type="dxa"/>
+            <w:tcBorders>
+              <w:top w:val="single" w:sz="6" w:space="0" w:color="auto"/>
+              <w:left w:val="single" w:sz="6" w:space="0" w:color="auto"/>
+              <w:bottom w:val="single" w:sz="6" w:space="0" w:color="auto"/>
+            </w:tcBorders>
+            <w:vAlign w:val="center"/>
+          </w:tcPr>
+          <w:p>
+            <w:pPr>
+              <w:spacing w:before="40" w:after="40"/>
+              <w:jc w:val="center"/>
+              <w:rPr>
+                <w:lang w:val="sr-Cyrl-RS"/>
+              </w:rPr>
+            </w:pPr>
+          </w:p>
+        </w:tc>
+        <w:tc>
+          <w:tcPr>
+            <w:tcW w:w="328" w:type="dxa"/>
+            <w:gridSpan w:val="2"/>
+            <w:tcBorders>
+              <w:top w:val="single" w:sz="6" w:space="0" w:color="auto"/>
+              <w:left w:val="single" w:sz="6" w:space="0" w:color="auto"/>
+              <w:bottom w:val="single" w:sz="6" w:space="0" w:color="auto"/>
+            </w:tcBorders>
+            <w:vAlign w:val="center"/>
+          </w:tcPr>
+          <w:p>
+            <w:pPr>
+              <w:spacing w:before="40" w:after="40"/>
+              <w:jc w:val="center"/>
+            </w:pPr>
+          </w:p>
+        </w:tc>
+        <w:tc>
+          <w:tcPr>
+            <w:tcW w:w="274" w:type="dxa"/>
+            <w:tcBorders>
+              <w:top w:val="single" w:sz="6" w:space="0" w:color="auto"/>
+              <w:left w:val="nil"/>
+              <w:bottom w:val="single" w:sz="6" w:space="0" w:color="auto"/>
+            </w:tcBorders>
+            <w:vAlign w:val="center"/>
+          </w:tcPr>
+          <w:p>
+            <w:pPr>
+              <w:spacing w:before="40" w:after="40"/>
+              <w:jc w:val="center"/>
+            </w:pPr>
+          </w:p>
+        </w:tc>
+        <w:tc>
+          <w:tcPr>
+            <w:tcW w:w="551" w:type="dxa"/>
+            <w:tcBorders>
+              <w:top w:val="single" w:sz="6" w:space="0" w:color="auto"/>
+              <w:left w:val="single" w:sz="6" w:space="0" w:color="auto"/>
+              <w:bottom w:val="single" w:sz="6" w:space="0" w:color="auto"/>
+              <w:right w:val="single" w:sz="6" w:space="0" w:color="auto"/>
+            </w:tcBorders>
+            <w:vAlign w:val="center"/>
+          </w:tcPr>
+          <w:p>
+            <w:pPr>
+              <w:spacing w:before="40" w:after="40"/>
+              <w:jc w:val="center"/>
+            </w:pPr>
+          </w:p>
+        </w:tc>
+      </w:tr>
+      <w:tr>
+        <w:tc>
+          <w:tcPr>
+            <w:tcW w:w="377" w:type="dxa"/>
+            <w:tcBorders>
+              <w:top w:val="single" w:sz="6" w:space="0" w:color="auto"/>
+              <w:left w:val="single" w:sz="6" w:space="0" w:color="auto"/>
+              <w:bottom w:val="single" w:sz="6" w:space="0" w:color="auto"/>
+            </w:tcBorders>
+            <w:vAlign w:val="center"/>
+          </w:tcPr>
+          <w:p>
+            <w:pPr>
+              <w:spacing w:before="40" w:after="40"/>
+              <w:ind w:left="-90" w:right="-108"/>
+              <w:jc w:val="center"/>
+            </w:pPr>
+            <w:r>
+              <w:t>17</w:t>
+            </w:r>
+          </w:p>
+        </w:tc>
+        <w:tc>
+          <w:tcPr>
+            <w:tcW w:w="449" w:type="dxa"/>
+            <w:tcBorders>
+              <w:top w:val="single" w:sz="6" w:space="0" w:color="auto"/>
+              <w:left w:val="single" w:sz="6" w:space="0" w:color="auto"/>
+              <w:bottom w:val="single" w:sz="6" w:space="0" w:color="auto"/>
+            </w:tcBorders>
+          </w:tcPr>
+          <w:p>
+            <w:pPr>
+              <w:spacing w:before="40" w:after="40"/>
+              <w:ind w:left="-90" w:right="-108"/>
+              <w:jc w:val="center"/>
+            </w:pPr>
+          </w:p>
+        </w:tc>
+        <w:tc>
+          <w:tcPr>
+            <w:tcW w:w="3817" w:type="dxa"/>
+            <w:gridSpan w:val="4"/>
+            <w:tcBorders>
+              <w:top w:val="single" w:sz="6" w:space="0" w:color="auto"/>
+              <w:left w:val="single" w:sz="6" w:space="0" w:color="auto"/>
+              <w:bottom w:val="single" w:sz="6" w:space="0" w:color="auto"/>
+              <w:right w:val="single" w:sz="6" w:space="0" w:color="auto"/>
+            </w:tcBorders>
+            <w:vAlign w:val="center"/>
+          </w:tcPr>
+          <w:p>
+            <w:pPr>
+              <w:spacing w:before="40" w:after="40"/>
+            </w:pPr>
+            <w:proofErr w:type="spellStart"/>
+            <w:r>
+              <w:t>Prijektni</w:t>
+            </w:r>
+            <w:proofErr w:type="spellEnd"/>
+            <w:r>
+              <w:t xml:space="preserve"> zadatak.docx</w:t>
+            </w:r>
+          </w:p>
+        </w:tc>
+        <w:tc>
+          <w:tcPr>
+            <w:tcW w:w="3244" w:type="dxa"/>
+            <w:gridSpan w:val="2"/>
+            <w:tcBorders>
+              <w:top w:val="single" w:sz="6" w:space="0" w:color="auto"/>
+              <w:left w:val="nil"/>
+              <w:bottom w:val="single" w:sz="6" w:space="0" w:color="auto"/>
+            </w:tcBorders>
+            <w:vAlign w:val="center"/>
+          </w:tcPr>
+          <w:p>
+            <w:pPr>
+              <w:keepLines/>
+              <w:spacing w:before="40" w:after="40"/>
+              <w:rPr>
+                <w:lang w:val="sr-Cyrl-RS"/>
+              </w:rPr>
+            </w:pPr>
+            <w:r>
+              <w:rPr>
+                <w:lang w:val="sr-Cyrl-RS"/>
+              </w:rPr>
+              <w:t>Осим у називу овог фајла, јављају се и бројне грешке у куцању.</w:t>
+            </w:r>
+          </w:p>
+        </w:tc>
+        <w:tc>
+          <w:tcPr>
+            <w:tcW w:w="1039" w:type="dxa"/>
+            <w:gridSpan w:val="2"/>
+            <w:tcBorders>
+              <w:top w:val="single" w:sz="6" w:space="0" w:color="auto"/>
+              <w:left w:val="single" w:sz="6" w:space="0" w:color="auto"/>
+              <w:bottom w:val="single" w:sz="6" w:space="0" w:color="auto"/>
+            </w:tcBorders>
+            <w:vAlign w:val="center"/>
+          </w:tcPr>
+          <w:p>
+            <w:pPr>
+              <w:spacing w:before="40" w:after="40"/>
+            </w:pPr>
+          </w:p>
+        </w:tc>
+        <w:tc>
+          <w:tcPr>
+            <w:tcW w:w="699" w:type="dxa"/>
+            <w:tcBorders>
+              <w:top w:val="single" w:sz="6" w:space="0" w:color="auto"/>
+              <w:left w:val="single" w:sz="6" w:space="0" w:color="auto"/>
+              <w:bottom w:val="single" w:sz="6" w:space="0" w:color="auto"/>
+            </w:tcBorders>
+            <w:vAlign w:val="center"/>
+          </w:tcPr>
+          <w:p>
+            <w:pPr>
+              <w:spacing w:before="40" w:after="40"/>
+              <w:jc w:val="center"/>
+              <w:rPr>
+                <w:lang w:val="sr-Cyrl-RS"/>
+              </w:rPr>
+            </w:pPr>
+            <w:r>
+              <w:rPr>
+                <w:lang w:val="sr-Cyrl-RS"/>
+              </w:rPr>
+              <w:t>Х</w:t>
+            </w:r>
+          </w:p>
+        </w:tc>
+        <w:tc>
+          <w:tcPr>
+            <w:tcW w:w="328" w:type="dxa"/>
+            <w:gridSpan w:val="2"/>
+            <w:tcBorders>
+              <w:top w:val="single" w:sz="6" w:space="0" w:color="auto"/>
+              <w:left w:val="single" w:sz="6" w:space="0" w:color="auto"/>
+              <w:bottom w:val="single" w:sz="6" w:space="0" w:color="auto"/>
+            </w:tcBorders>
+            <w:vAlign w:val="center"/>
+          </w:tcPr>
+          <w:p>
+            <w:pPr>
+              <w:spacing w:before="40" w:after="40"/>
+              <w:jc w:val="center"/>
+            </w:pPr>
+          </w:p>
+        </w:tc>
+        <w:tc>
+          <w:tcPr>
+            <w:tcW w:w="274" w:type="dxa"/>
+            <w:tcBorders>
+              <w:top w:val="single" w:sz="6" w:space="0" w:color="auto"/>
+              <w:left w:val="nil"/>
+              <w:bottom w:val="single" w:sz="6" w:space="0" w:color="auto"/>
+            </w:tcBorders>
+            <w:vAlign w:val="center"/>
+          </w:tcPr>
+          <w:p>
+            <w:pPr>
+              <w:spacing w:before="40" w:after="40"/>
+              <w:jc w:val="center"/>
+            </w:pPr>
+          </w:p>
+        </w:tc>
+        <w:tc>
+          <w:tcPr>
+            <w:tcW w:w="551" w:type="dxa"/>
+            <w:tcBorders>
+              <w:top w:val="single" w:sz="6" w:space="0" w:color="auto"/>
+              <w:left w:val="single" w:sz="6" w:space="0" w:color="auto"/>
+              <w:bottom w:val="single" w:sz="6" w:space="0" w:color="auto"/>
+              <w:right w:val="single" w:sz="6" w:space="0" w:color="auto"/>
+            </w:tcBorders>
+            <w:vAlign w:val="center"/>
+          </w:tcPr>
+          <w:p>
+            <w:pPr>
+              <w:spacing w:before="40" w:after="40"/>
+              <w:jc w:val="center"/>
+            </w:pPr>
+          </w:p>
+        </w:tc>
+      </w:tr>
+      <w:tr>
+        <w:tc>
+          <w:tcPr>
+            <w:tcW w:w="377" w:type="dxa"/>
+            <w:tcBorders>
+              <w:top w:val="single" w:sz="6" w:space="0" w:color="auto"/>
+              <w:left w:val="single" w:sz="6" w:space="0" w:color="auto"/>
+              <w:bottom w:val="single" w:sz="6" w:space="0" w:color="auto"/>
+            </w:tcBorders>
+            <w:vAlign w:val="center"/>
+          </w:tcPr>
+          <w:p>
+            <w:pPr>
+              <w:spacing w:before="40" w:after="40"/>
+              <w:ind w:left="-90" w:right="-108"/>
+              <w:jc w:val="center"/>
+              <w:rPr>
+                <w:lang w:val="sr-Cyrl-RS"/>
+              </w:rPr>
+            </w:pPr>
+            <w:r>
+              <w:rPr>
+                <w:lang w:val="sr-Cyrl-RS"/>
+              </w:rPr>
+              <w:t>18</w:t>
+            </w:r>
+          </w:p>
+        </w:tc>
+        <w:tc>
+          <w:tcPr>
+            <w:tcW w:w="449" w:type="dxa"/>
+            <w:tcBorders>
+              <w:top w:val="single" w:sz="6" w:space="0" w:color="auto"/>
+              <w:left w:val="single" w:sz="6" w:space="0" w:color="auto"/>
+              <w:bottom w:val="single" w:sz="6" w:space="0" w:color="auto"/>
+            </w:tcBorders>
+          </w:tcPr>
+          <w:p>
+            <w:pPr>
+              <w:spacing w:before="40" w:after="40"/>
+              <w:ind w:left="-90" w:right="-108"/>
+              <w:jc w:val="center"/>
+            </w:pPr>
+          </w:p>
+        </w:tc>
+        <w:tc>
+          <w:tcPr>
+            <w:tcW w:w="3817" w:type="dxa"/>
+            <w:gridSpan w:val="4"/>
+            <w:tcBorders>
+              <w:top w:val="single" w:sz="6" w:space="0" w:color="auto"/>
+              <w:left w:val="single" w:sz="6" w:space="0" w:color="auto"/>
+              <w:bottom w:val="single" w:sz="6" w:space="0" w:color="auto"/>
+              <w:right w:val="single" w:sz="6" w:space="0" w:color="auto"/>
+            </w:tcBorders>
+            <w:vAlign w:val="center"/>
+          </w:tcPr>
+          <w:p>
+            <w:pPr>
+              <w:spacing w:before="40" w:after="40"/>
+              <w:rPr>
+                <w:lang w:val="sr-Cyrl-RS"/>
+              </w:rPr>
+            </w:pPr>
+            <w:proofErr w:type="spellStart"/>
+            <w:r>
+              <w:t>Prijektni</w:t>
+            </w:r>
+            <w:proofErr w:type="spellEnd"/>
+            <w:r>
+              <w:t xml:space="preserve"> zadatak.docx</w:t>
+            </w:r>
+          </w:p>
+        </w:tc>
+        <w:tc>
+          <w:tcPr>
+            <w:tcW w:w="3244" w:type="dxa"/>
+            <w:gridSpan w:val="2"/>
+            <w:tcBorders>
+              <w:top w:val="single" w:sz="6" w:space="0" w:color="auto"/>
+              <w:left w:val="nil"/>
+              <w:bottom w:val="single" w:sz="6" w:space="0" w:color="auto"/>
+            </w:tcBorders>
+            <w:vAlign w:val="center"/>
+          </w:tcPr>
+          <w:p>
+            <w:pPr>
+              <w:keepLines/>
+              <w:spacing w:before="40" w:after="40"/>
+              <w:rPr>
+                <w:lang w:val="sr-Cyrl-RS"/>
+              </w:rPr>
+            </w:pPr>
+            <w:proofErr w:type="spellStart"/>
+            <w:r>
+              <w:t>Категорија</w:t>
+            </w:r>
+            <w:proofErr w:type="spellEnd"/>
+            <w:r>
+              <w:t xml:space="preserve"> “</w:t>
+            </w:r>
+            <w:r>
+              <w:rPr>
+                <w:lang w:val="sr-Cyrl-RS"/>
+              </w:rPr>
+              <w:t xml:space="preserve">нерегистровани </w:t>
+            </w:r>
+            <w:proofErr w:type="gramStart"/>
+            <w:r>
+              <w:rPr>
+                <w:lang w:val="sr-Cyrl-RS"/>
+              </w:rPr>
+              <w:t>корисници“ се</w:t>
+            </w:r>
+            <w:proofErr w:type="gramEnd"/>
+            <w:r>
+              <w:rPr>
+                <w:lang w:val="sr-Cyrl-RS"/>
+              </w:rPr>
+              <w:t xml:space="preserve"> налази у опису функционалности а не у прегледу типова корисника.</w:t>
+            </w:r>
+          </w:p>
+        </w:tc>
+        <w:tc>
+          <w:tcPr>
+            <w:tcW w:w="1039" w:type="dxa"/>
+            <w:gridSpan w:val="2"/>
+            <w:tcBorders>
+              <w:top w:val="single" w:sz="6" w:space="0" w:color="auto"/>
+              <w:left w:val="single" w:sz="6" w:space="0" w:color="auto"/>
+              <w:bottom w:val="single" w:sz="6" w:space="0" w:color="auto"/>
+            </w:tcBorders>
+            <w:vAlign w:val="center"/>
+          </w:tcPr>
+          <w:p>
+            <w:pPr>
+              <w:spacing w:before="40" w:after="40"/>
+              <w:jc w:val="center"/>
+              <w:rPr>
+                <w:lang w:val="sr-Cyrl-RS"/>
+              </w:rPr>
+            </w:pPr>
+            <w:r>
+              <w:rPr>
+                <w:lang w:val="sr-Cyrl-RS"/>
+              </w:rPr>
+              <w:t>Х</w:t>
+            </w:r>
+          </w:p>
+        </w:tc>
+        <w:tc>
+          <w:tcPr>
+            <w:tcW w:w="699" w:type="dxa"/>
+            <w:tcBorders>
+              <w:top w:val="single" w:sz="6" w:space="0" w:color="auto"/>
+              <w:left w:val="single" w:sz="6" w:space="0" w:color="auto"/>
+              <w:bottom w:val="single" w:sz="6" w:space="0" w:color="auto"/>
+            </w:tcBorders>
+            <w:vAlign w:val="center"/>
+          </w:tcPr>
+          <w:p>
+            <w:pPr>
+              <w:spacing w:before="40" w:after="40"/>
+              <w:jc w:val="center"/>
+              <w:rPr>
+                <w:lang w:val="sr-Cyrl-RS"/>
+              </w:rPr>
+            </w:pPr>
+          </w:p>
+        </w:tc>
+        <w:tc>
+          <w:tcPr>
+            <w:tcW w:w="328" w:type="dxa"/>
+            <w:gridSpan w:val="2"/>
+            <w:tcBorders>
+              <w:top w:val="single" w:sz="6" w:space="0" w:color="auto"/>
+              <w:left w:val="single" w:sz="6" w:space="0" w:color="auto"/>
+              <w:bottom w:val="single" w:sz="6" w:space="0" w:color="auto"/>
+            </w:tcBorders>
+            <w:vAlign w:val="center"/>
+          </w:tcPr>
+          <w:p>
+            <w:pPr>
+              <w:spacing w:before="40" w:after="40"/>
+              <w:jc w:val="center"/>
+            </w:pPr>
+          </w:p>
+        </w:tc>
+        <w:tc>
+          <w:tcPr>
+            <w:tcW w:w="274" w:type="dxa"/>
+            <w:tcBorders>
+              <w:top w:val="single" w:sz="6" w:space="0" w:color="auto"/>
+              <w:left w:val="nil"/>
+              <w:bottom w:val="single" w:sz="6" w:space="0" w:color="auto"/>
+            </w:tcBorders>
+            <w:vAlign w:val="center"/>
+          </w:tcPr>
+          <w:p>
+            <w:pPr>
+              <w:spacing w:before="40" w:after="40"/>
+              <w:jc w:val="center"/>
+            </w:pPr>
+          </w:p>
+        </w:tc>
+        <w:tc>
+          <w:tcPr>
+            <w:tcW w:w="551" w:type="dxa"/>
+            <w:tcBorders>
+              <w:top w:val="single" w:sz="6" w:space="0" w:color="auto"/>
+              <w:left w:val="single" w:sz="6" w:space="0" w:color="auto"/>
+              <w:bottom w:val="single" w:sz="6" w:space="0" w:color="auto"/>
+              <w:right w:val="single" w:sz="6" w:space="0" w:color="auto"/>
+            </w:tcBorders>
+            <w:vAlign w:val="center"/>
+          </w:tcPr>
+          <w:p>
+            <w:pPr>
+              <w:spacing w:before="40" w:after="40"/>
+              <w:jc w:val="center"/>
+            </w:pPr>
+          </w:p>
+        </w:tc>
+      </w:tr>
+      <w:tr>
+        <w:tc>
+          <w:tcPr>
+            <w:tcW w:w="377" w:type="dxa"/>
+            <w:tcBorders>
+              <w:top w:val="single" w:sz="6" w:space="0" w:color="auto"/>
+              <w:left w:val="single" w:sz="6" w:space="0" w:color="auto"/>
+              <w:bottom w:val="single" w:sz="6" w:space="0" w:color="auto"/>
+            </w:tcBorders>
+            <w:vAlign w:val="center"/>
+          </w:tcPr>
+          <w:p>
+            <w:pPr>
+              <w:spacing w:before="40" w:after="40"/>
+              <w:ind w:left="-90" w:right="-108"/>
+              <w:jc w:val="center"/>
+            </w:pPr>
+            <w:r>
+              <w:t>19</w:t>
+            </w:r>
+          </w:p>
+        </w:tc>
+        <w:tc>
+          <w:tcPr>
+            <w:tcW w:w="449" w:type="dxa"/>
+            <w:tcBorders>
+              <w:top w:val="single" w:sz="6" w:space="0" w:color="auto"/>
+              <w:left w:val="single" w:sz="6" w:space="0" w:color="auto"/>
+              <w:bottom w:val="single" w:sz="6" w:space="0" w:color="auto"/>
+            </w:tcBorders>
+          </w:tcPr>
+          <w:p>
+            <w:pPr>
+              <w:spacing w:before="40" w:after="40"/>
+              <w:ind w:left="-90" w:right="-108"/>
+              <w:jc w:val="center"/>
+            </w:pPr>
+          </w:p>
+        </w:tc>
+        <w:tc>
+          <w:tcPr>
+            <w:tcW w:w="3817" w:type="dxa"/>
+            <w:gridSpan w:val="4"/>
+            <w:tcBorders>
+              <w:top w:val="single" w:sz="6" w:space="0" w:color="auto"/>
+              <w:left w:val="single" w:sz="6" w:space="0" w:color="auto"/>
+              <w:bottom w:val="single" w:sz="6" w:space="0" w:color="auto"/>
+              <w:right w:val="single" w:sz="6" w:space="0" w:color="auto"/>
+            </w:tcBorders>
+            <w:vAlign w:val="center"/>
+          </w:tcPr>
+          <w:p>
+            <w:pPr>
+              <w:spacing w:before="40" w:after="40"/>
+            </w:pPr>
+            <w:r>
+              <w:t>Index.html</w:t>
+            </w:r>
+          </w:p>
+        </w:tc>
+        <w:tc>
+          <w:tcPr>
+            <w:tcW w:w="3244" w:type="dxa"/>
+            <w:gridSpan w:val="2"/>
+            <w:tcBorders>
+              <w:top w:val="single" w:sz="6" w:space="0" w:color="auto"/>
+              <w:left w:val="nil"/>
+              <w:bottom w:val="single" w:sz="6" w:space="0" w:color="auto"/>
+            </w:tcBorders>
+            <w:vAlign w:val="center"/>
+          </w:tcPr>
+          <w:p>
+            <w:pPr>
+              <w:keepLines/>
+              <w:spacing w:before="40" w:after="40"/>
+              <w:rPr>
+                <w:lang w:val="sr-Cyrl-RS"/>
+              </w:rPr>
+            </w:pPr>
+            <w:r>
+              <w:rPr>
+                <w:lang w:val="sr-Cyrl-RS"/>
+              </w:rPr>
+              <w:t>Страница „преглед свих догађаја“ води ка страници профила извођача.</w:t>
+            </w:r>
+          </w:p>
+        </w:tc>
+        <w:tc>
+          <w:tcPr>
+            <w:tcW w:w="1039" w:type="dxa"/>
+            <w:gridSpan w:val="2"/>
+            <w:tcBorders>
+              <w:top w:val="single" w:sz="6" w:space="0" w:color="auto"/>
+              <w:left w:val="single" w:sz="6" w:space="0" w:color="auto"/>
+              <w:bottom w:val="single" w:sz="6" w:space="0" w:color="auto"/>
+            </w:tcBorders>
+            <w:vAlign w:val="center"/>
+          </w:tcPr>
+          <w:p>
+            <w:pPr>
+              <w:spacing w:before="40" w:after="40"/>
+              <w:jc w:val="center"/>
+              <w:rPr>
+                <w:lang w:val="sr-Cyrl-RS"/>
+              </w:rPr>
+            </w:pPr>
+            <w:r>
+              <w:rPr>
+                <w:lang w:val="sr-Cyrl-RS"/>
+              </w:rPr>
+              <w:t>Х</w:t>
+            </w:r>
+          </w:p>
+        </w:tc>
+        <w:tc>
+          <w:tcPr>
+            <w:tcW w:w="699" w:type="dxa"/>
+            <w:tcBorders>
+              <w:top w:val="single" w:sz="6" w:space="0" w:color="auto"/>
+              <w:left w:val="single" w:sz="6" w:space="0" w:color="auto"/>
+              <w:bottom w:val="single" w:sz="6" w:space="0" w:color="auto"/>
+            </w:tcBorders>
+            <w:vAlign w:val="center"/>
+          </w:tcPr>
+          <w:p>
+            <w:pPr>
+              <w:spacing w:before="40" w:after="40"/>
+              <w:jc w:val="center"/>
+              <w:rPr>
+                <w:lang w:val="sr-Cyrl-RS"/>
+              </w:rPr>
+            </w:pPr>
+          </w:p>
+        </w:tc>
+        <w:tc>
+          <w:tcPr>
+            <w:tcW w:w="328" w:type="dxa"/>
+            <w:gridSpan w:val="2"/>
+            <w:tcBorders>
+              <w:top w:val="single" w:sz="6" w:space="0" w:color="auto"/>
+              <w:left w:val="single" w:sz="6" w:space="0" w:color="auto"/>
+              <w:bottom w:val="single" w:sz="6" w:space="0" w:color="auto"/>
+            </w:tcBorders>
+            <w:vAlign w:val="center"/>
+          </w:tcPr>
+          <w:p>
+            <w:pPr>
+              <w:spacing w:before="40" w:after="40"/>
+              <w:jc w:val="center"/>
+            </w:pPr>
+          </w:p>
+        </w:tc>
+        <w:tc>
+          <w:tcPr>
+            <w:tcW w:w="274" w:type="dxa"/>
+            <w:tcBorders>
+              <w:top w:val="single" w:sz="6" w:space="0" w:color="auto"/>
+              <w:left w:val="nil"/>
+              <w:bottom w:val="single" w:sz="6" w:space="0" w:color="auto"/>
+            </w:tcBorders>
+            <w:vAlign w:val="center"/>
+          </w:tcPr>
+          <w:p>
+            <w:pPr>
+              <w:spacing w:before="40" w:after="40"/>
+              <w:jc w:val="center"/>
+            </w:pPr>
+          </w:p>
+        </w:tc>
+        <w:tc>
+          <w:tcPr>
+            <w:tcW w:w="551" w:type="dxa"/>
+            <w:tcBorders>
+              <w:top w:val="single" w:sz="6" w:space="0" w:color="auto"/>
+              <w:left w:val="single" w:sz="6" w:space="0" w:color="auto"/>
+              <w:bottom w:val="single" w:sz="6" w:space="0" w:color="auto"/>
+              <w:right w:val="single" w:sz="6" w:space="0" w:color="auto"/>
+            </w:tcBorders>
+            <w:vAlign w:val="center"/>
+          </w:tcPr>
+          <w:p>
+            <w:pPr>
+              <w:spacing w:before="40" w:after="40"/>
+              <w:jc w:val="center"/>
+            </w:pPr>
+          </w:p>
+        </w:tc>
+      </w:tr>
+    </w:tbl>
+    <w:p/>
+    <w:sectPr>
+      <w:headerReference w:type="default" r:id="rId7"/>
+      <w:type w:val="oddPage"/>
+      <w:pgSz w:w="11907" w:h="16840" w:code="9"/>
+      <w:pgMar w:top="851" w:right="1134" w:bottom="1134" w:left="1304" w:header="720" w:footer="720" w:gutter="0"/>
+      <w:cols w:space="720"/>
+    </w:sectPr>
+  </w:body>
+</w:document>
+</file>
+
+<file path=word/endnotes.xml><?xml version="1.0" encoding="utf-8"?>
+<w:endnotes xmlns:wpc="http://schemas.microsoft.com/office/word/2010/wordprocessingCanvas" xmlns:cx="http://schemas.microsoft.com/office/drawing/2014/chartex" xmlns:cx1="http://schemas.microsoft.com/office/drawing/2015/9/8/chartex" xmlns:cx2="http://schemas.microsoft.com/office/drawing/2015/10/21/chartex" xmlns:cx3="http://schemas.microsoft.com/office/drawing/2016/5/9/chartex" xmlns:cx4="http://schemas.microsoft.com/office/drawing/2016/5/10/chartex" xmlns:cx5="http://schemas.microsoft.com/office/drawing/2016/5/11/chartex" xmlns:cx6="http://schemas.microsoft.com/office/drawing/2016/5/12/chartex" xmlns:cx7="http://schemas.microsoft.com/office/drawing/2016/5/13/chartex" xmlns:cx8="http://schemas.microsoft.com/office/drawing/2016/5/14/chartex" xmlns:mc="http://schemas.openxmlformats.org/markup-compatibility/2006" xmlns:aink="http://schemas.microsoft.com/office/drawing/2016/ink" xmlns:am3d="http://schemas.microsoft.com/office/drawing/2017/model3d" xmlns:o="urn:schemas-microsoft-com:office:office" xmlns:r="http://schemas.openxmlformats.org/officeDocument/2006/relationships" xmlns:m="http://schemas.openxmlformats.org/officeDocument/2006/math" xmlns:v="urn:schemas-microsoft-com:vml" xmlns:wp14="http://schemas.microsoft.com/office/word/2010/wordprocessingDrawing" xmlns:wp="http://schemas.openxmlformats.org/drawingml/2006/wordprocessingDrawing" xmlns:w10="urn:schemas-microsoft-com:office:word" xmlns:w="http://schemas.openxmlformats.org/wordprocessingml/2006/main" xmlns:w14="http://schemas.microsoft.com/office/word/2010/wordml" xmlns:w15="http://schemas.microsoft.com/office/word/2012/wordml" xmlns:w16cex="http://schemas.microsoft.com/office/word/2018/wordml/cex" xmlns:w16cid="http://schemas.microsoft.com/office/word/2016/wordml/cid" xmlns:w16="http://schemas.microsoft.com/office/word/2018/wordml" xmlns:w16se="http://schemas.microsoft.com/office/word/2015/wordml/symex" xmlns:wpg="http://schemas.microsoft.com/office/word/2010/wordprocessingGroup" xmlns:wpi="http://schemas.microsoft.com/office/word/2010/wordprocessingInk" xmlns:wne="http://schemas.microsoft.com/office/word/2006/wordml" xmlns:wps="http://schemas.microsoft.com/office/word/2010/wordprocessingShape" mc:Ignorable="w14 w15 w16se w16cid w16 w16cex wp14">
+  <w:endnote w:type="separator" w:id="-1">
+    <w:p>
+      <w:r>
+        <w:separator/>
+      </w:r>
+    </w:p>
+  </w:endnote>
+  <w:endnote w:type="continuationSeparator" w:id="0">
+    <w:p>
+      <w:r>
+        <w:continuationSeparator/>
+      </w:r>
+    </w:p>
+  </w:endnote>
+</w:endnotes>
+</file>
+
+<file path=word/footnotes.xml><?xml version="1.0" encoding="utf-8"?>
+<w:footnotes xmlns:wpc="http://schemas.microsoft.com/office/word/2010/wordprocessingCanvas" xmlns:cx="http://schemas.microsoft.com/office/drawing/2014/chartex" xmlns:cx1="http://schemas.microsoft.com/office/drawing/2015/9/8/chartex" xmlns:cx2="http://schemas.microsoft.com/office/drawing/2015/10/21/chartex" xmlns:cx3="http://schemas.microsoft.com/office/drawing/2016/5/9/chartex" xmlns:cx4="http://schemas.microsoft.com/office/drawing/2016/5/10/chartex" xmlns:cx5="http://schemas.microsoft.com/office/drawing/2016/5/11/chartex" xmlns:cx6="http://schemas.microsoft.com/office/drawing/2016/5/12/chartex" xmlns:cx7="http://schemas.microsoft.com/office/drawing/2016/5/13/chartex" xmlns:cx8="http://schemas.microsoft.com/office/drawing/2016/5/14/chartex" xmlns:mc="http://schemas.openxmlformats.org/markup-compatibility/2006" xmlns:aink="http://schemas.microsoft.com/office/drawing/2016/ink" xmlns:am3d="http://schemas.microsoft.com/office/drawing/2017/model3d" xmlns:o="urn:schemas-microsoft-com:office:office" xmlns:r="http://schemas.openxmlformats.org/officeDocument/2006/relationships" xmlns:m="http://schemas.openxmlformats.org/officeDocument/2006/math" xmlns:v="urn:schemas-microsoft-com:vml" xmlns:wp14="http://schemas.microsoft.com/office/word/2010/wordprocessingDrawing" xmlns:wp="http://schemas.openxmlformats.org/drawingml/2006/wordprocessingDrawing" xmlns:w10="urn:schemas-microsoft-com:office:word" xmlns:w="http://schemas.openxmlformats.org/wordprocessingml/2006/main" xmlns:w14="http://schemas.microsoft.com/office/word/2010/wordml" xmlns:w15="http://schemas.microsoft.com/office/word/2012/wordml" xmlns:w16cex="http://schemas.microsoft.com/office/word/2018/wordml/cex" xmlns:w16cid="http://schemas.microsoft.com/office/word/2016/wordml/cid" xmlns:w16="http://schemas.microsoft.com/office/word/2018/wordml" xmlns:w16se="http://schemas.microsoft.com/office/word/2015/wordml/symex" xmlns:wpg="http://schemas.microsoft.com/office/word/2010/wordprocessingGroup" xmlns:wpi="http://schemas.microsoft.com/office/word/2010/wordprocessingInk" xmlns:wne="http://schemas.microsoft.com/office/word/2006/wordml" xmlns:wps="http://schemas.microsoft.com/office/word/2010/wordprocessingShape" mc:Ignorable="w14 w15 w16se w16cid w16 w16cex wp14">
+  <w:footnote w:type="separator" w:id="-1">
+    <w:p>
+      <w:r>
+        <w:separator/>
+      </w:r>
+    </w:p>
+  </w:footnote>
+  <w:footnote w:type="continuationSeparator" w:id="0">
+    <w:p>
+      <w:r>
+        <w:continuationSeparator/>
+      </w:r>
+    </w:p>
+  </w:footnote>
+</w:footnotes>
+</file>
+
+<file path=word/header1.xml><?xml version="1.0" encoding="utf-8"?>
+<w:hdr xmlns:wpc="http://schemas.microsoft.com/office/word/2010/wordprocessingCanvas" xmlns:cx="http://schemas.microsoft.com/office/drawing/2014/chartex" xmlns:cx1="http://schemas.microsoft.com/office/drawing/2015/9/8/chartex" xmlns:cx2="http://schemas.microsoft.com/office/drawing/2015/10/21/chartex" xmlns:cx3="http://schemas.microsoft.com/office/drawing/2016/5/9/chartex" xmlns:cx4="http://schemas.microsoft.com/office/drawing/2016/5/10/chartex" xmlns:cx5="http://schemas.microsoft.com/office/drawing/2016/5/11/chartex" xmlns:cx6="http://schemas.microsoft.com/office/drawing/2016/5/12/chartex" xmlns:cx7="http://schemas.microsoft.com/office/drawing/2016/5/13/chartex" xmlns:cx8="http://schemas.microsoft.com/office/drawing/2016/5/14/chartex" xmlns:mc="http://schemas.openxmlformats.org/markup-compatibility/2006" xmlns:aink="http://schemas.microsoft.com/office/drawing/2016/ink" xmlns:am3d="http://schemas.microsoft.com/office/drawing/2017/model3d" xmlns:o="urn:schemas-microsoft-com:office:office" xmlns:r="http://schemas.openxmlformats.org/officeDocument/2006/relationships" xmlns:m="http://schemas.openxmlformats.org/officeDocument/2006/math" xmlns:v="urn:schemas-microsoft-com:vml" xmlns:wp14="http://schemas.microsoft.com/office/word/2010/wordprocessingDrawing" xmlns:wp="http://schemas.openxmlformats.org/drawingml/2006/wordprocessingDrawing" xmlns:w10="urn:schemas-microsoft-com:office:word" xmlns:w="http://schemas.openxmlformats.org/wordprocessingml/2006/main" xmlns:w14="http://schemas.microsoft.com/office/word/2010/wordml" xmlns:w15="http://schemas.microsoft.com/office/word/2012/wordml" xmlns:w16cex="http://schemas.microsoft.com/office/word/2018/wordml/cex" xmlns:w16cid="http://schemas.microsoft.com/office/word/2016/wordml/cid" xmlns:w16="http://schemas.microsoft.com/office/word/2018/wordml" xmlns:w16se="http://schemas.microsoft.com/office/word/2015/wordml/symex" xmlns:wpg="http://schemas.microsoft.com/office/word/2010/wordprocessingGroup" xmlns:wpi="http://schemas.microsoft.com/office/word/2010/wordprocessingInk" xmlns:wne="http://schemas.microsoft.com/office/word/2006/wordml" xmlns:wps="http://schemas.microsoft.com/office/word/2010/wordprocessingShape" mc:Ignorable="w14 w15 w16se w16cid w16 w16cex wp14">
+  <w:p>
+    <w:pPr>
+      <w:pStyle w:val="Header"/>
+    </w:pPr>
+    <w:r>
+      <w:rPr>
+        <w:noProof/>
+      </w:rPr>
+      <w:drawing>
+        <wp:inline distT="0" distB="0" distL="0" distR="0" wp14:anchorId="10D9D9E9" wp14:editId="39FA7701">
+          <wp:extent cx="920750" cy="281749"/>
+          <wp:effectExtent l="0" t="0" r="0" b="0"/>
+          <wp:docPr id="6" name="Picture 6"/>
+          <wp:cNvGraphicFramePr/>
+          <a:graphic xmlns:a="http://schemas.openxmlformats.org/drawingml/2006/main">
+            <a:graphicData uri="http://schemas.openxmlformats.org/drawingml/2006/picture">
+              <pic:pic xmlns:pic="http://schemas.openxmlformats.org/drawingml/2006/picture">
+                <pic:nvPicPr>
+                  <pic:cNvPr id="6" name="Picture 6" descr="A picture containing clipart&#10;&#10;Description automatically generated"/>
+                  <pic:cNvPicPr/>
+                </pic:nvPicPr>
+                <pic:blipFill>
+                  <a:blip r:embed="rId1">
+                    <a:extLst>
+                      <a:ext uri="{28A0092B-C50C-407E-A947-70E740481C1C}">
+                        <a14:useLocalDpi xmlns:a14="http://schemas.microsoft.com/office/drawing/2010/main" val="0"/>
+                      </a:ext>
+                    </a:extLst>
+                  </a:blip>
+                  <a:stretch>
+                    <a:fillRect/>
+                  </a:stretch>
+                </pic:blipFill>
+                <pic:spPr>
+                  <a:xfrm>
+                    <a:off x="0" y="0"/>
+                    <a:ext cx="920750" cy="281749"/>
+                  </a:xfrm>
+                  <a:prstGeom prst="rect">
+                    <a:avLst/>
+                  </a:prstGeom>
+                </pic:spPr>
+              </pic:pic>
+            </a:graphicData>
+          </a:graphic>
+        </wp:inline>
+      </w:drawing>
+    </w:r>
+  </w:p>
+</w:hdr>
+</file>
 
 <file path=word/numbering.xml><?xml version="1.0" encoding="utf-8"?>
-<w:numbering xmlns:wpc="http://schemas.microsoft.com/office/word/2010/wordprocessingCanvas" xmlns:cx="http://schemas.microsoft.com/office/drawing/2014/chartex" xmlns:cx1="http://schemas.microsoft.com/office/drawing/2015/9/8/chartex" xmlns:mc="http://schemas.openxmlformats.org/markup-compatibility/2006" xmlns:o="urn:schemas-microsoft-com:office:office" xmlns:r="http://schemas.openxmlformats.org/officeDocument/2006/relationships" xmlns:m="http://schemas.openxmlformats.org/officeDocument/2006/math" xmlns:v="urn:schemas-microsoft-com:vml" xmlns:wp14="http://schemas.microsoft.com/office/word/2010/wordprocessingDrawing" xmlns:wp="http://schemas.openxmlformats.org/drawingml/2006/wordprocessingDrawing" xmlns:w10="urn:schemas-microsoft-com:office:word" xmlns:w="http://schemas.openxmlformats.org/wordprocessingml/2006/main" xmlns:w14="http://schemas.microsoft.com/office/word/2010/wordml" xmlns:w15="http://schemas.microsoft.com/office/word/2012/wordml" xmlns:w16se="http://schemas.microsoft.com/office/word/2015/wordml/symex" xmlns:wpg="http://schemas.microsoft.com/office/word/2010/wordprocessingGroup" xmlns:wpi="http://schemas.microsoft.com/office/word/2010/wordprocessingInk" xmlns:wne="http://schemas.microsoft.com/office/word/2006/wordml" xmlns:wps="http://schemas.microsoft.com/office/word/2010/wordprocessingShape" mc:Ignorable="w14 w15 w16se wp14">
+<w:numbering xmlns:wpc="http://schemas.microsoft.com/office/word/2010/wordprocessingCanvas" xmlns:cx="http://schemas.microsoft.com/office/drawing/2014/chartex" xmlns:cx1="http://schemas.microsoft.com/office/drawing/2015/9/8/chartex" xmlns:cx2="http://schemas.microsoft.com/office/drawing/2015/10/21/chartex" xmlns:cx3="http://schemas.microsoft.com/office/drawing/2016/5/9/chartex" xmlns:cx4="http://schemas.microsoft.com/office/drawing/2016/5/10/chartex" xmlns:cx5="http://schemas.microsoft.com/office/drawing/2016/5/11/chartex" xmlns:cx6="http://schemas.microsoft.com/office/drawing/2016/5/12/chartex" xmlns:cx7="http://schemas.microsoft.com/office/drawing/2016/5/13/chartex" xmlns:cx8="http://schemas.microsoft.com/office/drawing/2016/5/14/chartex" xmlns:mc="http://schemas.openxmlformats.org/markup-compatibility/2006" xmlns:aink="http://schemas.microsoft.com/office/drawing/2016/ink" xmlns:am3d="http://schemas.microsoft.com/office/drawing/2017/model3d" xmlns:o="urn:schemas-microsoft-com:office:office" xmlns:r="http://schemas.openxmlformats.org/officeDocument/2006/relationships" xmlns:m="http://schemas.openxmlformats.org/officeDocument/2006/math" xmlns:v="urn:schemas-microsoft-com:vml" xmlns:wp14="http://schemas.microsoft.com/office/word/2010/wordprocessingDrawing" xmlns:wp="http://schemas.openxmlformats.org/drawingml/2006/wordprocessingDrawing" xmlns:w10="urn:schemas-microsoft-com:office:word" xmlns:w="http://schemas.openxmlformats.org/wordprocessingml/2006/main" xmlns:w14="http://schemas.microsoft.com/office/word/2010/wordml" xmlns:w15="http://schemas.microsoft.com/office/word/2012/wordml" xmlns:w16cex="http://schemas.microsoft.com/office/word/2018/wordml/cex" xmlns:w16cid="http://schemas.microsoft.com/office/word/2016/wordml/cid" xmlns:w16="http://schemas.microsoft.com/office/word/2018/wordml" xmlns:w16se="http://schemas.microsoft.com/office/word/2015/wordml/symex" xmlns:wpg="http://schemas.microsoft.com/office/word/2010/wordprocessingGroup" xmlns:wpi="http://schemas.microsoft.com/office/word/2010/wordprocessingInk" xmlns:wne="http://schemas.microsoft.com/office/word/2006/wordml" xmlns:wps="http://schemas.microsoft.com/office/word/2010/wordprocessingShape" mc:Ignorable="w14 w15 w16se w16cid w16 w16cex wp14">
   <w:abstractNum w:abstractNumId="0" w15:restartNumberingAfterBreak="0">
     <w:nsid w:val="5BAC13FB"/>
     <w:multiLevelType w:val="multilevel"/>
@@ -131,7 +7257,7 @@
 </file>
 
 <file path=word/styles.xml><?xml version="1.0" encoding="utf-8"?>
-<w:styles xmlns:mc="http://schemas.openxmlformats.org/markup-compatibility/2006" xmlns:r="http://schemas.openxmlformats.org/officeDocument/2006/relationships" xmlns:w="http://schemas.openxmlformats.org/wordprocessingml/2006/main" xmlns:w14="http://schemas.microsoft.com/office/word/2010/wordml" xmlns:w15="http://schemas.microsoft.com/office/word/2012/wordml" xmlns:w16se="http://schemas.microsoft.com/office/word/2015/wordml/symex" mc:Ignorable="w14 w15 w16se">
+<w:styles xmlns:mc="http://schemas.openxmlformats.org/markup-compatibility/2006" xmlns:r="http://schemas.openxmlformats.org/officeDocument/2006/relationships" xmlns:w="http://schemas.openxmlformats.org/wordprocessingml/2006/main" xmlns:w14="http://schemas.microsoft.com/office/word/2010/wordml" xmlns:w15="http://schemas.microsoft.com/office/word/2012/wordml" xmlns:w16cex="http://schemas.microsoft.com/office/word/2018/wordml/cex" xmlns:w16cid="http://schemas.microsoft.com/office/word/2016/wordml/cid" xmlns:w16="http://schemas.microsoft.com/office/word/2018/wordml" xmlns:w16se="http://schemas.microsoft.com/office/word/2015/wordml/symex" mc:Ignorable="w14 w15 w16se w16cid w16 w16cex">
   <w:docDefaults>
     <w:rPrDefault>
       <w:rPr>
@@ -141,7 +7267,7 @@
     </w:rPrDefault>
     <w:pPrDefault/>
   </w:docDefaults>
-  <w:latentStyles w:defLockedState="0" w:defUIPriority="99" w:defSemiHidden="0" w:defUnhideWhenUsed="0" w:defQFormat="0" w:count="371">
+  <w:latentStyles w:defLockedState="0" w:defUIPriority="99" w:defSemiHidden="0" w:defUnhideWhenUsed="0" w:defQFormat="0" w:count="376">
     <w:lsdException w:name="Normal" w:uiPriority="0" w:qFormat="1"/>
     <w:lsdException w:name="heading 1" w:uiPriority="9" w:qFormat="1"/>
     <w:lsdException w:name="heading 2" w:uiPriority="9" w:qFormat="1"/>
@@ -247,7 +7373,6 @@
     <w:lsdException w:name="HTML Sample" w:semiHidden="1" w:unhideWhenUsed="1"/>
     <w:lsdException w:name="HTML Typewriter" w:semiHidden="1" w:unhideWhenUsed="1"/>
     <w:lsdException w:name="HTML Variable" w:semiHidden="1" w:unhideWhenUsed="1"/>
-    <w:lsdException w:name="Normal Table" w:semiHidden="1" w:unhideWhenUsed="1"/>
     <w:lsdException w:name="annotation subject" w:semiHidden="1" w:unhideWhenUsed="1"/>
     <w:lsdException w:name="No List" w:semiHidden="1" w:unhideWhenUsed="1"/>
     <w:lsdException w:name="Outline List 1" w:semiHidden="1" w:unhideWhenUsed="1"/>
@@ -290,11 +7415,8 @@
     <w:lsdException w:name="Table Contemporary" w:semiHidden="1" w:unhideWhenUsed="1"/>
     <w:lsdException w:name="Table Elegant" w:semiHidden="1" w:unhideWhenUsed="1"/>
     <w:lsdException w:name="Table Professional" w:semiHidden="1" w:unhideWhenUsed="1"/>
-    <w:lsdException w:name="Table Subtle 1" w:semiHidden="1" w:unhideWhenUsed="1"/>
     <w:lsdException w:name="Table Subtle 2" w:semiHidden="1" w:unhideWhenUsed="1"/>
     <w:lsdException w:name="Table Web 1" w:semiHidden="1" w:unhideWhenUsed="1"/>
-    <w:lsdException w:name="Table Web 2" w:semiHidden="1" w:unhideWhenUsed="1"/>
-    <w:lsdException w:name="Table Web 3" w:semiHidden="1" w:unhideWhenUsed="1"/>
     <w:lsdException w:name="Balloon Text" w:semiHidden="1" w:unhideWhenUsed="1"/>
     <w:lsdException w:name="Table Grid" w:uiPriority="39"/>
     <w:lsdException w:name="Table Theme" w:semiHidden="1" w:unhideWhenUsed="1"/>
@@ -513,6 +7635,11 @@
     <w:lsdException w:name="List Table 5 Dark Accent 6" w:uiPriority="50"/>
     <w:lsdException w:name="List Table 6 Colorful Accent 6" w:uiPriority="51"/>
     <w:lsdException w:name="List Table 7 Colorful Accent 6" w:uiPriority="52"/>
+    <w:lsdException w:name="Mention" w:semiHidden="1" w:unhideWhenUsed="1"/>
+    <w:lsdException w:name="Smart Hyperlink" w:semiHidden="1" w:unhideWhenUsed="1"/>
+    <w:lsdException w:name="Hashtag" w:semiHidden="1" w:unhideWhenUsed="1"/>
+    <w:lsdException w:name="Unresolved Mention" w:semiHidden="1" w:unhideWhenUsed="1"/>
+    <w:lsdException w:name="Smart Link" w:semiHidden="1" w:unhideWhenUsed="1"/>
   </w:latentStyles>
   <w:style w:type="paragraph" w:default="1" w:styleId="Normal">
     <w:name w:val="Normal"/>
@@ -771,4 +7898,299 @@
     <w:rsid w:val="00DC0C3C"/>
   </w:style>
 </w:styles>
+</file>
+
+<file path=word/theme/theme1.xml><?xml version="1.0" encoding="utf-8"?>
+<a:theme xmlns:a="http://schemas.openxmlformats.org/drawingml/2006/main" name="Office Theme">
+  <a:themeElements>
+    <a:clrScheme name="Office">
+      <a:dk1>
+        <a:sysClr val="windowText" lastClr="000000"/>
+      </a:dk1>
+      <a:lt1>
+        <a:sysClr val="window" lastClr="FFFFFF"/>
+      </a:lt1>
+      <a:dk2>
+        <a:srgbClr val="44546A"/>
+      </a:dk2>
+      <a:lt2>
+        <a:srgbClr val="E7E6E6"/>
+      </a:lt2>
+      <a:accent1>
+        <a:srgbClr val="4472C4"/>
+      </a:accent1>
+      <a:accent2>
+        <a:srgbClr val="ED7D31"/>
+      </a:accent2>
+      <a:accent3>
+        <a:srgbClr val="A5A5A5"/>
+      </a:accent3>
+      <a:accent4>
+        <a:srgbClr val="FFC000"/>
+      </a:accent4>
+      <a:accent5>
+        <a:srgbClr val="5B9BD5"/>
+      </a:accent5>
+      <a:accent6>
+        <a:srgbClr val="70AD47"/>
+      </a:accent6>
+      <a:hlink>
+        <a:srgbClr val="0563C1"/>
+      </a:hlink>
+      <a:folHlink>
+        <a:srgbClr val="954F72"/>
+      </a:folHlink>
+    </a:clrScheme>
+    <a:fontScheme name="Office">
+      <a:majorFont>
+        <a:latin typeface="Calibri Light" panose="020F0302020204030204"/>
+        <a:ea typeface=""/>
+        <a:cs typeface=""/>
+        <a:font script="Jpan" typeface="游ゴシック Light"/>
+        <a:font script="Hang" typeface="맑은 고딕"/>
+        <a:font script="Hans" typeface="等线 Light"/>
+        <a:font script="Hant" typeface="新細明體"/>
+        <a:font script="Arab" typeface="Times New Roman"/>
+        <a:font script="Hebr" typeface="Times New Roman"/>
+        <a:font script="Thai" typeface="Angsana New"/>
+        <a:font script="Ethi" typeface="Nyala"/>
+        <a:font script="Beng" typeface="Vrinda"/>
+        <a:font script="Gujr" typeface="Shruti"/>
+        <a:font script="Khmr" typeface="MoolBoran"/>
+        <a:font script="Knda" typeface="Tunga"/>
+        <a:font script="Guru" typeface="Raavi"/>
+        <a:font script="Cans" typeface="Euphemia"/>
+        <a:font script="Cher" typeface="Plantagenet Cherokee"/>
+        <a:font script="Yiii" typeface="Microsoft Yi Baiti"/>
+        <a:font script="Tibt" typeface="Microsoft Himalaya"/>
+        <a:font script="Thaa" typeface="MV Boli"/>
+        <a:font script="Deva" typeface="Mangal"/>
+        <a:font script="Telu" typeface="Gautami"/>
+        <a:font script="Taml" typeface="Latha"/>
+        <a:font script="Syrc" typeface="Estrangelo Edessa"/>
+        <a:font script="Orya" typeface="Kalinga"/>
+        <a:font script="Mlym" typeface="Kartika"/>
+        <a:font script="Laoo" typeface="DokChampa"/>
+        <a:font script="Sinh" typeface="Iskoola Pota"/>
+        <a:font script="Mong" typeface="Mongolian Baiti"/>
+        <a:font script="Viet" typeface="Times New Roman"/>
+        <a:font script="Uigh" typeface="Microsoft Uighur"/>
+        <a:font script="Geor" typeface="Sylfaen"/>
+        <a:font script="Armn" typeface="Arial"/>
+        <a:font script="Bugi" typeface="Leelawadee UI"/>
+        <a:font script="Bopo" typeface="Microsoft JhengHei"/>
+        <a:font script="Java" typeface="Javanese Text"/>
+        <a:font script="Lisu" typeface="Segoe UI"/>
+        <a:font script="Mymr" typeface="Myanmar Text"/>
+        <a:font script="Nkoo" typeface="Ebrima"/>
+        <a:font script="Olck" typeface="Nirmala UI"/>
+        <a:font script="Osma" typeface="Ebrima"/>
+        <a:font script="Phag" typeface="Phagspa"/>
+        <a:font script="Syrn" typeface="Estrangelo Edessa"/>
+        <a:font script="Syrj" typeface="Estrangelo Edessa"/>
+        <a:font script="Syre" typeface="Estrangelo Edessa"/>
+        <a:font script="Sora" typeface="Nirmala UI"/>
+        <a:font script="Tale" typeface="Microsoft Tai Le"/>
+        <a:font script="Talu" typeface="Microsoft New Tai Lue"/>
+        <a:font script="Tfng" typeface="Ebrima"/>
+      </a:majorFont>
+      <a:minorFont>
+        <a:latin typeface="Calibri" panose="020F0502020204030204"/>
+        <a:ea typeface=""/>
+        <a:cs typeface=""/>
+        <a:font script="Jpan" typeface="游明朝"/>
+        <a:font script="Hang" typeface="맑은 고딕"/>
+        <a:font script="Hans" typeface="等线"/>
+        <a:font script="Hant" typeface="新細明體"/>
+        <a:font script="Arab" typeface="Arial"/>
+        <a:font script="Hebr" typeface="Arial"/>
+        <a:font script="Thai" typeface="Cordia New"/>
+        <a:font script="Ethi" typeface="Nyala"/>
+        <a:font script="Beng" typeface="Vrinda"/>
+        <a:font script="Gujr" typeface="Shruti"/>
+        <a:font script="Khmr" typeface="DaunPenh"/>
+        <a:font script="Knda" typeface="Tunga"/>
+        <a:font script="Guru" typeface="Raavi"/>
+        <a:font script="Cans" typeface="Euphemia"/>
+        <a:font script="Cher" typeface="Plantagenet Cherokee"/>
+        <a:font script="Yiii" typeface="Microsoft Yi Baiti"/>
+        <a:font script="Tibt" typeface="Microsoft Himalaya"/>
+        <a:font script="Thaa" typeface="MV Boli"/>
+        <a:font script="Deva" typeface="Mangal"/>
+        <a:font script="Telu" typeface="Gautami"/>
+        <a:font script="Taml" typeface="Latha"/>
+        <a:font script="Syrc" typeface="Estrangelo Edessa"/>
+        <a:font script="Orya" typeface="Kalinga"/>
+        <a:font script="Mlym" typeface="Kartika"/>
+        <a:font script="Laoo" typeface="DokChampa"/>
+        <a:font script="Sinh" typeface="Iskoola Pota"/>
+        <a:font script="Mong" typeface="Mongolian Baiti"/>
+        <a:font script="Viet" typeface="Arial"/>
+        <a:font script="Uigh" typeface="Microsoft Uighur"/>
+        <a:font script="Geor" typeface="Sylfaen"/>
+        <a:font script="Armn" typeface="Arial"/>
+        <a:font script="Bugi" typeface="Leelawadee UI"/>
+        <a:font script="Bopo" typeface="Microsoft JhengHei"/>
+        <a:font script="Java" typeface="Javanese Text"/>
+        <a:font script="Lisu" typeface="Segoe UI"/>
+        <a:font script="Mymr" typeface="Myanmar Text"/>
+        <a:font script="Nkoo" typeface="Ebrima"/>
+        <a:font script="Olck" typeface="Nirmala UI"/>
+        <a:font script="Osma" typeface="Ebrima"/>
+        <a:font script="Phag" typeface="Phagspa"/>
+        <a:font script="Syrn" typeface="Estrangelo Edessa"/>
+        <a:font script="Syrj" typeface="Estrangelo Edessa"/>
+        <a:font script="Syre" typeface="Estrangelo Edessa"/>
+        <a:font script="Sora" typeface="Nirmala UI"/>
+        <a:font script="Tale" typeface="Microsoft Tai Le"/>
+        <a:font script="Talu" typeface="Microsoft New Tai Lue"/>
+        <a:font script="Tfng" typeface="Ebrima"/>
+      </a:minorFont>
+    </a:fontScheme>
+    <a:fmtScheme name="Office">
+      <a:fillStyleLst>
+        <a:solidFill>
+          <a:schemeClr val="phClr"/>
+        </a:solidFill>
+        <a:gradFill rotWithShape="1">
+          <a:gsLst>
+            <a:gs pos="0">
+              <a:schemeClr val="phClr">
+                <a:lumMod val="110000"/>
+                <a:satMod val="105000"/>
+                <a:tint val="67000"/>
+              </a:schemeClr>
+            </a:gs>
+            <a:gs pos="50000">
+              <a:schemeClr val="phClr">
+                <a:lumMod val="105000"/>
+                <a:satMod val="103000"/>
+                <a:tint val="73000"/>
+              </a:schemeClr>
+            </a:gs>
+            <a:gs pos="100000">
+              <a:schemeClr val="phClr">
+                <a:lumMod val="105000"/>
+                <a:satMod val="109000"/>
+                <a:tint val="81000"/>
+              </a:schemeClr>
+            </a:gs>
+          </a:gsLst>
+          <a:lin ang="5400000" scaled="0"/>
+        </a:gradFill>
+        <a:gradFill rotWithShape="1">
+          <a:gsLst>
+            <a:gs pos="0">
+              <a:schemeClr val="phClr">
+                <a:satMod val="103000"/>
+                <a:lumMod val="102000"/>
+                <a:tint val="94000"/>
+              </a:schemeClr>
+            </a:gs>
+            <a:gs pos="50000">
+              <a:schemeClr val="phClr">
+                <a:satMod val="110000"/>
+                <a:lumMod val="100000"/>
+                <a:shade val="100000"/>
+              </a:schemeClr>
+            </a:gs>
+            <a:gs pos="100000">
+              <a:schemeClr val="phClr">
+                <a:lumMod val="99000"/>
+                <a:satMod val="120000"/>
+                <a:shade val="78000"/>
+              </a:schemeClr>
+            </a:gs>
+          </a:gsLst>
+          <a:lin ang="5400000" scaled="0"/>
+        </a:gradFill>
+      </a:fillStyleLst>
+      <a:lnStyleLst>
+        <a:ln w="6350" cap="flat" cmpd="sng" algn="ctr">
+          <a:solidFill>
+            <a:schemeClr val="phClr"/>
+          </a:solidFill>
+          <a:prstDash val="solid"/>
+          <a:miter lim="800000"/>
+        </a:ln>
+        <a:ln w="12700" cap="flat" cmpd="sng" algn="ctr">
+          <a:solidFill>
+            <a:schemeClr val="phClr"/>
+          </a:solidFill>
+          <a:prstDash val="solid"/>
+          <a:miter lim="800000"/>
+        </a:ln>
+        <a:ln w="19050" cap="flat" cmpd="sng" algn="ctr">
+          <a:solidFill>
+            <a:schemeClr val="phClr"/>
+          </a:solidFill>
+          <a:prstDash val="solid"/>
+          <a:miter lim="800000"/>
+        </a:ln>
+      </a:lnStyleLst>
+      <a:effectStyleLst>
+        <a:effectStyle>
+          <a:effectLst/>
+        </a:effectStyle>
+        <a:effectStyle>
+          <a:effectLst/>
+        </a:effectStyle>
+        <a:effectStyle>
+          <a:effectLst>
+            <a:outerShdw blurRad="57150" dist="19050" dir="5400000" algn="ctr" rotWithShape="0">
+              <a:srgbClr val="000000">
+                <a:alpha val="63000"/>
+              </a:srgbClr>
+            </a:outerShdw>
+          </a:effectLst>
+        </a:effectStyle>
+      </a:effectStyleLst>
+      <a:bgFillStyleLst>
+        <a:solidFill>
+          <a:schemeClr val="phClr"/>
+        </a:solidFill>
+        <a:solidFill>
+          <a:schemeClr val="phClr">
+            <a:tint val="95000"/>
+            <a:satMod val="170000"/>
+          </a:schemeClr>
+        </a:solidFill>
+        <a:gradFill rotWithShape="1">
+          <a:gsLst>
+            <a:gs pos="0">
+              <a:schemeClr val="phClr">
+                <a:tint val="93000"/>
+                <a:satMod val="150000"/>
+                <a:shade val="98000"/>
+                <a:lumMod val="102000"/>
+              </a:schemeClr>
+            </a:gs>
+            <a:gs pos="50000">
+              <a:schemeClr val="phClr">
+                <a:tint val="98000"/>
+                <a:satMod val="130000"/>
+                <a:shade val="90000"/>
+                <a:lumMod val="103000"/>
+              </a:schemeClr>
+            </a:gs>
+            <a:gs pos="100000">
+              <a:schemeClr val="phClr">
+                <a:shade val="63000"/>
+                <a:satMod val="120000"/>
+              </a:schemeClr>
+            </a:gs>
+          </a:gsLst>
+          <a:lin ang="5400000" scaled="0"/>
+        </a:gradFill>
+      </a:bgFillStyleLst>
+    </a:fmtScheme>
+  </a:themeElements>
+  <a:objectDefaults/>
+  <a:extraClrSchemeLst/>
+  <a:extLst>
+    <a:ext uri="{05A4C25C-085E-4340-85A3-A5531E510DB2}">
+      <thm15:themeFamily xmlns:thm15="http://schemas.microsoft.com/office/thememl/2012/main" name="Office Theme" id="{62F939B6-93AF-4DB8-9C6B-D6C7DFDC589F}" vid="{4A3C46E8-61CC-4603-A589-7422A47A8E4A}"/>
+    </a:ext>
+  </a:extLst>
+</a:theme>
 </file>
--- a/Documentation (Serbian)/Formal Review/Martin/Docx/RC-32-001 Log Inspektora 2.docx
+++ b/Documentation (Serbian)/Formal Review/Martin/Docx/RC-32-001 Log Inspektora 2.docx
@@ -1,11 +1,8 @@
 
 <file path=word/document.xml><?xml version="1.0" encoding="utf-8"?>
-<w:document xmlns:wpc="http://schemas.microsoft.com/office/word/2010/wordprocessingCanvas" xmlns:cx="http://schemas.microsoft.com/office/drawing/2014/chartex" xmlns:cx1="http://schemas.microsoft.com/office/drawing/2015/9/8/chartex" xmlns:cx2="http://schemas.microsoft.com/office/drawing/2015/10/21/chartex" xmlns:cx3="http://schemas.microsoft.com/office/drawing/2016/5/9/chartex" xmlns:cx4="http://schemas.microsoft.com/office/drawing/2016/5/10/chartex" xmlns:cx5="http://schemas.microsoft.com/office/drawing/2016/5/11/chartex" xmlns:cx6="http://schemas.microsoft.com/office/drawing/2016/5/12/chartex" xmlns:cx7="http://schemas.microsoft.com/office/drawing/2016/5/13/chartex" xmlns:cx8="http://schemas.microsoft.com/office/drawing/2016/5/14/chartex" xmlns:mc="http://schemas.openxmlformats.org/markup-compatibility/2006" xmlns:aink="http://schemas.microsoft.com/office/drawing/2016/ink" xmlns:am3d="http://schemas.microsoft.com/office/drawing/2017/model3d" xmlns:o="urn:schemas-microsoft-com:office:office" xmlns:r="http://schemas.openxmlformats.org/officeDocument/2006/relationships" xmlns:m="http://schemas.openxmlformats.org/officeDocument/2006/math" xmlns:v="urn:schemas-microsoft-com:vml" xmlns:wp14="http://schemas.microsoft.com/office/word/2010/wordprocessingDrawing" xmlns:wp="http://schemas.openxmlformats.org/drawingml/2006/wordprocessingDrawing" xmlns:w10="urn:schemas-microsoft-com:office:word" xmlns:w="http://schemas.openxmlformats.org/wordprocessingml/2006/main" xmlns:w14="http://schemas.microsoft.com/office/word/2010/wordml" xmlns:w15="http://schemas.microsoft.com/office/word/2012/wordml" xmlns:w16cex="http://schemas.microsoft.com/office/word/2018/wordml/cex" xmlns:w16cid="http://schemas.microsoft.com/office/word/2016/wordml/cid" xmlns:w16="http://schemas.microsoft.com/office/word/2018/wordml" xmlns:w16se="http://schemas.microsoft.com/office/word/2015/wordml/symex" xmlns:wpg="http://schemas.microsoft.com/office/word/2010/wordprocessingGroup" xmlns:wpi="http://schemas.microsoft.com/office/word/2010/wordprocessingInk" xmlns:wne="http://schemas.microsoft.com/office/word/2006/wordml" xmlns:wps="http://schemas.microsoft.com/office/word/2010/wordprocessingShape" mc:Ignorable="w14 w15 w16se w16cid w16 w16cex wp14">
+<w:document xmlns:wpc="http://schemas.microsoft.com/office/word/2010/wordprocessingCanvas" xmlns:cx="http://schemas.microsoft.com/office/drawing/2014/chartex" xmlns:cx1="http://schemas.microsoft.com/office/drawing/2015/9/8/chartex" xmlns:mc="http://schemas.openxmlformats.org/markup-compatibility/2006" xmlns:o="urn:schemas-microsoft-com:office:office" xmlns:r="http://schemas.openxmlformats.org/officeDocument/2006/relationships" xmlns:m="http://schemas.openxmlformats.org/officeDocument/2006/math" xmlns:v="urn:schemas-microsoft-com:vml" xmlns:wp14="http://schemas.microsoft.com/office/word/2010/wordprocessingDrawing" xmlns:wp="http://schemas.openxmlformats.org/drawingml/2006/wordprocessingDrawing" xmlns:w10="urn:schemas-microsoft-com:office:word" xmlns:w="http://schemas.openxmlformats.org/wordprocessingml/2006/main" xmlns:w14="http://schemas.microsoft.com/office/word/2010/wordml" xmlns:w15="http://schemas.microsoft.com/office/word/2012/wordml" xmlns:w16se="http://schemas.microsoft.com/office/word/2015/wordml/symex" xmlns:wpg="http://schemas.microsoft.com/office/word/2010/wordprocessingGroup" xmlns:wpi="http://schemas.microsoft.com/office/word/2010/wordprocessingInk" xmlns:wne="http://schemas.microsoft.com/office/word/2006/wordml" xmlns:wps="http://schemas.microsoft.com/office/word/2010/wordprocessingShape" mc:Ignorable="w14 w15 w16se wp14">
   <w:body>
-    <w:p>
-      <w:bookmarkStart w:id="0" w:name="_GoBack"/>
-      <w:bookmarkEnd w:id="0"/>
-    </w:p>
+    <w:p/>
     <w:tbl>
       <w:tblPr>
         <w:tblW w:w="10778" w:type="dxa"/>
@@ -102,8 +99,8 @@
                 <w:lang w:val="sr-Cyrl-RS"/>
               </w:rPr>
             </w:pPr>
-            <w:bookmarkStart w:id="1" w:name="log"/>
-            <w:bookmarkEnd w:id="1"/>
+            <w:bookmarkStart w:id="0" w:name="log"/>
+            <w:bookmarkEnd w:id="0"/>
             <w:r>
               <w:rPr>
                 <w:b/>
@@ -185,21 +182,7 @@
                 <w:position w:val="6"/>
                 <w:sz w:val="22"/>
               </w:rPr>
-              <w:t xml:space="preserve">  __</w:t>
-            </w:r>
-            <w:r>
-              <w:rPr>
-                <w:position w:val="6"/>
-                <w:sz w:val="22"/>
-              </w:rPr>
-              <w:t>2</w:t>
-            </w:r>
-            <w:r>
-              <w:rPr>
-                <w:position w:val="6"/>
-                <w:sz w:val="22"/>
-              </w:rPr>
-              <w:t>___</w:t>
+              <w:t xml:space="preserve">  __2___</w:t>
             </w:r>
           </w:p>
         </w:tc>
@@ -230,8 +213,8 @@
                 <w:lang w:val="sr-Cyrl-RS"/>
               </w:rPr>
             </w:pPr>
-            <w:bookmarkStart w:id="2" w:name="_Toc396809360"/>
-            <w:bookmarkStart w:id="3" w:name="_Toc396809754"/>
+            <w:bookmarkStart w:id="1" w:name="_Toc396809360"/>
+            <w:bookmarkStart w:id="2" w:name="_Toc396809754"/>
             <w:r>
               <w:rPr>
                 <w:b/>
@@ -377,14 +360,7 @@
                 <w:b/>
                 <w:sz w:val="24"/>
               </w:rPr>
-              <w:t xml:space="preserve"> </w:t>
-            </w:r>
-            <w:r>
-              <w:rPr>
-                <w:b/>
-                <w:sz w:val="24"/>
-              </w:rPr>
-              <w:t>pdf</w:t>
+              <w:t xml:space="preserve"> pdf</w:t>
             </w:r>
           </w:p>
         </w:tc>
@@ -413,21 +389,7 @@
               <w:rPr>
                 <w:sz w:val="24"/>
               </w:rPr>
-              <w:t xml:space="preserve">RC-32-001 Log </w:t>
-            </w:r>
-            <w:proofErr w:type="spellStart"/>
-            <w:r>
-              <w:rPr>
-                <w:sz w:val="24"/>
-              </w:rPr>
-              <w:t>Inspektora</w:t>
-            </w:r>
-            <w:proofErr w:type="spellEnd"/>
-            <w:r>
-              <w:rPr>
-                <w:sz w:val="24"/>
-              </w:rPr>
-              <w:t xml:space="preserve"> 2.pdf</w:t>
+              <w:t>RC-32-001 Log Inspektora 2.pdf</w:t>
             </w:r>
           </w:p>
         </w:tc>
@@ -837,13 +799,7 @@
               <w:rPr>
                 <w:sz w:val="24"/>
               </w:rPr>
-              <w:t xml:space="preserve">  </w:t>
-            </w:r>
-            <w:r>
-              <w:rPr>
-                <w:sz w:val="24"/>
-              </w:rPr>
-              <w:t>_</w:t>
+              <w:t xml:space="preserve">  _</w:t>
             </w:r>
             <w:r>
               <w:rPr>
@@ -856,19 +812,7 @@
               <w:rPr>
                 <w:sz w:val="24"/>
               </w:rPr>
-              <w:t>.</w:t>
-            </w:r>
-            <w:r>
-              <w:rPr>
-                <w:sz w:val="24"/>
-              </w:rPr>
-              <w:t xml:space="preserve">     </w:t>
-            </w:r>
-            <w:r>
-              <w:rPr>
-                <w:sz w:val="24"/>
-              </w:rPr>
-              <w:t xml:space="preserve">__ </w:t>
+              <w:t xml:space="preserve">.     __ </w:t>
             </w:r>
             <w:r>
               <w:rPr>
@@ -1261,13 +1205,7 @@
               <w:rPr>
                 <w:sz w:val="24"/>
               </w:rPr>
-              <w:t>FR</w:t>
-            </w:r>
-            <w:r>
-              <w:rPr>
-                <w:sz w:val="24"/>
-              </w:rPr>
-              <w:t>:</w:t>
+              <w:t>FR:</w:t>
             </w:r>
             <w:r>
               <w:rPr>
@@ -2632,7 +2570,19 @@
               <w:rPr>
                 <w:lang w:val="sr-Cyrl-RS"/>
               </w:rPr>
-              <w:t>На страници са садржајем се два пута понавља „Садржак“</w:t>
+              <w:t>На страници са садржа</w:t>
+            </w:r>
+            <w:r>
+              <w:rPr>
+                <w:lang w:val="sr-Cyrl-RS"/>
+              </w:rPr>
+              <w:t>јем се два пута понавља „Садржај</w:t>
+            </w:r>
+            <w:r>
+              <w:rPr>
+                <w:lang w:val="sr-Cyrl-RS"/>
+              </w:rPr>
+              <w:t>“</w:t>
             </w:r>
           </w:p>
         </w:tc>
@@ -2874,27 +2824,13 @@
               <w:t>Садржај није центриран лепо. Примећује се да одељак „Проширења“ има једну тачку више, а „Предуслови“</w:t>
             </w:r>
             <w:r>
-              <w:t xml:space="preserve"> </w:t>
-            </w:r>
-            <w:proofErr w:type="spellStart"/>
-            <w:r>
-              <w:t>i</w:t>
-            </w:r>
-            <w:proofErr w:type="spellEnd"/>
-            <w:r>
-              <w:t xml:space="preserve"> </w:t>
-            </w:r>
-            <w:r>
-              <w:rPr>
-                <w:lang w:val="sr-Cyrl-RS"/>
-              </w:rPr>
-              <w:t>„Последице“</w:t>
-            </w:r>
-            <w:r>
-              <w:rPr>
-                <w:lang w:val="sr-Cyrl-RS"/>
-              </w:rPr>
-              <w:t xml:space="preserve"> тачку мање. </w:t>
+              <w:t xml:space="preserve"> i </w:t>
+            </w:r>
+            <w:r>
+              <w:rPr>
+                <w:lang w:val="sr-Cyrl-RS"/>
+              </w:rPr>
+              <w:t xml:space="preserve">„Последице“ тачку мање. </w:t>
             </w:r>
           </w:p>
         </w:tc>
@@ -3513,13 +3449,7 @@
               <w:rPr>
                 <w:lang w:val="sr-Cyrl-RS"/>
               </w:rPr>
-              <w:t xml:space="preserve">Карактери попут „ш“ и </w:t>
-            </w:r>
-            <w:r>
-              <w:rPr>
-                <w:lang w:val="sr-Cyrl-RS"/>
-              </w:rPr>
-              <w:t>„ћ“ се не исписују правилно.</w:t>
+              <w:t>Карактери попут „ш“ и „ћ“ се не исписују правилно.</w:t>
             </w:r>
           </w:p>
         </w:tc>
@@ -3901,13 +3831,7 @@
               <w:rPr>
                 <w:lang w:val="sr-Cyrl-RS"/>
               </w:rPr>
-              <w:t xml:space="preserve">У прототипу се не налази поље за унос локације догађаја како је </w:t>
-            </w:r>
-            <w:r>
-              <w:rPr>
-                <w:lang w:val="sr-Cyrl-RS"/>
-              </w:rPr>
-              <w:t>напоменуто у ССУ-у.</w:t>
+              <w:t>У прототипу се не налази поље за унос локације догађаја како је напоменуто у ССУ-у.</w:t>
             </w:r>
           </w:p>
         </w:tc>
@@ -4308,13 +4232,7 @@
               <w:rPr>
                 <w:lang w:val="sr-Cyrl-RS"/>
               </w:rPr>
-              <w:t xml:space="preserve">Дугмад „Направи конкурс“ и „Направи догађај“ воде ка </w:t>
-            </w:r>
-            <w:r>
-              <w:rPr>
-                <w:lang w:val="sr-Cyrl-RS"/>
-              </w:rPr>
-              <w:t>две различите странице које заправо изгледају исто. Не види се разлика да ли се прави конкурс или догађај.</w:t>
+              <w:t>Дугмад „Направи конкурс“ и „Направи догађај“ воде ка две различите странице које заправо изгледају исто. Не види се разлика да ли се прави конкурс или догађај.</w:t>
             </w:r>
           </w:p>
         </w:tc>
@@ -4417,8 +4335,8 @@
           </w:p>
         </w:tc>
       </w:tr>
+      <w:bookmarkEnd w:id="1"/>
       <w:bookmarkEnd w:id="2"/>
-      <w:bookmarkEnd w:id="3"/>
     </w:tbl>
     <w:p/>
     <w:p/>
@@ -5293,25 +5211,7 @@
               <w:rPr>
                 <w:lang w:val="sr-Cyrl-RS"/>
               </w:rPr>
-              <w:t xml:space="preserve">Не види се како би се на профилу приказивали документи попут </w:t>
-            </w:r>
-            <w:r>
-              <w:rPr>
-                <w:lang w:val="sr-Cyrl-RS"/>
-              </w:rPr>
-              <w:t>слика, видеа и портфолиа поменути</w:t>
-            </w:r>
-            <w:r>
-              <w:rPr>
-                <w:lang w:val="sr-Cyrl-RS"/>
-              </w:rPr>
-              <w:t>м</w:t>
-            </w:r>
-            <w:r>
-              <w:rPr>
-                <w:lang w:val="sr-Cyrl-RS"/>
-              </w:rPr>
-              <w:t xml:space="preserve"> у ССУ-у.</w:t>
+              <w:t>Не види се како би се на профилу приказивали документи попут слика, видеа и портфолиа поменутим у ССУ-у.</w:t>
             </w:r>
           </w:p>
         </w:tc>
@@ -5699,13 +5599,7 @@
               <w:rPr>
                 <w:lang w:val="sr-Cyrl-RS"/>
               </w:rPr>
-              <w:t xml:space="preserve">Други и трећи предуслов нису смислени. Не </w:t>
-            </w:r>
-            <w:r>
-              <w:rPr>
-                <w:lang w:val="sr-Cyrl-RS"/>
-              </w:rPr>
-              <w:t>може се проверавати жеља корисника а очекује се да је корисник на страници свог налога с циљем да изврши задату функционалност.</w:t>
+              <w:t>Други и трећи предуслов нису смислени. Не може се проверавати жеља корисника а очекује се да је корисник на страници свог налога с циљем да изврши задату функционалност.</w:t>
             </w:r>
           </w:p>
         </w:tc>
@@ -5893,25 +5787,7 @@
               <w:rPr>
                 <w:lang w:val="sr-Cyrl-RS"/>
               </w:rPr>
-              <w:t xml:space="preserve">У документу се јавља доста грешака у куцању. </w:t>
-            </w:r>
-            <w:r>
-              <w:rPr>
-                <w:lang w:val="sr-Cyrl-RS"/>
-              </w:rPr>
-              <w:t xml:space="preserve">Најчешће су понављање речи, </w:t>
-            </w:r>
-            <w:r>
-              <w:rPr>
-                <w:lang w:val="sr-Cyrl-RS"/>
-              </w:rPr>
-              <w:t>замена слова</w:t>
-            </w:r>
-            <w:r>
-              <w:rPr>
-                <w:lang w:val="sr-Cyrl-RS"/>
-              </w:rPr>
-              <w:t xml:space="preserve"> и замене слова типа Ш у С, Ч у Ц ..</w:t>
+              <w:t>У документу се јавља доста грешака у куцању. Најчешће су понављање речи, замена слова и замене слова типа Ш у С, Ч у Ц ..</w:t>
             </w:r>
           </w:p>
         </w:tc>
@@ -6473,14 +6349,21 @@
           <w:p>
             <w:pPr>
               <w:spacing w:before="40" w:after="40"/>
-            </w:pPr>
-            <w:proofErr w:type="spellStart"/>
-            <w:r>
-              <w:t>Prijektni</w:t>
-            </w:r>
-            <w:proofErr w:type="spellEnd"/>
-            <w:r>
-              <w:t xml:space="preserve"> zadatak.docx</w:t>
+              <w:rPr>
+                <w:lang w:val="sr-Latn-RS"/>
+              </w:rPr>
+            </w:pPr>
+            <w:r>
+              <w:t>Evelynn</w:t>
+            </w:r>
+            <w:r>
+              <w:t>.</w:t>
+            </w:r>
+            <w:r>
+              <w:rPr>
+                <w:lang w:val="sr-Latn-RS"/>
+              </w:rPr>
+              <w:t>pdf</w:t>
             </w:r>
           </w:p>
         </w:tc>
@@ -6507,8 +6390,10 @@
               <w:rPr>
                 <w:lang w:val="sr-Cyrl-RS"/>
               </w:rPr>
-              <w:t>Осим у називу овог фајла, јављају се и бројне грешке у куцању.</w:t>
-            </w:r>
+              <w:t>Примећују се бројне грешке у куцању.</w:t>
+            </w:r>
+            <w:bookmarkStart w:id="3" w:name="_GoBack"/>
+            <w:bookmarkEnd w:id="3"/>
           </w:p>
         </w:tc>
         <w:tc>
@@ -6672,13 +6557,8 @@
                 <w:lang w:val="sr-Cyrl-RS"/>
               </w:rPr>
             </w:pPr>
-            <w:proofErr w:type="spellStart"/>
-            <w:r>
-              <w:t>Prijektni</w:t>
-            </w:r>
-            <w:proofErr w:type="spellEnd"/>
-            <w:r>
-              <w:t xml:space="preserve"> zadatak.docx</w:t>
+            <w:r>
+              <w:t>Prijektni zadatak.docx</w:t>
             </w:r>
           </w:p>
         </w:tc>
@@ -6701,33 +6581,14 @@
                 <w:lang w:val="sr-Cyrl-RS"/>
               </w:rPr>
             </w:pPr>
-            <w:proofErr w:type="spellStart"/>
-            <w:r>
-              <w:t>Категорија</w:t>
-            </w:r>
-            <w:proofErr w:type="spellEnd"/>
-            <w:r>
-              <w:t xml:space="preserve"> “</w:t>
-            </w:r>
-            <w:r>
-              <w:rPr>
-                <w:lang w:val="sr-Cyrl-RS"/>
-              </w:rPr>
-              <w:t xml:space="preserve">нерегистровани </w:t>
-            </w:r>
-            <w:proofErr w:type="gramStart"/>
-            <w:r>
-              <w:rPr>
-                <w:lang w:val="sr-Cyrl-RS"/>
-              </w:rPr>
-              <w:t>корисници“ се</w:t>
-            </w:r>
-            <w:proofErr w:type="gramEnd"/>
-            <w:r>
-              <w:rPr>
-                <w:lang w:val="sr-Cyrl-RS"/>
-              </w:rPr>
-              <w:t xml:space="preserve"> налази у опису функционалности а не у прегледу типова корисника.</w:t>
+            <w:r>
+              <w:t>Категорија “</w:t>
+            </w:r>
+            <w:r>
+              <w:rPr>
+                <w:lang w:val="sr-Cyrl-RS"/>
+              </w:rPr>
+              <w:t>нерегистровани корисници“ се налази у опису функционалности а не у прегледу типова корисника.</w:t>
             </w:r>
           </w:p>
         </w:tc>
@@ -7034,7 +6895,7 @@
 </file>
 
 <file path=word/endnotes.xml><?xml version="1.0" encoding="utf-8"?>
-<w:endnotes xmlns:wpc="http://schemas.microsoft.com/office/word/2010/wordprocessingCanvas" xmlns:cx="http://schemas.microsoft.com/office/drawing/2014/chartex" xmlns:cx1="http://schemas.microsoft.com/office/drawing/2015/9/8/chartex" xmlns:cx2="http://schemas.microsoft.com/office/drawing/2015/10/21/chartex" xmlns:cx3="http://schemas.microsoft.com/office/drawing/2016/5/9/chartex" xmlns:cx4="http://schemas.microsoft.com/office/drawing/2016/5/10/chartex" xmlns:cx5="http://schemas.microsoft.com/office/drawing/2016/5/11/chartex" xmlns:cx6="http://schemas.microsoft.com/office/drawing/2016/5/12/chartex" xmlns:cx7="http://schemas.microsoft.com/office/drawing/2016/5/13/chartex" xmlns:cx8="http://schemas.microsoft.com/office/drawing/2016/5/14/chartex" xmlns:mc="http://schemas.openxmlformats.org/markup-compatibility/2006" xmlns:aink="http://schemas.microsoft.com/office/drawing/2016/ink" xmlns:am3d="http://schemas.microsoft.com/office/drawing/2017/model3d" xmlns:o="urn:schemas-microsoft-com:office:office" xmlns:r="http://schemas.openxmlformats.org/officeDocument/2006/relationships" xmlns:m="http://schemas.openxmlformats.org/officeDocument/2006/math" xmlns:v="urn:schemas-microsoft-com:vml" xmlns:wp14="http://schemas.microsoft.com/office/word/2010/wordprocessingDrawing" xmlns:wp="http://schemas.openxmlformats.org/drawingml/2006/wordprocessingDrawing" xmlns:w10="urn:schemas-microsoft-com:office:word" xmlns:w="http://schemas.openxmlformats.org/wordprocessingml/2006/main" xmlns:w14="http://schemas.microsoft.com/office/word/2010/wordml" xmlns:w15="http://schemas.microsoft.com/office/word/2012/wordml" xmlns:w16cex="http://schemas.microsoft.com/office/word/2018/wordml/cex" xmlns:w16cid="http://schemas.microsoft.com/office/word/2016/wordml/cid" xmlns:w16="http://schemas.microsoft.com/office/word/2018/wordml" xmlns:w16se="http://schemas.microsoft.com/office/word/2015/wordml/symex" xmlns:wpg="http://schemas.microsoft.com/office/word/2010/wordprocessingGroup" xmlns:wpi="http://schemas.microsoft.com/office/word/2010/wordprocessingInk" xmlns:wne="http://schemas.microsoft.com/office/word/2006/wordml" xmlns:wps="http://schemas.microsoft.com/office/word/2010/wordprocessingShape" mc:Ignorable="w14 w15 w16se w16cid w16 w16cex wp14">
+<w:endnotes xmlns:wpc="http://schemas.microsoft.com/office/word/2010/wordprocessingCanvas" xmlns:cx="http://schemas.microsoft.com/office/drawing/2014/chartex" xmlns:cx1="http://schemas.microsoft.com/office/drawing/2015/9/8/chartex" xmlns:mc="http://schemas.openxmlformats.org/markup-compatibility/2006" xmlns:o="urn:schemas-microsoft-com:office:office" xmlns:r="http://schemas.openxmlformats.org/officeDocument/2006/relationships" xmlns:m="http://schemas.openxmlformats.org/officeDocument/2006/math" xmlns:v="urn:schemas-microsoft-com:vml" xmlns:wp14="http://schemas.microsoft.com/office/word/2010/wordprocessingDrawing" xmlns:wp="http://schemas.openxmlformats.org/drawingml/2006/wordprocessingDrawing" xmlns:w10="urn:schemas-microsoft-com:office:word" xmlns:w="http://schemas.openxmlformats.org/wordprocessingml/2006/main" xmlns:w14="http://schemas.microsoft.com/office/word/2010/wordml" xmlns:w15="http://schemas.microsoft.com/office/word/2012/wordml" xmlns:w16se="http://schemas.microsoft.com/office/word/2015/wordml/symex" xmlns:wpg="http://schemas.microsoft.com/office/word/2010/wordprocessingGroup" xmlns:wpi="http://schemas.microsoft.com/office/word/2010/wordprocessingInk" xmlns:wne="http://schemas.microsoft.com/office/word/2006/wordml" xmlns:wps="http://schemas.microsoft.com/office/word/2010/wordprocessingShape" mc:Ignorable="w14 w15 w16se wp14">
   <w:endnote w:type="separator" w:id="-1">
     <w:p>
       <w:r>
@@ -7053,7 +6914,7 @@
 </file>
 
 <file path=word/footnotes.xml><?xml version="1.0" encoding="utf-8"?>
-<w:footnotes xmlns:wpc="http://schemas.microsoft.com/office/word/2010/wordprocessingCanvas" xmlns:cx="http://schemas.microsoft.com/office/drawing/2014/chartex" xmlns:cx1="http://schemas.microsoft.com/office/drawing/2015/9/8/chartex" xmlns:cx2="http://schemas.microsoft.com/office/drawing/2015/10/21/chartex" xmlns:cx3="http://schemas.microsoft.com/office/drawing/2016/5/9/chartex" xmlns:cx4="http://schemas.microsoft.com/office/drawing/2016/5/10/chartex" xmlns:cx5="http://schemas.microsoft.com/office/drawing/2016/5/11/chartex" xmlns:cx6="http://schemas.microsoft.com/office/drawing/2016/5/12/chartex" xmlns:cx7="http://schemas.microsoft.com/office/drawing/2016/5/13/chartex" xmlns:cx8="http://schemas.microsoft.com/office/drawing/2016/5/14/chartex" xmlns:mc="http://schemas.openxmlformats.org/markup-compatibility/2006" xmlns:aink="http://schemas.microsoft.com/office/drawing/2016/ink" xmlns:am3d="http://schemas.microsoft.com/office/drawing/2017/model3d" xmlns:o="urn:schemas-microsoft-com:office:office" xmlns:r="http://schemas.openxmlformats.org/officeDocument/2006/relationships" xmlns:m="http://schemas.openxmlformats.org/officeDocument/2006/math" xmlns:v="urn:schemas-microsoft-com:vml" xmlns:wp14="http://schemas.microsoft.com/office/word/2010/wordprocessingDrawing" xmlns:wp="http://schemas.openxmlformats.org/drawingml/2006/wordprocessingDrawing" xmlns:w10="urn:schemas-microsoft-com:office:word" xmlns:w="http://schemas.openxmlformats.org/wordprocessingml/2006/main" xmlns:w14="http://schemas.microsoft.com/office/word/2010/wordml" xmlns:w15="http://schemas.microsoft.com/office/word/2012/wordml" xmlns:w16cex="http://schemas.microsoft.com/office/word/2018/wordml/cex" xmlns:w16cid="http://schemas.microsoft.com/office/word/2016/wordml/cid" xmlns:w16="http://schemas.microsoft.com/office/word/2018/wordml" xmlns:w16se="http://schemas.microsoft.com/office/word/2015/wordml/symex" xmlns:wpg="http://schemas.microsoft.com/office/word/2010/wordprocessingGroup" xmlns:wpi="http://schemas.microsoft.com/office/word/2010/wordprocessingInk" xmlns:wne="http://schemas.microsoft.com/office/word/2006/wordml" xmlns:wps="http://schemas.microsoft.com/office/word/2010/wordprocessingShape" mc:Ignorable="w14 w15 w16se w16cid w16 w16cex wp14">
+<w:footnotes xmlns:wpc="http://schemas.microsoft.com/office/word/2010/wordprocessingCanvas" xmlns:cx="http://schemas.microsoft.com/office/drawing/2014/chartex" xmlns:cx1="http://schemas.microsoft.com/office/drawing/2015/9/8/chartex" xmlns:mc="http://schemas.openxmlformats.org/markup-compatibility/2006" xmlns:o="urn:schemas-microsoft-com:office:office" xmlns:r="http://schemas.openxmlformats.org/officeDocument/2006/relationships" xmlns:m="http://schemas.openxmlformats.org/officeDocument/2006/math" xmlns:v="urn:schemas-microsoft-com:vml" xmlns:wp14="http://schemas.microsoft.com/office/word/2010/wordprocessingDrawing" xmlns:wp="http://schemas.openxmlformats.org/drawingml/2006/wordprocessingDrawing" xmlns:w10="urn:schemas-microsoft-com:office:word" xmlns:w="http://schemas.openxmlformats.org/wordprocessingml/2006/main" xmlns:w14="http://schemas.microsoft.com/office/word/2010/wordml" xmlns:w15="http://schemas.microsoft.com/office/word/2012/wordml" xmlns:w16se="http://schemas.microsoft.com/office/word/2015/wordml/symex" xmlns:wpg="http://schemas.microsoft.com/office/word/2010/wordprocessingGroup" xmlns:wpi="http://schemas.microsoft.com/office/word/2010/wordprocessingInk" xmlns:wne="http://schemas.microsoft.com/office/word/2006/wordml" xmlns:wps="http://schemas.microsoft.com/office/word/2010/wordprocessingShape" mc:Ignorable="w14 w15 w16se wp14">
   <w:footnote w:type="separator" w:id="-1">
     <w:p>
       <w:r>
@@ -7072,7 +6933,7 @@
 </file>
 
 <file path=word/header1.xml><?xml version="1.0" encoding="utf-8"?>
-<w:hdr xmlns:wpc="http://schemas.microsoft.com/office/word/2010/wordprocessingCanvas" xmlns:cx="http://schemas.microsoft.com/office/drawing/2014/chartex" xmlns:cx1="http://schemas.microsoft.com/office/drawing/2015/9/8/chartex" xmlns:cx2="http://schemas.microsoft.com/office/drawing/2015/10/21/chartex" xmlns:cx3="http://schemas.microsoft.com/office/drawing/2016/5/9/chartex" xmlns:cx4="http://schemas.microsoft.com/office/drawing/2016/5/10/chartex" xmlns:cx5="http://schemas.microsoft.com/office/drawing/2016/5/11/chartex" xmlns:cx6="http://schemas.microsoft.com/office/drawing/2016/5/12/chartex" xmlns:cx7="http://schemas.microsoft.com/office/drawing/2016/5/13/chartex" xmlns:cx8="http://schemas.microsoft.com/office/drawing/2016/5/14/chartex" xmlns:mc="http://schemas.openxmlformats.org/markup-compatibility/2006" xmlns:aink="http://schemas.microsoft.com/office/drawing/2016/ink" xmlns:am3d="http://schemas.microsoft.com/office/drawing/2017/model3d" xmlns:o="urn:schemas-microsoft-com:office:office" xmlns:r="http://schemas.openxmlformats.org/officeDocument/2006/relationships" xmlns:m="http://schemas.openxmlformats.org/officeDocument/2006/math" xmlns:v="urn:schemas-microsoft-com:vml" xmlns:wp14="http://schemas.microsoft.com/office/word/2010/wordprocessingDrawing" xmlns:wp="http://schemas.openxmlformats.org/drawingml/2006/wordprocessingDrawing" xmlns:w10="urn:schemas-microsoft-com:office:word" xmlns:w="http://schemas.openxmlformats.org/wordprocessingml/2006/main" xmlns:w14="http://schemas.microsoft.com/office/word/2010/wordml" xmlns:w15="http://schemas.microsoft.com/office/word/2012/wordml" xmlns:w16cex="http://schemas.microsoft.com/office/word/2018/wordml/cex" xmlns:w16cid="http://schemas.microsoft.com/office/word/2016/wordml/cid" xmlns:w16="http://schemas.microsoft.com/office/word/2018/wordml" xmlns:w16se="http://schemas.microsoft.com/office/word/2015/wordml/symex" xmlns:wpg="http://schemas.microsoft.com/office/word/2010/wordprocessingGroup" xmlns:wpi="http://schemas.microsoft.com/office/word/2010/wordprocessingInk" xmlns:wne="http://schemas.microsoft.com/office/word/2006/wordml" xmlns:wps="http://schemas.microsoft.com/office/word/2010/wordprocessingShape" mc:Ignorable="w14 w15 w16se w16cid w16 w16cex wp14">
+<w:hdr xmlns:wpc="http://schemas.microsoft.com/office/word/2010/wordprocessingCanvas" xmlns:cx="http://schemas.microsoft.com/office/drawing/2014/chartex" xmlns:cx1="http://schemas.microsoft.com/office/drawing/2015/9/8/chartex" xmlns:mc="http://schemas.openxmlformats.org/markup-compatibility/2006" xmlns:o="urn:schemas-microsoft-com:office:office" xmlns:r="http://schemas.openxmlformats.org/officeDocument/2006/relationships" xmlns:m="http://schemas.openxmlformats.org/officeDocument/2006/math" xmlns:v="urn:schemas-microsoft-com:vml" xmlns:wp14="http://schemas.microsoft.com/office/word/2010/wordprocessingDrawing" xmlns:wp="http://schemas.openxmlformats.org/drawingml/2006/wordprocessingDrawing" xmlns:w10="urn:schemas-microsoft-com:office:word" xmlns:w="http://schemas.openxmlformats.org/wordprocessingml/2006/main" xmlns:w14="http://schemas.microsoft.com/office/word/2010/wordml" xmlns:w15="http://schemas.microsoft.com/office/word/2012/wordml" xmlns:w16se="http://schemas.microsoft.com/office/word/2015/wordml/symex" xmlns:wpg="http://schemas.microsoft.com/office/word/2010/wordprocessingGroup" xmlns:wpi="http://schemas.microsoft.com/office/word/2010/wordprocessingInk" xmlns:wne="http://schemas.microsoft.com/office/word/2006/wordml" xmlns:wps="http://schemas.microsoft.com/office/word/2010/wordprocessingShape" mc:Ignorable="w14 w15 w16se wp14">
   <w:p>
     <w:pPr>
       <w:pStyle w:val="Header"/>
@@ -7126,7 +6987,7 @@
 </file>
 
 <file path=word/numbering.xml><?xml version="1.0" encoding="utf-8"?>
-<w:numbering xmlns:wpc="http://schemas.microsoft.com/office/word/2010/wordprocessingCanvas" xmlns:cx="http://schemas.microsoft.com/office/drawing/2014/chartex" xmlns:cx1="http://schemas.microsoft.com/office/drawing/2015/9/8/chartex" xmlns:cx2="http://schemas.microsoft.com/office/drawing/2015/10/21/chartex" xmlns:cx3="http://schemas.microsoft.com/office/drawing/2016/5/9/chartex" xmlns:cx4="http://schemas.microsoft.com/office/drawing/2016/5/10/chartex" xmlns:cx5="http://schemas.microsoft.com/office/drawing/2016/5/11/chartex" xmlns:cx6="http://schemas.microsoft.com/office/drawing/2016/5/12/chartex" xmlns:cx7="http://schemas.microsoft.com/office/drawing/2016/5/13/chartex" xmlns:cx8="http://schemas.microsoft.com/office/drawing/2016/5/14/chartex" xmlns:mc="http://schemas.openxmlformats.org/markup-compatibility/2006" xmlns:aink="http://schemas.microsoft.com/office/drawing/2016/ink" xmlns:am3d="http://schemas.microsoft.com/office/drawing/2017/model3d" xmlns:o="urn:schemas-microsoft-com:office:office" xmlns:r="http://schemas.openxmlformats.org/officeDocument/2006/relationships" xmlns:m="http://schemas.openxmlformats.org/officeDocument/2006/math" xmlns:v="urn:schemas-microsoft-com:vml" xmlns:wp14="http://schemas.microsoft.com/office/word/2010/wordprocessingDrawing" xmlns:wp="http://schemas.openxmlformats.org/drawingml/2006/wordprocessingDrawing" xmlns:w10="urn:schemas-microsoft-com:office:word" xmlns:w="http://schemas.openxmlformats.org/wordprocessingml/2006/main" xmlns:w14="http://schemas.microsoft.com/office/word/2010/wordml" xmlns:w15="http://schemas.microsoft.com/office/word/2012/wordml" xmlns:w16cex="http://schemas.microsoft.com/office/word/2018/wordml/cex" xmlns:w16cid="http://schemas.microsoft.com/office/word/2016/wordml/cid" xmlns:w16="http://schemas.microsoft.com/office/word/2018/wordml" xmlns:w16se="http://schemas.microsoft.com/office/word/2015/wordml/symex" xmlns:wpg="http://schemas.microsoft.com/office/word/2010/wordprocessingGroup" xmlns:wpi="http://schemas.microsoft.com/office/word/2010/wordprocessingInk" xmlns:wne="http://schemas.microsoft.com/office/word/2006/wordml" xmlns:wps="http://schemas.microsoft.com/office/word/2010/wordprocessingShape" mc:Ignorable="w14 w15 w16se w16cid w16 w16cex wp14">
+<w:numbering xmlns:wpc="http://schemas.microsoft.com/office/word/2010/wordprocessingCanvas" xmlns:cx="http://schemas.microsoft.com/office/drawing/2014/chartex" xmlns:cx1="http://schemas.microsoft.com/office/drawing/2015/9/8/chartex" xmlns:mc="http://schemas.openxmlformats.org/markup-compatibility/2006" xmlns:o="urn:schemas-microsoft-com:office:office" xmlns:r="http://schemas.openxmlformats.org/officeDocument/2006/relationships" xmlns:m="http://schemas.openxmlformats.org/officeDocument/2006/math" xmlns:v="urn:schemas-microsoft-com:vml" xmlns:wp14="http://schemas.microsoft.com/office/word/2010/wordprocessingDrawing" xmlns:wp="http://schemas.openxmlformats.org/drawingml/2006/wordprocessingDrawing" xmlns:w10="urn:schemas-microsoft-com:office:word" xmlns:w="http://schemas.openxmlformats.org/wordprocessingml/2006/main" xmlns:w14="http://schemas.microsoft.com/office/word/2010/wordml" xmlns:w15="http://schemas.microsoft.com/office/word/2012/wordml" xmlns:w16se="http://schemas.microsoft.com/office/word/2015/wordml/symex" xmlns:wpg="http://schemas.microsoft.com/office/word/2010/wordprocessingGroup" xmlns:wpi="http://schemas.microsoft.com/office/word/2010/wordprocessingInk" xmlns:wne="http://schemas.microsoft.com/office/word/2006/wordml" xmlns:wps="http://schemas.microsoft.com/office/word/2010/wordprocessingShape" mc:Ignorable="w14 w15 w16se wp14">
   <w:abstractNum w:abstractNumId="0" w15:restartNumberingAfterBreak="0">
     <w:nsid w:val="5BAC13FB"/>
     <w:multiLevelType w:val="multilevel"/>
@@ -7257,7 +7118,7 @@
 </file>
 
 <file path=word/styles.xml><?xml version="1.0" encoding="utf-8"?>
-<w:styles xmlns:mc="http://schemas.openxmlformats.org/markup-compatibility/2006" xmlns:r="http://schemas.openxmlformats.org/officeDocument/2006/relationships" xmlns:w="http://schemas.openxmlformats.org/wordprocessingml/2006/main" xmlns:w14="http://schemas.microsoft.com/office/word/2010/wordml" xmlns:w15="http://schemas.microsoft.com/office/word/2012/wordml" xmlns:w16cex="http://schemas.microsoft.com/office/word/2018/wordml/cex" xmlns:w16cid="http://schemas.microsoft.com/office/word/2016/wordml/cid" xmlns:w16="http://schemas.microsoft.com/office/word/2018/wordml" xmlns:w16se="http://schemas.microsoft.com/office/word/2015/wordml/symex" mc:Ignorable="w14 w15 w16se w16cid w16 w16cex">
+<w:styles xmlns:mc="http://schemas.openxmlformats.org/markup-compatibility/2006" xmlns:r="http://schemas.openxmlformats.org/officeDocument/2006/relationships" xmlns:w="http://schemas.openxmlformats.org/wordprocessingml/2006/main" xmlns:w14="http://schemas.microsoft.com/office/word/2010/wordml" xmlns:w15="http://schemas.microsoft.com/office/word/2012/wordml" xmlns:w16se="http://schemas.microsoft.com/office/word/2015/wordml/symex" mc:Ignorable="w14 w15 w16se">
   <w:docDefaults>
     <w:rPrDefault>
       <w:rPr>
@@ -7267,7 +7128,7 @@
     </w:rPrDefault>
     <w:pPrDefault/>
   </w:docDefaults>
-  <w:latentStyles w:defLockedState="0" w:defUIPriority="99" w:defSemiHidden="0" w:defUnhideWhenUsed="0" w:defQFormat="0" w:count="376">
+  <w:latentStyles w:defLockedState="0" w:defUIPriority="99" w:defSemiHidden="0" w:defUnhideWhenUsed="0" w:defQFormat="0" w:count="371">
     <w:lsdException w:name="Normal" w:uiPriority="0" w:qFormat="1"/>
     <w:lsdException w:name="heading 1" w:uiPriority="9" w:qFormat="1"/>
     <w:lsdException w:name="heading 2" w:uiPriority="9" w:qFormat="1"/>
@@ -7373,6 +7234,7 @@
     <w:lsdException w:name="HTML Sample" w:semiHidden="1" w:unhideWhenUsed="1"/>
     <w:lsdException w:name="HTML Typewriter" w:semiHidden="1" w:unhideWhenUsed="1"/>
     <w:lsdException w:name="HTML Variable" w:semiHidden="1" w:unhideWhenUsed="1"/>
+    <w:lsdException w:name="Normal Table" w:semiHidden="1" w:unhideWhenUsed="1"/>
     <w:lsdException w:name="annotation subject" w:semiHidden="1" w:unhideWhenUsed="1"/>
     <w:lsdException w:name="No List" w:semiHidden="1" w:unhideWhenUsed="1"/>
     <w:lsdException w:name="Outline List 1" w:semiHidden="1" w:unhideWhenUsed="1"/>
@@ -7415,8 +7277,11 @@
     <w:lsdException w:name="Table Contemporary" w:semiHidden="1" w:unhideWhenUsed="1"/>
     <w:lsdException w:name="Table Elegant" w:semiHidden="1" w:unhideWhenUsed="1"/>
     <w:lsdException w:name="Table Professional" w:semiHidden="1" w:unhideWhenUsed="1"/>
+    <w:lsdException w:name="Table Subtle 1" w:semiHidden="1" w:unhideWhenUsed="1"/>
     <w:lsdException w:name="Table Subtle 2" w:semiHidden="1" w:unhideWhenUsed="1"/>
     <w:lsdException w:name="Table Web 1" w:semiHidden="1" w:unhideWhenUsed="1"/>
+    <w:lsdException w:name="Table Web 2" w:semiHidden="1" w:unhideWhenUsed="1"/>
+    <w:lsdException w:name="Table Web 3" w:semiHidden="1" w:unhideWhenUsed="1"/>
     <w:lsdException w:name="Balloon Text" w:semiHidden="1" w:unhideWhenUsed="1"/>
     <w:lsdException w:name="Table Grid" w:uiPriority="39"/>
     <w:lsdException w:name="Table Theme" w:semiHidden="1" w:unhideWhenUsed="1"/>
@@ -7635,11 +7500,6 @@
     <w:lsdException w:name="List Table 5 Dark Accent 6" w:uiPriority="50"/>
     <w:lsdException w:name="List Table 6 Colorful Accent 6" w:uiPriority="51"/>
     <w:lsdException w:name="List Table 7 Colorful Accent 6" w:uiPriority="52"/>
-    <w:lsdException w:name="Mention" w:semiHidden="1" w:unhideWhenUsed="1"/>
-    <w:lsdException w:name="Smart Hyperlink" w:semiHidden="1" w:unhideWhenUsed="1"/>
-    <w:lsdException w:name="Hashtag" w:semiHidden="1" w:unhideWhenUsed="1"/>
-    <w:lsdException w:name="Unresolved Mention" w:semiHidden="1" w:unhideWhenUsed="1"/>
-    <w:lsdException w:name="Smart Link" w:semiHidden="1" w:unhideWhenUsed="1"/>
   </w:latentStyles>
   <w:style w:type="paragraph" w:default="1" w:styleId="Normal">
     <w:name w:val="Normal"/>

--- a/Documentation (Serbian)/Formal Review/Martin/Docx/RC-32-001 Log Inspektora 2.docx
+++ b/Documentation (Serbian)/Formal Review/Martin/Docx/RC-32-001 Log Inspektora 2.docx
@@ -485,6 +485,7 @@
                 <w:lang w:val="sr-Cyrl-RS"/>
               </w:rPr>
             </w:pPr>
+            <w:bookmarkStart w:id="3" w:name="_GoBack"/>
             <w:r>
               <w:rPr>
                 <w:lang w:val="sr-Cyrl-RS"/>
@@ -521,6 +522,7 @@
           </w:p>
         </w:tc>
       </w:tr>
+      <w:bookmarkEnd w:id="3"/>
       <w:tr>
         <w:tc>
           <w:tcPr>
@@ -1551,7 +1553,7 @@
                 <w:sz w:val="24"/>
                 <w:lang w:val="sr-Cyrl-RS"/>
               </w:rPr>
-              <w:t>7</w:t>
+              <w:t>8</w:t>
             </w:r>
           </w:p>
         </w:tc>
@@ -1580,7 +1582,7 @@
                 <w:sz w:val="24"/>
                 <w:lang w:val="sr-Cyrl-RS"/>
               </w:rPr>
-              <w:t>7</w:t>
+              <w:t>8</w:t>
             </w:r>
           </w:p>
         </w:tc>
@@ -1668,7 +1670,7 @@
                 <w:sz w:val="24"/>
                 <w:lang w:val="sr-Cyrl-RS"/>
               </w:rPr>
-              <w:t>11</w:t>
+              <w:t>10</w:t>
             </w:r>
           </w:p>
         </w:tc>
@@ -1691,14 +1693,15 @@
               <w:jc w:val="center"/>
               <w:rPr>
                 <w:sz w:val="24"/>
-              </w:rPr>
-            </w:pPr>
-            <w:r>
-              <w:rPr>
-                <w:sz w:val="24"/>
-                <w:lang w:val="sr-Cyrl-RS"/>
-              </w:rPr>
-              <w:t>11</w:t>
+                <w:lang w:val="sr-Cyrl-RS"/>
+              </w:rPr>
+            </w:pPr>
+            <w:r>
+              <w:rPr>
+                <w:sz w:val="24"/>
+                <w:lang w:val="sr-Cyrl-RS"/>
+              </w:rPr>
+              <w:t>10</w:t>
             </w:r>
           </w:p>
         </w:tc>
@@ -3278,6 +3281,12 @@
               <w:spacing w:before="40" w:after="40"/>
               <w:jc w:val="center"/>
             </w:pPr>
+            <w:r>
+              <w:rPr>
+                <w:lang w:val="sr-Cyrl-RS"/>
+              </w:rPr>
+              <w:t>Х</w:t>
+            </w:r>
           </w:p>
         </w:tc>
         <w:tc>
@@ -3299,12 +3308,6 @@
                 <w:lang w:val="sr-Cyrl-RS"/>
               </w:rPr>
             </w:pPr>
-            <w:r>
-              <w:rPr>
-                <w:lang w:val="sr-Cyrl-RS"/>
-              </w:rPr>
-              <w:t>Х</w:t>
-            </w:r>
           </w:p>
         </w:tc>
         <w:tc>
@@ -3640,7 +3643,31 @@
               <w:rPr>
                 <w:lang w:val="sr-Cyrl-RS"/>
               </w:rPr>
-              <w:t>У документу се не помиње да корисник треба да унесе догађај за шта постоји поље у прототипу.</w:t>
+              <w:t>У документу се не помиње да корисник треба да унесе</w:t>
+            </w:r>
+            <w:r>
+              <w:rPr>
+                <w:lang w:val="sr-Cyrl-RS"/>
+              </w:rPr>
+              <w:t xml:space="preserve"> име</w:t>
+            </w:r>
+            <w:r>
+              <w:rPr>
+                <w:lang w:val="sr-Cyrl-RS"/>
+              </w:rPr>
+              <w:t xml:space="preserve"> догађај</w:t>
+            </w:r>
+            <w:r>
+              <w:rPr>
+                <w:lang w:val="sr-Cyrl-RS"/>
+              </w:rPr>
+              <w:t>а</w:t>
+            </w:r>
+            <w:r>
+              <w:rPr>
+                <w:lang w:val="sr-Cyrl-RS"/>
+              </w:rPr>
+              <w:t xml:space="preserve"> за шта постоји поље у прототипу.</w:t>
             </w:r>
           </w:p>
         </w:tc>
@@ -4145,6 +4172,9 @@
         </w:tc>
       </w:tr>
       <w:tr>
+        <w:trPr>
+          <w:trHeight w:val="1447"/>
+        </w:trPr>
         <w:tc>
           <w:tcPr>
             <w:tcW w:w="377" w:type="dxa"/>
@@ -5186,6 +5216,15 @@
             <w:r>
               <w:t>html</w:t>
             </w:r>
+            <w:r>
+              <w:rPr>
+                <w:lang w:val="sr-Cyrl-RS"/>
+              </w:rPr>
+              <w:t xml:space="preserve">, </w:t>
+            </w:r>
+            <w:r>
+              <w:t>artist.html</w:t>
+            </w:r>
           </w:p>
         </w:tc>
         <w:tc>
@@ -6392,8 +6431,6 @@
               </w:rPr>
               <w:t>Примећују се бројне грешке у куцању.</w:t>
             </w:r>
-            <w:bookmarkStart w:id="3" w:name="_GoBack"/>
-            <w:bookmarkEnd w:id="3"/>
           </w:p>
         </w:tc>
         <w:tc>
@@ -6558,7 +6595,16 @@
               </w:rPr>
             </w:pPr>
             <w:r>
-              <w:t>Prijektni zadatak.docx</w:t>
+              <w:t>Evelynn</w:t>
+            </w:r>
+            <w:r>
+              <w:t>.</w:t>
+            </w:r>
+            <w:r>
+              <w:rPr>
+                <w:lang w:val="sr-Latn-RS"/>
+              </w:rPr>
+              <w:t>pdf</w:t>
             </w:r>
           </w:p>
         </w:tc>
@@ -6887,7 +6933,7 @@
       <w:headerReference w:type="default" r:id="rId7"/>
       <w:type w:val="oddPage"/>
       <w:pgSz w:w="11907" w:h="16840" w:code="9"/>
-      <w:pgMar w:top="851" w:right="1134" w:bottom="1134" w:left="1304" w:header="720" w:footer="720" w:gutter="0"/>
+      <w:pgMar w:top="720" w:right="1138" w:bottom="1008" w:left="1310" w:header="720" w:footer="720" w:gutter="0"/>
       <w:cols w:space="720"/>
     </w:sectPr>
   </w:body>

--- a/Documentation (Serbian)/Formal Review/Martin/Docx/RC-32-001 Log Inspektora 2.docx
+++ b/Documentation (Serbian)/Formal Review/Martin/Docx/RC-32-001 Log Inspektora 2.docx
@@ -1,6 +1,6 @@
 
 <file path=word/document.xml><?xml version="1.0" encoding="utf-8"?>
-<w:document xmlns:wpc="http://schemas.microsoft.com/office/word/2010/wordprocessingCanvas" xmlns:cx="http://schemas.microsoft.com/office/drawing/2014/chartex" xmlns:cx1="http://schemas.microsoft.com/office/drawing/2015/9/8/chartex" xmlns:mc="http://schemas.openxmlformats.org/markup-compatibility/2006" xmlns:o="urn:schemas-microsoft-com:office:office" xmlns:r="http://schemas.openxmlformats.org/officeDocument/2006/relationships" xmlns:m="http://schemas.openxmlformats.org/officeDocument/2006/math" xmlns:v="urn:schemas-microsoft-com:vml" xmlns:wp14="http://schemas.microsoft.com/office/word/2010/wordprocessingDrawing" xmlns:wp="http://schemas.openxmlformats.org/drawingml/2006/wordprocessingDrawing" xmlns:w10="urn:schemas-microsoft-com:office:word" xmlns:w="http://schemas.openxmlformats.org/wordprocessingml/2006/main" xmlns:w14="http://schemas.microsoft.com/office/word/2010/wordml" xmlns:w15="http://schemas.microsoft.com/office/word/2012/wordml" xmlns:w16se="http://schemas.microsoft.com/office/word/2015/wordml/symex" xmlns:wpg="http://schemas.microsoft.com/office/word/2010/wordprocessingGroup" xmlns:wpi="http://schemas.microsoft.com/office/word/2010/wordprocessingInk" xmlns:wne="http://schemas.microsoft.com/office/word/2006/wordml" xmlns:wps="http://schemas.microsoft.com/office/word/2010/wordprocessingShape" mc:Ignorable="w14 w15 w16se wp14">
+<w:document xmlns:wpc="http://schemas.microsoft.com/office/word/2010/wordprocessingCanvas" xmlns:cx="http://schemas.microsoft.com/office/drawing/2014/chartex" xmlns:cx1="http://schemas.microsoft.com/office/drawing/2015/9/8/chartex" xmlns:cx2="http://schemas.microsoft.com/office/drawing/2015/10/21/chartex" xmlns:cx3="http://schemas.microsoft.com/office/drawing/2016/5/9/chartex" xmlns:cx4="http://schemas.microsoft.com/office/drawing/2016/5/10/chartex" xmlns:cx5="http://schemas.microsoft.com/office/drawing/2016/5/11/chartex" xmlns:cx6="http://schemas.microsoft.com/office/drawing/2016/5/12/chartex" xmlns:cx7="http://schemas.microsoft.com/office/drawing/2016/5/13/chartex" xmlns:cx8="http://schemas.microsoft.com/office/drawing/2016/5/14/chartex" xmlns:mc="http://schemas.openxmlformats.org/markup-compatibility/2006" xmlns:aink="http://schemas.microsoft.com/office/drawing/2016/ink" xmlns:am3d="http://schemas.microsoft.com/office/drawing/2017/model3d" xmlns:o="urn:schemas-microsoft-com:office:office" xmlns:r="http://schemas.openxmlformats.org/officeDocument/2006/relationships" xmlns:m="http://schemas.openxmlformats.org/officeDocument/2006/math" xmlns:v="urn:schemas-microsoft-com:vml" xmlns:wp14="http://schemas.microsoft.com/office/word/2010/wordprocessingDrawing" xmlns:wp="http://schemas.openxmlformats.org/drawingml/2006/wordprocessingDrawing" xmlns:w10="urn:schemas-microsoft-com:office:word" xmlns:w="http://schemas.openxmlformats.org/wordprocessingml/2006/main" xmlns:w14="http://schemas.microsoft.com/office/word/2010/wordml" xmlns:w15="http://schemas.microsoft.com/office/word/2012/wordml" xmlns:w16cex="http://schemas.microsoft.com/office/word/2018/wordml/cex" xmlns:w16cid="http://schemas.microsoft.com/office/word/2016/wordml/cid" xmlns:w16="http://schemas.microsoft.com/office/word/2018/wordml" xmlns:w16se="http://schemas.microsoft.com/office/word/2015/wordml/symex" xmlns:wpg="http://schemas.microsoft.com/office/word/2010/wordprocessingGroup" xmlns:wpi="http://schemas.microsoft.com/office/word/2010/wordprocessingInk" xmlns:wne="http://schemas.microsoft.com/office/word/2006/wordml" xmlns:wps="http://schemas.microsoft.com/office/word/2010/wordprocessingShape" mc:Ignorable="w14 w15 w16se w16cid w16 w16cex wp14">
   <w:body>
     <w:p/>
     <w:tbl>
@@ -389,7 +389,21 @@
               <w:rPr>
                 <w:sz w:val="24"/>
               </w:rPr>
-              <w:t>RC-32-001 Log Inspektora 2.pdf</w:t>
+              <w:t xml:space="preserve">RC-32-001 Log </w:t>
+            </w:r>
+            <w:proofErr w:type="spellStart"/>
+            <w:r>
+              <w:rPr>
+                <w:sz w:val="24"/>
+              </w:rPr>
+              <w:t>Inspektora</w:t>
+            </w:r>
+            <w:proofErr w:type="spellEnd"/>
+            <w:r>
+              <w:rPr>
+                <w:sz w:val="24"/>
+              </w:rPr>
+              <w:t xml:space="preserve"> 2.pdf</w:t>
             </w:r>
           </w:p>
         </w:tc>
@@ -482,16 +496,21 @@
               </w:tabs>
               <w:spacing w:before="60" w:after="60"/>
               <w:rPr>
-                <w:lang w:val="sr-Cyrl-RS"/>
-              </w:rPr>
-            </w:pPr>
+                <w:sz w:val="24"/>
+                <w:szCs w:val="24"/>
+                <w:lang w:val="sr-Cyrl-RS"/>
+              </w:rPr>
+            </w:pPr>
+            <w:r>
+              <w:rPr>
+                <w:sz w:val="24"/>
+                <w:szCs w:val="24"/>
+                <w:lang w:val="sr-Cyrl-RS"/>
+              </w:rPr>
+              <w:t>Мартин Митровић</w:t>
+            </w:r>
             <w:bookmarkStart w:id="3" w:name="_GoBack"/>
-            <w:r>
-              <w:rPr>
-                <w:lang w:val="sr-Cyrl-RS"/>
-              </w:rPr>
-              <w:t>Мартин Митровић</w:t>
-            </w:r>
+            <w:bookmarkEnd w:id="3"/>
           </w:p>
         </w:tc>
         <w:tc>
@@ -522,7 +541,6 @@
           </w:p>
         </w:tc>
       </w:tr>
-      <w:bookmarkEnd w:id="3"/>
       <w:tr>
         <w:tc>
           <w:tcPr>
@@ -848,8 +866,15 @@
             <w:r>
               <w:rPr>
                 <w:sz w:val="24"/>
-              </w:rPr>
-              <w:t>21.03.2020</w:t>
+                <w:lang w:val="sr-Cyrl-RS"/>
+              </w:rPr>
+              <w:t>19</w:t>
+            </w:r>
+            <w:r>
+              <w:rPr>
+                <w:sz w:val="24"/>
+              </w:rPr>
+              <w:t>.03.2020</w:t>
             </w:r>
           </w:p>
         </w:tc>
@@ -1017,13 +1042,15 @@
               <w:jc w:val="center"/>
               <w:rPr>
                 <w:sz w:val="24"/>
-              </w:rPr>
-            </w:pPr>
-            <w:r>
-              <w:rPr>
-                <w:sz w:val="24"/>
-              </w:rPr>
-              <w:t>1</w:t>
+                <w:lang w:val="sr-Cyrl-RS"/>
+              </w:rPr>
+            </w:pPr>
+            <w:r>
+              <w:rPr>
+                <w:sz w:val="24"/>
+                <w:lang w:val="sr-Cyrl-RS"/>
+              </w:rPr>
+              <w:t>0</w:t>
             </w:r>
           </w:p>
         </w:tc>
@@ -2827,7 +2854,15 @@
               <w:t>Садржај није центриран лепо. Примећује се да одељак „Проширења“ има једну тачку више, а „Предуслови“</w:t>
             </w:r>
             <w:r>
-              <w:t xml:space="preserve"> i </w:t>
+              <w:t xml:space="preserve"> </w:t>
+            </w:r>
+            <w:proofErr w:type="spellStart"/>
+            <w:r>
+              <w:t>i</w:t>
+            </w:r>
+            <w:proofErr w:type="spellEnd"/>
+            <w:r>
+              <w:t xml:space="preserve"> </w:t>
             </w:r>
             <w:r>
               <w:rPr>
@@ -6627,14 +6662,33 @@
                 <w:lang w:val="sr-Cyrl-RS"/>
               </w:rPr>
             </w:pPr>
-            <w:r>
-              <w:t>Категорија “</w:t>
-            </w:r>
-            <w:r>
-              <w:rPr>
-                <w:lang w:val="sr-Cyrl-RS"/>
-              </w:rPr>
-              <w:t>нерегистровани корисници“ се налази у опису функционалности а не у прегледу типова корисника.</w:t>
+            <w:proofErr w:type="spellStart"/>
+            <w:r>
+              <w:t>Категорија</w:t>
+            </w:r>
+            <w:proofErr w:type="spellEnd"/>
+            <w:r>
+              <w:t xml:space="preserve"> “</w:t>
+            </w:r>
+            <w:r>
+              <w:rPr>
+                <w:lang w:val="sr-Cyrl-RS"/>
+              </w:rPr>
+              <w:t xml:space="preserve">нерегистровани </w:t>
+            </w:r>
+            <w:proofErr w:type="gramStart"/>
+            <w:r>
+              <w:rPr>
+                <w:lang w:val="sr-Cyrl-RS"/>
+              </w:rPr>
+              <w:t>корисници“ се</w:t>
+            </w:r>
+            <w:proofErr w:type="gramEnd"/>
+            <w:r>
+              <w:rPr>
+                <w:lang w:val="sr-Cyrl-RS"/>
+              </w:rPr>
+              <w:t xml:space="preserve"> налази у опису функционалности а не у прегледу типова корисника.</w:t>
             </w:r>
           </w:p>
         </w:tc>
@@ -6941,7 +6995,7 @@
 </file>
 
 <file path=word/endnotes.xml><?xml version="1.0" encoding="utf-8"?>
-<w:endnotes xmlns:wpc="http://schemas.microsoft.com/office/word/2010/wordprocessingCanvas" xmlns:cx="http://schemas.microsoft.com/office/drawing/2014/chartex" xmlns:cx1="http://schemas.microsoft.com/office/drawing/2015/9/8/chartex" xmlns:mc="http://schemas.openxmlformats.org/markup-compatibility/2006" xmlns:o="urn:schemas-microsoft-com:office:office" xmlns:r="http://schemas.openxmlformats.org/officeDocument/2006/relationships" xmlns:m="http://schemas.openxmlformats.org/officeDocument/2006/math" xmlns:v="urn:schemas-microsoft-com:vml" xmlns:wp14="http://schemas.microsoft.com/office/word/2010/wordprocessingDrawing" xmlns:wp="http://schemas.openxmlformats.org/drawingml/2006/wordprocessingDrawing" xmlns:w10="urn:schemas-microsoft-com:office:word" xmlns:w="http://schemas.openxmlformats.org/wordprocessingml/2006/main" xmlns:w14="http://schemas.microsoft.com/office/word/2010/wordml" xmlns:w15="http://schemas.microsoft.com/office/word/2012/wordml" xmlns:w16se="http://schemas.microsoft.com/office/word/2015/wordml/symex" xmlns:wpg="http://schemas.microsoft.com/office/word/2010/wordprocessingGroup" xmlns:wpi="http://schemas.microsoft.com/office/word/2010/wordprocessingInk" xmlns:wne="http://schemas.microsoft.com/office/word/2006/wordml" xmlns:wps="http://schemas.microsoft.com/office/word/2010/wordprocessingShape" mc:Ignorable="w14 w15 w16se wp14">
+<w:endnotes xmlns:wpc="http://schemas.microsoft.com/office/word/2010/wordprocessingCanvas" xmlns:cx="http://schemas.microsoft.com/office/drawing/2014/chartex" xmlns:cx1="http://schemas.microsoft.com/office/drawing/2015/9/8/chartex" xmlns:cx2="http://schemas.microsoft.com/office/drawing/2015/10/21/chartex" xmlns:cx3="http://schemas.microsoft.com/office/drawing/2016/5/9/chartex" xmlns:cx4="http://schemas.microsoft.com/office/drawing/2016/5/10/chartex" xmlns:cx5="http://schemas.microsoft.com/office/drawing/2016/5/11/chartex" xmlns:cx6="http://schemas.microsoft.com/office/drawing/2016/5/12/chartex" xmlns:cx7="http://schemas.microsoft.com/office/drawing/2016/5/13/chartex" xmlns:cx8="http://schemas.microsoft.com/office/drawing/2016/5/14/chartex" xmlns:mc="http://schemas.openxmlformats.org/markup-compatibility/2006" xmlns:aink="http://schemas.microsoft.com/office/drawing/2016/ink" xmlns:am3d="http://schemas.microsoft.com/office/drawing/2017/model3d" xmlns:o="urn:schemas-microsoft-com:office:office" xmlns:r="http://schemas.openxmlformats.org/officeDocument/2006/relationships" xmlns:m="http://schemas.openxmlformats.org/officeDocument/2006/math" xmlns:v="urn:schemas-microsoft-com:vml" xmlns:wp14="http://schemas.microsoft.com/office/word/2010/wordprocessingDrawing" xmlns:wp="http://schemas.openxmlformats.org/drawingml/2006/wordprocessingDrawing" xmlns:w10="urn:schemas-microsoft-com:office:word" xmlns:w="http://schemas.openxmlformats.org/wordprocessingml/2006/main" xmlns:w14="http://schemas.microsoft.com/office/word/2010/wordml" xmlns:w15="http://schemas.microsoft.com/office/word/2012/wordml" xmlns:w16cex="http://schemas.microsoft.com/office/word/2018/wordml/cex" xmlns:w16cid="http://schemas.microsoft.com/office/word/2016/wordml/cid" xmlns:w16="http://schemas.microsoft.com/office/word/2018/wordml" xmlns:w16se="http://schemas.microsoft.com/office/word/2015/wordml/symex" xmlns:wpg="http://schemas.microsoft.com/office/word/2010/wordprocessingGroup" xmlns:wpi="http://schemas.microsoft.com/office/word/2010/wordprocessingInk" xmlns:wne="http://schemas.microsoft.com/office/word/2006/wordml" xmlns:wps="http://schemas.microsoft.com/office/word/2010/wordprocessingShape" mc:Ignorable="w14 w15 w16se w16cid w16 w16cex wp14">
   <w:endnote w:type="separator" w:id="-1">
     <w:p>
       <w:r>
@@ -6960,7 +7014,7 @@
 </file>
 
 <file path=word/footnotes.xml><?xml version="1.0" encoding="utf-8"?>
-<w:footnotes xmlns:wpc="http://schemas.microsoft.com/office/word/2010/wordprocessingCanvas" xmlns:cx="http://schemas.microsoft.com/office/drawing/2014/chartex" xmlns:cx1="http://schemas.microsoft.com/office/drawing/2015/9/8/chartex" xmlns:mc="http://schemas.openxmlformats.org/markup-compatibility/2006" xmlns:o="urn:schemas-microsoft-com:office:office" xmlns:r="http://schemas.openxmlformats.org/officeDocument/2006/relationships" xmlns:m="http://schemas.openxmlformats.org/officeDocument/2006/math" xmlns:v="urn:schemas-microsoft-com:vml" xmlns:wp14="http://schemas.microsoft.com/office/word/2010/wordprocessingDrawing" xmlns:wp="http://schemas.openxmlformats.org/drawingml/2006/wordprocessingDrawing" xmlns:w10="urn:schemas-microsoft-com:office:word" xmlns:w="http://schemas.openxmlformats.org/wordprocessingml/2006/main" xmlns:w14="http://schemas.microsoft.com/office/word/2010/wordml" xmlns:w15="http://schemas.microsoft.com/office/word/2012/wordml" xmlns:w16se="http://schemas.microsoft.com/office/word/2015/wordml/symex" xmlns:wpg="http://schemas.microsoft.com/office/word/2010/wordprocessingGroup" xmlns:wpi="http://schemas.microsoft.com/office/word/2010/wordprocessingInk" xmlns:wne="http://schemas.microsoft.com/office/word/2006/wordml" xmlns:wps="http://schemas.microsoft.com/office/word/2010/wordprocessingShape" mc:Ignorable="w14 w15 w16se wp14">
+<w:footnotes xmlns:wpc="http://schemas.microsoft.com/office/word/2010/wordprocessingCanvas" xmlns:cx="http://schemas.microsoft.com/office/drawing/2014/chartex" xmlns:cx1="http://schemas.microsoft.com/office/drawing/2015/9/8/chartex" xmlns:cx2="http://schemas.microsoft.com/office/drawing/2015/10/21/chartex" xmlns:cx3="http://schemas.microsoft.com/office/drawing/2016/5/9/chartex" xmlns:cx4="http://schemas.microsoft.com/office/drawing/2016/5/10/chartex" xmlns:cx5="http://schemas.microsoft.com/office/drawing/2016/5/11/chartex" xmlns:cx6="http://schemas.microsoft.com/office/drawing/2016/5/12/chartex" xmlns:cx7="http://schemas.microsoft.com/office/drawing/2016/5/13/chartex" xmlns:cx8="http://schemas.microsoft.com/office/drawing/2016/5/14/chartex" xmlns:mc="http://schemas.openxmlformats.org/markup-compatibility/2006" xmlns:aink="http://schemas.microsoft.com/office/drawing/2016/ink" xmlns:am3d="http://schemas.microsoft.com/office/drawing/2017/model3d" xmlns:o="urn:schemas-microsoft-com:office:office" xmlns:r="http://schemas.openxmlformats.org/officeDocument/2006/relationships" xmlns:m="http://schemas.openxmlformats.org/officeDocument/2006/math" xmlns:v="urn:schemas-microsoft-com:vml" xmlns:wp14="http://schemas.microsoft.com/office/word/2010/wordprocessingDrawing" xmlns:wp="http://schemas.openxmlformats.org/drawingml/2006/wordprocessingDrawing" xmlns:w10="urn:schemas-microsoft-com:office:word" xmlns:w="http://schemas.openxmlformats.org/wordprocessingml/2006/main" xmlns:w14="http://schemas.microsoft.com/office/word/2010/wordml" xmlns:w15="http://schemas.microsoft.com/office/word/2012/wordml" xmlns:w16cex="http://schemas.microsoft.com/office/word/2018/wordml/cex" xmlns:w16cid="http://schemas.microsoft.com/office/word/2016/wordml/cid" xmlns:w16="http://schemas.microsoft.com/office/word/2018/wordml" xmlns:w16se="http://schemas.microsoft.com/office/word/2015/wordml/symex" xmlns:wpg="http://schemas.microsoft.com/office/word/2010/wordprocessingGroup" xmlns:wpi="http://schemas.microsoft.com/office/word/2010/wordprocessingInk" xmlns:wne="http://schemas.microsoft.com/office/word/2006/wordml" xmlns:wps="http://schemas.microsoft.com/office/word/2010/wordprocessingShape" mc:Ignorable="w14 w15 w16se w16cid w16 w16cex wp14">
   <w:footnote w:type="separator" w:id="-1">
     <w:p>
       <w:r>
@@ -6979,7 +7033,7 @@
 </file>
 
 <file path=word/header1.xml><?xml version="1.0" encoding="utf-8"?>
-<w:hdr xmlns:wpc="http://schemas.microsoft.com/office/word/2010/wordprocessingCanvas" xmlns:cx="http://schemas.microsoft.com/office/drawing/2014/chartex" xmlns:cx1="http://schemas.microsoft.com/office/drawing/2015/9/8/chartex" xmlns:mc="http://schemas.openxmlformats.org/markup-compatibility/2006" xmlns:o="urn:schemas-microsoft-com:office:office" xmlns:r="http://schemas.openxmlformats.org/officeDocument/2006/relationships" xmlns:m="http://schemas.openxmlformats.org/officeDocument/2006/math" xmlns:v="urn:schemas-microsoft-com:vml" xmlns:wp14="http://schemas.microsoft.com/office/word/2010/wordprocessingDrawing" xmlns:wp="http://schemas.openxmlformats.org/drawingml/2006/wordprocessingDrawing" xmlns:w10="urn:schemas-microsoft-com:office:word" xmlns:w="http://schemas.openxmlformats.org/wordprocessingml/2006/main" xmlns:w14="http://schemas.microsoft.com/office/word/2010/wordml" xmlns:w15="http://schemas.microsoft.com/office/word/2012/wordml" xmlns:w16se="http://schemas.microsoft.com/office/word/2015/wordml/symex" xmlns:wpg="http://schemas.microsoft.com/office/word/2010/wordprocessingGroup" xmlns:wpi="http://schemas.microsoft.com/office/word/2010/wordprocessingInk" xmlns:wne="http://schemas.microsoft.com/office/word/2006/wordml" xmlns:wps="http://schemas.microsoft.com/office/word/2010/wordprocessingShape" mc:Ignorable="w14 w15 w16se wp14">
+<w:hdr xmlns:wpc="http://schemas.microsoft.com/office/word/2010/wordprocessingCanvas" xmlns:cx="http://schemas.microsoft.com/office/drawing/2014/chartex" xmlns:cx1="http://schemas.microsoft.com/office/drawing/2015/9/8/chartex" xmlns:cx2="http://schemas.microsoft.com/office/drawing/2015/10/21/chartex" xmlns:cx3="http://schemas.microsoft.com/office/drawing/2016/5/9/chartex" xmlns:cx4="http://schemas.microsoft.com/office/drawing/2016/5/10/chartex" xmlns:cx5="http://schemas.microsoft.com/office/drawing/2016/5/11/chartex" xmlns:cx6="http://schemas.microsoft.com/office/drawing/2016/5/12/chartex" xmlns:cx7="http://schemas.microsoft.com/office/drawing/2016/5/13/chartex" xmlns:cx8="http://schemas.microsoft.com/office/drawing/2016/5/14/chartex" xmlns:mc="http://schemas.openxmlformats.org/markup-compatibility/2006" xmlns:aink="http://schemas.microsoft.com/office/drawing/2016/ink" xmlns:am3d="http://schemas.microsoft.com/office/drawing/2017/model3d" xmlns:o="urn:schemas-microsoft-com:office:office" xmlns:r="http://schemas.openxmlformats.org/officeDocument/2006/relationships" xmlns:m="http://schemas.openxmlformats.org/officeDocument/2006/math" xmlns:v="urn:schemas-microsoft-com:vml" xmlns:wp14="http://schemas.microsoft.com/office/word/2010/wordprocessingDrawing" xmlns:wp="http://schemas.openxmlformats.org/drawingml/2006/wordprocessingDrawing" xmlns:w10="urn:schemas-microsoft-com:office:word" xmlns:w="http://schemas.openxmlformats.org/wordprocessingml/2006/main" xmlns:w14="http://schemas.microsoft.com/office/word/2010/wordml" xmlns:w15="http://schemas.microsoft.com/office/word/2012/wordml" xmlns:w16cex="http://schemas.microsoft.com/office/word/2018/wordml/cex" xmlns:w16cid="http://schemas.microsoft.com/office/word/2016/wordml/cid" xmlns:w16="http://schemas.microsoft.com/office/word/2018/wordml" xmlns:w16se="http://schemas.microsoft.com/office/word/2015/wordml/symex" xmlns:wpg="http://schemas.microsoft.com/office/word/2010/wordprocessingGroup" xmlns:wpi="http://schemas.microsoft.com/office/word/2010/wordprocessingInk" xmlns:wne="http://schemas.microsoft.com/office/word/2006/wordml" xmlns:wps="http://schemas.microsoft.com/office/word/2010/wordprocessingShape" mc:Ignorable="w14 w15 w16se w16cid w16 w16cex wp14">
   <w:p>
     <w:pPr>
       <w:pStyle w:val="Header"/>
@@ -7033,7 +7087,7 @@
 </file>
 
 <file path=word/numbering.xml><?xml version="1.0" encoding="utf-8"?>
-<w:numbering xmlns:wpc="http://schemas.microsoft.com/office/word/2010/wordprocessingCanvas" xmlns:cx="http://schemas.microsoft.com/office/drawing/2014/chartex" xmlns:cx1="http://schemas.microsoft.com/office/drawing/2015/9/8/chartex" xmlns:mc="http://schemas.openxmlformats.org/markup-compatibility/2006" xmlns:o="urn:schemas-microsoft-com:office:office" xmlns:r="http://schemas.openxmlformats.org/officeDocument/2006/relationships" xmlns:m="http://schemas.openxmlformats.org/officeDocument/2006/math" xmlns:v="urn:schemas-microsoft-com:vml" xmlns:wp14="http://schemas.microsoft.com/office/word/2010/wordprocessingDrawing" xmlns:wp="http://schemas.openxmlformats.org/drawingml/2006/wordprocessingDrawing" xmlns:w10="urn:schemas-microsoft-com:office:word" xmlns:w="http://schemas.openxmlformats.org/wordprocessingml/2006/main" xmlns:w14="http://schemas.microsoft.com/office/word/2010/wordml" xmlns:w15="http://schemas.microsoft.com/office/word/2012/wordml" xmlns:w16se="http://schemas.microsoft.com/office/word/2015/wordml/symex" xmlns:wpg="http://schemas.microsoft.com/office/word/2010/wordprocessingGroup" xmlns:wpi="http://schemas.microsoft.com/office/word/2010/wordprocessingInk" xmlns:wne="http://schemas.microsoft.com/office/word/2006/wordml" xmlns:wps="http://schemas.microsoft.com/office/word/2010/wordprocessingShape" mc:Ignorable="w14 w15 w16se wp14">
+<w:numbering xmlns:wpc="http://schemas.microsoft.com/office/word/2010/wordprocessingCanvas" xmlns:cx="http://schemas.microsoft.com/office/drawing/2014/chartex" xmlns:cx1="http://schemas.microsoft.com/office/drawing/2015/9/8/chartex" xmlns:cx2="http://schemas.microsoft.com/office/drawing/2015/10/21/chartex" xmlns:cx3="http://schemas.microsoft.com/office/drawing/2016/5/9/chartex" xmlns:cx4="http://schemas.microsoft.com/office/drawing/2016/5/10/chartex" xmlns:cx5="http://schemas.microsoft.com/office/drawing/2016/5/11/chartex" xmlns:cx6="http://schemas.microsoft.com/office/drawing/2016/5/12/chartex" xmlns:cx7="http://schemas.microsoft.com/office/drawing/2016/5/13/chartex" xmlns:cx8="http://schemas.microsoft.com/office/drawing/2016/5/14/chartex" xmlns:mc="http://schemas.openxmlformats.org/markup-compatibility/2006" xmlns:aink="http://schemas.microsoft.com/office/drawing/2016/ink" xmlns:am3d="http://schemas.microsoft.com/office/drawing/2017/model3d" xmlns:o="urn:schemas-microsoft-com:office:office" xmlns:r="http://schemas.openxmlformats.org/officeDocument/2006/relationships" xmlns:m="http://schemas.openxmlformats.org/officeDocument/2006/math" xmlns:v="urn:schemas-microsoft-com:vml" xmlns:wp14="http://schemas.microsoft.com/office/word/2010/wordprocessingDrawing" xmlns:wp="http://schemas.openxmlformats.org/drawingml/2006/wordprocessingDrawing" xmlns:w10="urn:schemas-microsoft-com:office:word" xmlns:w="http://schemas.openxmlformats.org/wordprocessingml/2006/main" xmlns:w14="http://schemas.microsoft.com/office/word/2010/wordml" xmlns:w15="http://schemas.microsoft.com/office/word/2012/wordml" xmlns:w16cex="http://schemas.microsoft.com/office/word/2018/wordml/cex" xmlns:w16cid="http://schemas.microsoft.com/office/word/2016/wordml/cid" xmlns:w16="http://schemas.microsoft.com/office/word/2018/wordml" xmlns:w16se="http://schemas.microsoft.com/office/word/2015/wordml/symex" xmlns:wpg="http://schemas.microsoft.com/office/word/2010/wordprocessingGroup" xmlns:wpi="http://schemas.microsoft.com/office/word/2010/wordprocessingInk" xmlns:wne="http://schemas.microsoft.com/office/word/2006/wordml" xmlns:wps="http://schemas.microsoft.com/office/word/2010/wordprocessingShape" mc:Ignorable="w14 w15 w16se w16cid w16 w16cex wp14">
   <w:abstractNum w:abstractNumId="0" w15:restartNumberingAfterBreak="0">
     <w:nsid w:val="5BAC13FB"/>
     <w:multiLevelType w:val="multilevel"/>
@@ -7164,7 +7218,7 @@
 </file>
 
 <file path=word/styles.xml><?xml version="1.0" encoding="utf-8"?>
-<w:styles xmlns:mc="http://schemas.openxmlformats.org/markup-compatibility/2006" xmlns:r="http://schemas.openxmlformats.org/officeDocument/2006/relationships" xmlns:w="http://schemas.openxmlformats.org/wordprocessingml/2006/main" xmlns:w14="http://schemas.microsoft.com/office/word/2010/wordml" xmlns:w15="http://schemas.microsoft.com/office/word/2012/wordml" xmlns:w16se="http://schemas.microsoft.com/office/word/2015/wordml/symex" mc:Ignorable="w14 w15 w16se">
+<w:styles xmlns:mc="http://schemas.openxmlformats.org/markup-compatibility/2006" xmlns:r="http://schemas.openxmlformats.org/officeDocument/2006/relationships" xmlns:w="http://schemas.openxmlformats.org/wordprocessingml/2006/main" xmlns:w14="http://schemas.microsoft.com/office/word/2010/wordml" xmlns:w15="http://schemas.microsoft.com/office/word/2012/wordml" xmlns:w16cex="http://schemas.microsoft.com/office/word/2018/wordml/cex" xmlns:w16cid="http://schemas.microsoft.com/office/word/2016/wordml/cid" xmlns:w16="http://schemas.microsoft.com/office/word/2018/wordml" xmlns:w16se="http://schemas.microsoft.com/office/word/2015/wordml/symex" mc:Ignorable="w14 w15 w16se w16cid w16 w16cex">
   <w:docDefaults>
     <w:rPrDefault>
       <w:rPr>
@@ -7174,7 +7228,7 @@
     </w:rPrDefault>
     <w:pPrDefault/>
   </w:docDefaults>
-  <w:latentStyles w:defLockedState="0" w:defUIPriority="99" w:defSemiHidden="0" w:defUnhideWhenUsed="0" w:defQFormat="0" w:count="371">
+  <w:latentStyles w:defLockedState="0" w:defUIPriority="99" w:defSemiHidden="0" w:defUnhideWhenUsed="0" w:defQFormat="0" w:count="376">
     <w:lsdException w:name="Normal" w:uiPriority="0" w:qFormat="1"/>
     <w:lsdException w:name="heading 1" w:uiPriority="9" w:qFormat="1"/>
     <w:lsdException w:name="heading 2" w:uiPriority="9" w:qFormat="1"/>
@@ -7546,6 +7600,11 @@
     <w:lsdException w:name="List Table 5 Dark Accent 6" w:uiPriority="50"/>
     <w:lsdException w:name="List Table 6 Colorful Accent 6" w:uiPriority="51"/>
     <w:lsdException w:name="List Table 7 Colorful Accent 6" w:uiPriority="52"/>
+    <w:lsdException w:name="Mention" w:semiHidden="1" w:unhideWhenUsed="1"/>
+    <w:lsdException w:name="Smart Hyperlink" w:semiHidden="1" w:unhideWhenUsed="1"/>
+    <w:lsdException w:name="Hashtag" w:semiHidden="1" w:unhideWhenUsed="1"/>
+    <w:lsdException w:name="Unresolved Mention" w:semiHidden="1" w:unhideWhenUsed="1"/>
+    <w:lsdException w:name="Smart Link" w:semiHidden="1" w:unhideWhenUsed="1"/>
   </w:latentStyles>
   <w:style w:type="paragraph" w:default="1" w:styleId="Normal">
     <w:name w:val="Normal"/>

--- a/Documentation (Serbian)/Formal Review/Martin/Docx/RC-32-001 Log Inspektora 2.docx
+++ b/Documentation (Serbian)/Formal Review/Martin/Docx/RC-32-001 Log Inspektora 2.docx
@@ -389,21 +389,7 @@
               <w:rPr>
                 <w:sz w:val="24"/>
               </w:rPr>
-              <w:t xml:space="preserve">RC-32-001 Log </w:t>
-            </w:r>
-            <w:proofErr w:type="spellStart"/>
-            <w:r>
-              <w:rPr>
-                <w:sz w:val="24"/>
-              </w:rPr>
-              <w:t>Inspektora</w:t>
-            </w:r>
-            <w:proofErr w:type="spellEnd"/>
-            <w:r>
-              <w:rPr>
-                <w:sz w:val="24"/>
-              </w:rPr>
-              <w:t xml:space="preserve"> 2.pdf</w:t>
+              <w:t>RC-32-001 Log Inspektora 2.pdf</w:t>
             </w:r>
           </w:p>
         </w:tc>
@@ -509,8 +495,6 @@
               </w:rPr>
               <w:t>Мартин Митровић</w:t>
             </w:r>
-            <w:bookmarkStart w:id="3" w:name="_GoBack"/>
-            <w:bookmarkEnd w:id="3"/>
           </w:p>
         </w:tc>
         <w:tc>
@@ -1607,9 +1591,8 @@
             <w:r>
               <w:rPr>
                 <w:sz w:val="24"/>
-                <w:lang w:val="sr-Cyrl-RS"/>
-              </w:rPr>
-              <w:t>8</w:t>
+              </w:rPr>
+              <w:t>7</w:t>
             </w:r>
           </w:p>
         </w:tc>
@@ -1720,15 +1703,13 @@
               <w:jc w:val="center"/>
               <w:rPr>
                 <w:sz w:val="24"/>
-                <w:lang w:val="sr-Cyrl-RS"/>
-              </w:rPr>
-            </w:pPr>
-            <w:r>
-              <w:rPr>
-                <w:sz w:val="24"/>
-                <w:lang w:val="sr-Cyrl-RS"/>
-              </w:rPr>
-              <w:t>10</w:t>
+              </w:rPr>
+            </w:pPr>
+            <w:r>
+              <w:rPr>
+                <w:sz w:val="24"/>
+              </w:rPr>
+              <w:t>9</w:t>
             </w:r>
           </w:p>
         </w:tc>
@@ -1963,10 +1944,11 @@
             <w:r>
               <w:rPr>
                 <w:sz w:val="24"/>
-                <w:lang w:val="sr-Cyrl-RS"/>
-              </w:rPr>
-              <w:t>19</w:t>
-            </w:r>
+              </w:rPr>
+              <w:t>17</w:t>
+            </w:r>
+            <w:bookmarkStart w:id="3" w:name="_GoBack"/>
+            <w:bookmarkEnd w:id="3"/>
           </w:p>
         </w:tc>
       </w:tr>
@@ -2854,15 +2836,7 @@
               <w:t>Садржај није центриран лепо. Примећује се да одељак „Проширења“ има једну тачку више, а „Предуслови“</w:t>
             </w:r>
             <w:r>
-              <w:t xml:space="preserve"> </w:t>
-            </w:r>
-            <w:proofErr w:type="spellStart"/>
-            <w:r>
-              <w:t>i</w:t>
-            </w:r>
-            <w:proofErr w:type="spellEnd"/>
-            <w:r>
-              <w:t xml:space="preserve"> </w:t>
+              <w:t xml:space="preserve"> i </w:t>
             </w:r>
             <w:r>
               <w:rPr>
@@ -6662,33 +6636,14 @@
                 <w:lang w:val="sr-Cyrl-RS"/>
               </w:rPr>
             </w:pPr>
-            <w:proofErr w:type="spellStart"/>
-            <w:r>
-              <w:t>Категорија</w:t>
-            </w:r>
-            <w:proofErr w:type="spellEnd"/>
-            <w:r>
-              <w:t xml:space="preserve"> “</w:t>
-            </w:r>
-            <w:r>
-              <w:rPr>
-                <w:lang w:val="sr-Cyrl-RS"/>
-              </w:rPr>
-              <w:t xml:space="preserve">нерегистровани </w:t>
-            </w:r>
-            <w:proofErr w:type="gramStart"/>
-            <w:r>
-              <w:rPr>
-                <w:lang w:val="sr-Cyrl-RS"/>
-              </w:rPr>
-              <w:t>корисници“ се</w:t>
-            </w:r>
-            <w:proofErr w:type="gramEnd"/>
-            <w:r>
-              <w:rPr>
-                <w:lang w:val="sr-Cyrl-RS"/>
-              </w:rPr>
-              <w:t xml:space="preserve"> налази у опису функционалности а не у прегледу типова корисника.</w:t>
+            <w:r>
+              <w:t>Категорија “</w:t>
+            </w:r>
+            <w:r>
+              <w:rPr>
+                <w:lang w:val="sr-Cyrl-RS"/>
+              </w:rPr>
+              <w:t>нерегистровани корисници“ се налази у опису функционалности а не у прегледу типова корисника.</w:t>
             </w:r>
           </w:p>
         </w:tc>
